--- a/MSDO/Assignment3/A3 Part B Wald.docx
+++ b/MSDO/Assignment3/A3 Part B Wald.docx
@@ -1,6 +1,6 @@
 
 <file path=word/document.xml><?xml version="1.0" encoding="utf-8"?>
-<w:document xmlns:wpc="http://schemas.microsoft.com/office/word/2010/wordprocessingCanvas" xmlns:mc="http://schemas.openxmlformats.org/markup-compatibility/2006" xmlns:o="urn:schemas-microsoft-com:office:office" xmlns:r="http://schemas.openxmlformats.org/officeDocument/2006/relationships" xmlns:m="http://schemas.openxmlformats.org/officeDocument/2006/math" xmlns:v="urn:schemas-microsoft-com:vml" xmlns:wp14="http://schemas.microsoft.com/office/word/2010/wordprocessingDrawing" xmlns:wp="http://schemas.openxmlformats.org/drawingml/2006/wordprocessingDrawing" xmlns:w10="urn:schemas-microsoft-com:office:word" xmlns:w="http://schemas.openxmlformats.org/wordprocessingml/2006/main" xmlns:w14="http://schemas.microsoft.com/office/word/2010/wordml" xmlns:w15="http://schemas.microsoft.com/office/word/2012/wordml" xmlns:wpg="http://schemas.microsoft.com/office/word/2010/wordprocessingGroup" xmlns:wpi="http://schemas.microsoft.com/office/word/2010/wordprocessingInk" xmlns:wne="http://schemas.microsoft.com/office/word/2006/wordml" xmlns:wps="http://schemas.microsoft.com/office/word/2010/wordprocessingShape" mc:Ignorable="w14 w15 wp14">
+<w:document xmlns:wpc="http://schemas.microsoft.com/office/word/2010/wordprocessingCanvas" xmlns:mc="http://schemas.openxmlformats.org/markup-compatibility/2006" xmlns:o="urn:schemas-microsoft-com:office:office" xmlns:r="http://schemas.openxmlformats.org/officeDocument/2006/relationships" xmlns:m="http://schemas.openxmlformats.org/officeDocument/2006/math" xmlns:v="urn:schemas-microsoft-com:vml" xmlns:wp14="http://schemas.microsoft.com/office/word/2010/wordprocessingDrawing" xmlns:wp="http://schemas.openxmlformats.org/drawingml/2006/wordprocessingDrawing" xmlns:w10="urn:schemas-microsoft-com:office:word" xmlns:w="http://schemas.openxmlformats.org/wordprocessingml/2006/main" xmlns:w14="http://schemas.microsoft.com/office/word/2010/wordml" xmlns:wpg="http://schemas.microsoft.com/office/word/2010/wordprocessingGroup" xmlns:wpi="http://schemas.microsoft.com/office/word/2010/wordprocessingInk" xmlns:wne="http://schemas.microsoft.com/office/word/2006/wordml" xmlns:wps="http://schemas.microsoft.com/office/word/2010/wordprocessingShape" mc:Ignorable="w14 wp14">
   <w:body>
     <w:p>
       <w:pPr>
@@ -124,226 +124,213 @@
       <w:r>
         <w:t xml:space="preserve"> We calculated the value of each architecture based on the amount of science utility that the surface crew could provide based on the number of crew, their available hours, quality of landing site, and </w:t>
       </w:r>
-    </w:p>
-    <w:p/>
-    <w:p>
-      <w:pPr>
-        <w:rPr>
-          <w:b/>
-        </w:rPr>
-      </w:pPr>
-      <w:r>
-        <w:rPr>
-          <w:b/>
-        </w:rPr>
-        <w:t>B2) Heuristic Optimization</w:t>
-      </w:r>
-    </w:p>
-    <w:p>
-      <w:pPr>
-        <w:rPr>
-          <w:b/>
-        </w:rPr>
-      </w:pPr>
-    </w:p>
-    <w:p>
-      <w:pPr>
-        <w:rPr>
-          <w:b/>
-        </w:rPr>
-      </w:pPr>
-    </w:p>
-    <w:p>
-      <w:pPr>
-        <w:rPr>
-          <w:b/>
-        </w:rPr>
-      </w:pPr>
-      <w:r>
-        <w:rPr>
-          <w:b/>
-        </w:rPr>
-        <w:t xml:space="preserve">B3) </w:t>
-      </w:r>
-      <w:r>
-        <w:rPr>
-          <w:b/>
-        </w:rPr>
-        <w:t xml:space="preserve">Local </w:t>
-      </w:r>
-      <w:r>
-        <w:rPr>
-          <w:b/>
-        </w:rPr>
-        <w:t>Derivative</w:t>
-      </w:r>
-      <w:r>
-        <w:rPr>
-          <w:b/>
-        </w:rPr>
-        <w:t>-Free Search</w:t>
-      </w:r>
-    </w:p>
-    <w:p>
-      <w:pPr>
-        <w:ind w:firstLine="720"/>
-        <w:rPr>
-          <w:b/>
-        </w:rPr>
-      </w:pPr>
-      <w:proofErr w:type="spellStart"/>
-      <w:r>
-        <w:rPr>
-          <w:b/>
-        </w:rPr>
-        <w:t>i</w:t>
-      </w:r>
-      <w:proofErr w:type="spellEnd"/>
-      <w:r>
-        <w:rPr>
-          <w:b/>
-        </w:rPr>
-        <w:t xml:space="preserve">) </w:t>
-      </w:r>
-      <w:r>
-        <w:rPr>
-          <w:b/>
-        </w:rPr>
-        <w:t>Algorithm Selection</w:t>
-      </w:r>
-    </w:p>
-    <w:p>
-      <w:r>
-        <w:t>Although the design space for this problem consists of discrete feasible point</w:t>
-      </w:r>
-      <w:r>
-        <w:t>s, we attempted to use a local derivative</w:t>
-      </w:r>
-      <w:r>
-        <w:t>-free search algorithm to find the optimum set of variables</w:t>
-      </w:r>
-      <w:r>
-        <w:t xml:space="preserve"> to maximize the science value per dollar of the missions</w:t>
+      <w:r>
+        <w:rPr>
+          <w:highlight w:val="yellow"/>
+        </w:rPr>
+        <w:t>???</w:t>
+      </w:r>
+    </w:p>
+    <w:p>
+      <w:pPr>
+        <w:pStyle w:val="ListParagraph"/>
+        <w:numPr>
+          <w:ilvl w:val="0"/>
+          <w:numId w:val="3"/>
+        </w:numPr>
+      </w:pPr>
+      <w:r>
+        <w:t xml:space="preserve">Also need to talk about remaining issues of considering </w:t>
+      </w:r>
+    </w:p>
+    <w:p>
+      <w:pPr>
+        <w:pStyle w:val="ListParagraph"/>
+        <w:numPr>
+          <w:ilvl w:val="1"/>
+          <w:numId w:val="3"/>
+        </w:numPr>
+      </w:pPr>
+      <w:r>
+        <w:t>nuclear engine re-use on orbit</w:t>
+      </w:r>
+    </w:p>
+    <w:p>
+      <w:pPr>
+        <w:pStyle w:val="ListParagraph"/>
+        <w:numPr>
+          <w:ilvl w:val="1"/>
+          <w:numId w:val="3"/>
+        </w:numPr>
+      </w:pPr>
+      <w:r>
+        <w:t>better NRE cost spreading/discounting?</w:t>
       </w:r>
       <w:bookmarkStart w:id="0" w:name="_GoBack"/>
       <w:bookmarkEnd w:id="0"/>
+    </w:p>
+    <w:p/>
+    <w:p>
+      <w:pPr>
+        <w:rPr>
+          <w:b/>
+        </w:rPr>
+      </w:pPr>
+      <w:r>
+        <w:rPr>
+          <w:b/>
+        </w:rPr>
+        <w:t>B2) Heuristic Optimization</w:t>
+      </w:r>
+    </w:p>
+    <w:p>
+      <w:pPr>
+        <w:rPr>
+          <w:b/>
+        </w:rPr>
+      </w:pPr>
+    </w:p>
+    <w:p>
+      <w:pPr>
+        <w:rPr>
+          <w:b/>
+        </w:rPr>
+      </w:pPr>
+    </w:p>
+    <w:p>
+      <w:pPr>
+        <w:rPr>
+          <w:b/>
+        </w:rPr>
+      </w:pPr>
+      <w:r>
+        <w:rPr>
+          <w:b/>
+        </w:rPr>
+        <w:t>B3) Local Derivative-Free Search</w:t>
+      </w:r>
+    </w:p>
+    <w:p>
+      <w:pPr>
+        <w:ind w:firstLine="720"/>
+        <w:rPr>
+          <w:b/>
+        </w:rPr>
+      </w:pPr>
+      <w:r>
+        <w:rPr>
+          <w:b/>
+        </w:rPr>
+        <w:t>i</w:t>
+      </w:r>
+      <w:r>
+        <w:rPr>
+          <w:b/>
+        </w:rPr>
+        <w:t xml:space="preserve">) </w:t>
+      </w:r>
+      <w:r>
+        <w:rPr>
+          <w:b/>
+        </w:rPr>
+        <w:t>Algorithm Selection</w:t>
+      </w:r>
+    </w:p>
+    <w:p>
+      <w:pPr>
+        <w:ind w:firstLine="360"/>
+      </w:pPr>
+      <w:r>
+        <w:t>Although the design space for this problem consists of discrete feasible point</w:t>
+      </w:r>
+      <w:r>
+        <w:t>s, we attempted to use a local derivative</w:t>
+      </w:r>
+      <w:r>
+        <w:t>-free search algorithm to find the optimum set of variables</w:t>
+      </w:r>
+      <w:r>
+        <w:t xml:space="preserve"> to maximize the science value per dollar of the missions</w:t>
+      </w:r>
       <w:r>
         <w:t xml:space="preserve">. </w:t>
       </w:r>
+      <w:r>
+        <w:t>We tested and modified a standard Matlab derivative-free search method first before deeming it necessary to develop a custom algorithm to best search our design space.</w:t>
+      </w:r>
     </w:p>
     <w:p>
       <w:pPr>
         <w:ind w:firstLine="720"/>
       </w:pPr>
-      <w:proofErr w:type="spellStart"/>
       <w:r>
         <w:rPr>
           <w:i/>
         </w:rPr>
-        <w:t>Nelder</w:t>
-      </w:r>
-      <w:proofErr w:type="spellEnd"/>
+        <w:lastRenderedPageBreak/>
+        <w:t xml:space="preserve">Nelder-Mead </w:t>
+      </w:r>
       <w:r>
         <w:rPr>
           <w:i/>
         </w:rPr>
-        <w:t xml:space="preserve">-Mead </w:t>
+        <w:t>Method</w:t>
       </w:r>
       <w:r>
         <w:rPr>
           <w:i/>
         </w:rPr>
-        <w:t>Method</w:t>
-      </w:r>
+        <w:t xml:space="preserve">: </w:t>
+      </w:r>
+      <w:r>
+        <w:t>The Nelder-Mead method provides local search in multidimensional space through an interesting heuristic method using a morphing simplex polytope.</w:t>
+      </w:r>
+      <w:r>
+        <w:t xml:space="preserve"> We used Matlab’s fminsearch function to implement that algorithm for our problem. Integrating our code with Matlab’s function required converting our discrete design space into a continuous one</w:t>
+      </w:r>
+      <w:r>
+        <w:t xml:space="preserve"> for the ND algorithm to search. We completed this </w:t>
+      </w:r>
+      <w:r>
+        <w:t>by rounding values to the nearest integer</w:t>
+      </w:r>
+      <w:r>
+        <w:t xml:space="preserve"> and including a penalty function when evaluating designs outside of the bounds</w:t>
+      </w:r>
+      <w:r>
+        <w:t xml:space="preserve">. </w:t>
+      </w:r>
+      <w:r>
+        <w:t>This made the resulting behavior of the algorithm very sensitive to the step size, especially for variables with very few alternatives (eg power: solar PV or nuclear). We were able to adjust the step size within the fminsearch funct</w:t>
+      </w:r>
+      <w:r>
+        <w:t>ion, but were not able to find a proper step size to scale with each variable in such a small, discrete space using the rounding conversion. This led us to try an alternative method.</w:t>
+      </w:r>
+    </w:p>
+    <w:p>
+      <w:pPr>
+        <w:ind w:firstLine="720"/>
+      </w:pPr>
       <w:r>
         <w:rPr>
           <w:i/>
         </w:rPr>
-        <w:t xml:space="preserve">: </w:t>
-      </w:r>
-      <w:r>
-        <w:t xml:space="preserve">The </w:t>
-      </w:r>
-      <w:proofErr w:type="spellStart"/>
-      <w:r>
-        <w:t>Nelder</w:t>
-      </w:r>
-      <w:proofErr w:type="spellEnd"/>
-      <w:r>
-        <w:t>-Mead method provides local search in multidimensional space through an interesting heuristic method using a morphing simplex polytope.</w:t>
-      </w:r>
-      <w:r>
-        <w:t xml:space="preserve"> We used </w:t>
-      </w:r>
-      <w:proofErr w:type="spellStart"/>
-      <w:r>
-        <w:t>Matlab’s</w:t>
-      </w:r>
-      <w:proofErr w:type="spellEnd"/>
-      <w:r>
-        <w:t xml:space="preserve"> </w:t>
-      </w:r>
-      <w:proofErr w:type="spellStart"/>
-      <w:r>
-        <w:t>fminsearch</w:t>
-      </w:r>
-      <w:proofErr w:type="spellEnd"/>
-      <w:r>
-        <w:t xml:space="preserve"> function to implement that algorithm for our problem. Integrating our code with </w:t>
-      </w:r>
-      <w:proofErr w:type="spellStart"/>
-      <w:r>
-        <w:t>Matlab’s</w:t>
-      </w:r>
-      <w:proofErr w:type="spellEnd"/>
-      <w:r>
-        <w:t xml:space="preserve"> function required converting our discrete design space into a continuous one for the ND algorithm to search on by rounding values to the nearest integer</w:t>
-      </w:r>
-      <w:r>
-        <w:t xml:space="preserve"> and including a penalty function when evaluating designs outside of the bounds</w:t>
-      </w:r>
-      <w:r>
-        <w:t xml:space="preserve">. </w:t>
-      </w:r>
-      <w:r>
-        <w:t xml:space="preserve">This made the resulting behavior of the algorithm very sensitive to the </w:t>
-      </w:r>
-      <w:r>
-        <w:lastRenderedPageBreak/>
-        <w:t>step size, especially for variables with very few alternatives (</w:t>
-      </w:r>
-      <w:proofErr w:type="spellStart"/>
-      <w:r>
-        <w:t>eg</w:t>
-      </w:r>
-      <w:proofErr w:type="spellEnd"/>
-      <w:r>
-        <w:t xml:space="preserve"> power: solar PV or nuclear). We were able to adjust the step size within the </w:t>
-      </w:r>
-      <w:proofErr w:type="spellStart"/>
-      <w:r>
-        <w:t>fminsearch</w:t>
-      </w:r>
-      <w:proofErr w:type="spellEnd"/>
-      <w:r>
-        <w:t xml:space="preserve"> funct</w:t>
-      </w:r>
-      <w:r>
-        <w:t>ion, but were not able to find a proper step size to scale with each variable in such a small, discrete space using the rounding conversion. This led us to try an alternative method.</w:t>
-      </w:r>
-    </w:p>
-    <w:p>
-      <w:pPr>
-        <w:ind w:firstLine="720"/>
-      </w:pPr>
-      <w:r>
-        <w:rPr>
-          <w:i/>
-        </w:rPr>
         <w:t>Coordinate Search Variation:</w:t>
       </w:r>
       <w:r>
-        <w:t xml:space="preserve"> We wrote a gradient-free local heuristic method that we felt would work well search the unique design space. This allowed us to </w:t>
+        <w:t xml:space="preserve"> We </w:t>
+      </w:r>
+      <w:r>
+        <w:t>developed a custom</w:t>
+      </w:r>
+      <w:r>
+        <w:t xml:space="preserve"> gradient-free local </w:t>
+      </w:r>
+      <w:r>
+        <w:t>search</w:t>
+      </w:r>
+      <w:r>
+        <w:t xml:space="preserve"> method that we felt would work well search the unique design space. This allowed us to </w:t>
       </w:r>
       <w:r>
         <w:t xml:space="preserve">restrict the search to discrete variables while still searching in the local region around the current solution. </w:t>
@@ -388,10 +375,22 @@
         </w:numPr>
       </w:pPr>
       <w:r>
-        <w:t xml:space="preserve">Evaluate objective at </w:t>
-      </w:r>
-      <w:r>
-        <w:t xml:space="preserve">two neighboring (forward and back) variable alternatives </w:t>
+        <w:t>Evaluate</w:t>
+      </w:r>
+      <w:r>
+        <w:t xml:space="preserve"> the</w:t>
+      </w:r>
+      <w:r>
+        <w:t xml:space="preserve"> objective at </w:t>
+      </w:r>
+      <w:r>
+        <w:t>two neighboring (forward and back) variable alternatives</w:t>
+      </w:r>
+      <w:r>
+        <w:t xml:space="preserve"> for each design variable</w:t>
+      </w:r>
+      <w:r>
+        <w:t xml:space="preserve"> </w:t>
       </w:r>
       <w:r>
         <w:t>while holding all others constant</w:t>
@@ -409,7 +408,19 @@
         </w:numPr>
       </w:pPr>
       <w:r>
-        <w:t>If better objective found</w:t>
+        <w:t>If</w:t>
+      </w:r>
+      <w:r>
+        <w:t xml:space="preserve"> a</w:t>
+      </w:r>
+      <w:r>
+        <w:t xml:space="preserve"> better objective </w:t>
+      </w:r>
+      <w:r>
+        <w:t xml:space="preserve">is </w:t>
+      </w:r>
+      <w:r>
+        <w:t>found</w:t>
       </w:r>
     </w:p>
     <w:p>
@@ -428,6 +439,18 @@
       <w:pPr>
         <w:pStyle w:val="ListParagraph"/>
         <w:numPr>
+          <w:ilvl w:val="1"/>
+          <w:numId w:val="2"/>
+        </w:numPr>
+      </w:pPr>
+      <w:r>
+        <w:t>Repeat from step 2.</w:t>
+      </w:r>
+    </w:p>
+    <w:p>
+      <w:pPr>
+        <w:pStyle w:val="ListParagraph"/>
+        <w:numPr>
           <w:ilvl w:val="0"/>
           <w:numId w:val="2"/>
         </w:numPr>
@@ -461,22 +484,23 @@
       </w:r>
     </w:p>
     <w:p>
-      <w:r>
-        <w:t>The algorithm works well for our problem because it is able to efficiently search the space using knowledge of the ‘distance’ between each non-</w:t>
-      </w:r>
-      <w:proofErr w:type="gramStart"/>
-      <w:r>
-        <w:t>dimen</w:t>
-      </w:r>
-      <w:r>
-        <w:t>sional ,</w:t>
-      </w:r>
-      <w:proofErr w:type="gramEnd"/>
-      <w:r>
-        <w:t xml:space="preserve"> discrete alternative</w:t>
-      </w:r>
-      <w:r>
-        <w:t>.</w:t>
+      <w:pPr>
+        <w:ind w:firstLine="360"/>
+      </w:pPr>
+      <w:r>
+        <w:t>The algorithm works well for our problem because it is able to efficiently search the space using knowledge of the ‘distance’ between each non-dimen</w:t>
+      </w:r>
+      <w:r>
+        <w:t>sional</w:t>
+      </w:r>
+      <w:r>
+        <w:t>, discrete alternative</w:t>
+      </w:r>
+      <w:r>
+        <w:t>s and the bounding of the problem. No other prior knowledge is necessary</w:t>
+      </w:r>
+      <w:r>
+        <w:t xml:space="preserve">. Due to the local search nature of this algorithm, it does not guarantee to find a global minimum, but rather may become trapped in local minimums. </w:t>
       </w:r>
     </w:p>
     <w:p>
@@ -489,14 +513,12 @@
         </w:rPr>
         <w:t xml:space="preserve">Full </w:t>
       </w:r>
-      <w:proofErr w:type="spellStart"/>
       <w:r>
         <w:rPr>
           <w:i/>
         </w:rPr>
-        <w:t>Factoral</w:t>
-      </w:r>
-      <w:proofErr w:type="spellEnd"/>
+        <w:t>Factorial</w:t>
+      </w:r>
       <w:r>
         <w:rPr>
           <w:i/>
@@ -504,7 +526,16 @@
         <w:t xml:space="preserve"> Evaluation: </w:t>
       </w:r>
       <w:r>
-        <w:t xml:space="preserve">We performed a full factorial evaluation of our design space as it is relatively small with 1050 feasible design points. Using the initial default parameters ($10k/kg launch cost, 10 resupply missions), the optimum design was </w:t>
+        <w:t xml:space="preserve">We performed a full factorial evaluation of our design space as it is relatively small </w:t>
+      </w:r>
+      <w:r>
+        <w:t xml:space="preserve">in its current form </w:t>
+      </w:r>
+      <w:r>
+        <w:t>with 1050 feasible design points. Using the initial default parameters ($10k/kg launch cost, 10 resupply mi</w:t>
+      </w:r>
+      <w:r>
+        <w:t>ssions), the optimum design was:</w:t>
       </w:r>
     </w:p>
     <w:p>
@@ -519,17 +550,10 @@
       </w:r>
       <w:r>
         <w:tab/>
-        <w:t xml:space="preserve">Propulsion – LH2, </w:t>
-      </w:r>
-      <w:proofErr w:type="spellStart"/>
-      <w:proofErr w:type="gramStart"/>
-      <w:r>
-        <w:t>Isp</w:t>
-      </w:r>
-      <w:proofErr w:type="spellEnd"/>
-      <w:proofErr w:type="gramEnd"/>
-      <w:r>
-        <w:t xml:space="preserve"> 445 (min)</w:t>
+        <w:t>Propulsion – LH2, Isp 4</w:t>
+      </w:r>
+      <w:r>
+        <w:t>52</w:t>
       </w:r>
     </w:p>
     <w:p>
@@ -547,13 +571,8 @@
       </w:r>
       <w:r>
         <w:tab/>
-        <w:t xml:space="preserve">Location – </w:t>
-      </w:r>
-      <w:proofErr w:type="spellStart"/>
-      <w:r>
-        <w:t>Gusev</w:t>
-      </w:r>
-      <w:proofErr w:type="spellEnd"/>
+        <w:t>Location – Gusev</w:t>
+      </w:r>
     </w:p>
     <w:p>
       <w:r>
@@ -581,29 +600,29 @@
     </w:p>
     <w:p>
       <w:r>
+        <w:lastRenderedPageBreak/>
         <w:tab/>
       </w:r>
       <w:r>
         <w:tab/>
-        <w:t xml:space="preserve">3.31e-5 </w:t>
-      </w:r>
-      <w:proofErr w:type="spellStart"/>
-      <w:r>
-        <w:t>ScienceUtility</w:t>
-      </w:r>
-      <w:proofErr w:type="spellEnd"/>
-      <w:r>
-        <w:t>/$M</w:t>
-      </w:r>
-    </w:p>
-    <w:p>
-      <w:pPr>
+        <w:t>3.31e-5 ScienceUtility/$M</w:t>
+      </w:r>
+    </w:p>
+    <w:p>
+      <w:pPr>
+        <w:ind w:firstLine="360"/>
         <w:rPr>
           <w:noProof/>
         </w:rPr>
       </w:pPr>
       <w:r>
-        <w:t>This allows us to compare the results of our local and global search methods with the correct global optimum.</w:t>
+        <w:t>This allows us to compare the results of our local and global search methods with the correct global optimum</w:t>
+      </w:r>
+      <w:r>
+        <w:t xml:space="preserve"> and confirm that it may be used to properly interrogate the design space</w:t>
+      </w:r>
+      <w:r>
+        <w:t>.</w:t>
       </w:r>
       <w:r>
         <w:t xml:space="preserve"> The figure below shows all of the architectures </w:t>
@@ -612,17 +631,208 @@
         <w:rPr>
           <w:noProof/>
         </w:rPr>
-        <w:t xml:space="preserve">with their scientific value plotted against propulsion options (technology and Isp). Here we can see the global optimum (LH2 452s) and a local optimum using NTR with Isp of 950s. </w:t>
-      </w:r>
-    </w:p>
-    <w:p>
+        <w:t>with their scientific value plotted against propulsion options (technology and Isp). Here we can see the global optimum (LH2 452s) and a local optimum using NTR with Isp of 950s</w:t>
+      </w:r>
       <w:r>
         <w:rPr>
           <w:noProof/>
         </w:rPr>
-        <w:lastRenderedPageBreak/>
+        <w:t>, circled in green and orange, respectivley</w:t>
+      </w:r>
+      <w:r>
+        <w:rPr>
+          <w:noProof/>
+        </w:rPr>
+        <w:t xml:space="preserve">. </w:t>
+      </w:r>
+    </w:p>
+    <w:p>
+      <w:r>
+        <w:rPr>
+          <w:noProof/>
+        </w:rPr>
+        <mc:AlternateContent>
+          <mc:Choice Requires="wps">
+            <w:drawing>
+              <wp:anchor distT="0" distB="0" distL="114300" distR="114300" simplePos="0" relativeHeight="251661312" behindDoc="0" locked="0" layoutInCell="1" allowOverlap="1" wp14:anchorId="4FB9E041" wp14:editId="28DD0D2F">
+                <wp:simplePos x="0" y="0"/>
+                <wp:positionH relativeFrom="column">
+                  <wp:posOffset>4257675</wp:posOffset>
+                </wp:positionH>
+                <wp:positionV relativeFrom="paragraph">
+                  <wp:posOffset>1519555</wp:posOffset>
+                </wp:positionV>
+                <wp:extent cx="258445" cy="249555"/>
+                <wp:effectExtent l="0" t="0" r="8255" b="0"/>
+                <wp:wrapNone/>
+                <wp:docPr id="4" name="Donut 4"/>
+                <wp:cNvGraphicFramePr/>
+                <a:graphic xmlns:a="http://schemas.openxmlformats.org/drawingml/2006/main">
+                  <a:graphicData uri="http://schemas.microsoft.com/office/word/2010/wordprocessingShape">
+                    <wps:wsp>
+                      <wps:cNvSpPr/>
+                      <wps:spPr>
+                        <a:xfrm>
+                          <a:off x="0" y="0"/>
+                          <a:ext cx="258445" cy="249555"/>
+                        </a:xfrm>
+                        <a:prstGeom prst="donut">
+                          <a:avLst/>
+                        </a:prstGeom>
+                        <a:solidFill>
+                          <a:schemeClr val="accent2"/>
+                        </a:solidFill>
+                        <a:ln>
+                          <a:noFill/>
+                        </a:ln>
+                      </wps:spPr>
+                      <wps:style>
+                        <a:lnRef idx="2">
+                          <a:schemeClr val="accent1">
+                            <a:shade val="50000"/>
+                          </a:schemeClr>
+                        </a:lnRef>
+                        <a:fillRef idx="1">
+                          <a:schemeClr val="accent1"/>
+                        </a:fillRef>
+                        <a:effectRef idx="0">
+                          <a:schemeClr val="accent1"/>
+                        </a:effectRef>
+                        <a:fontRef idx="minor">
+                          <a:schemeClr val="lt1"/>
+                        </a:fontRef>
+                      </wps:style>
+                      <wps:bodyPr rot="0" spcFirstLastPara="0" vertOverflow="overflow" horzOverflow="overflow" vert="horz" wrap="square" lIns="91440" tIns="45720" rIns="91440" bIns="45720" numCol="1" spcCol="0" rtlCol="0" fromWordArt="0" anchor="ctr" anchorCtr="0" forceAA="0" compatLnSpc="1">
+                        <a:prstTxWarp prst="textNoShape">
+                          <a:avLst/>
+                        </a:prstTxWarp>
+                        <a:noAutofit/>
+                      </wps:bodyPr>
+                    </wps:wsp>
+                  </a:graphicData>
+                </a:graphic>
+                <wp14:sizeRelH relativeFrom="margin">
+                  <wp14:pctWidth>0</wp14:pctWidth>
+                </wp14:sizeRelH>
+                <wp14:sizeRelV relativeFrom="margin">
+                  <wp14:pctHeight>0</wp14:pctHeight>
+                </wp14:sizeRelV>
+              </wp:anchor>
+            </w:drawing>
+          </mc:Choice>
+          <mc:Fallback>
+            <w:pict>
+              <v:shapetype id="_x0000_t23" coordsize="21600,21600" o:spt="23" adj="5400" path="m,10800qy10800,,21600,10800,10800,21600,,10800xm@0,10800qy10800@2@1,10800,10800@0@0,10800xe">
+                <v:formulas>
+                  <v:f eqn="val #0"/>
+                  <v:f eqn="sum width 0 #0"/>
+                  <v:f eqn="sum height 0 #0"/>
+                  <v:f eqn="prod @0 2929 10000"/>
+                  <v:f eqn="sum width 0 @3"/>
+                  <v:f eqn="sum height 0 @3"/>
+                </v:formulas>
+                <v:path o:connecttype="custom" o:connectlocs="10800,0;3163,3163;0,10800;3163,18437;10800,21600;18437,18437;21600,10800;18437,3163" textboxrect="3163,3163,18437,18437"/>
+                <v:handles>
+                  <v:h position="#0,center" xrange="0,10800"/>
+                </v:handles>
+              </v:shapetype>
+              <v:shape id="Donut 4" o:spid="_x0000_s1026" type="#_x0000_t23" style="position:absolute;margin-left:335.25pt;margin-top:119.65pt;width:20.35pt;height:19.65pt;z-index:251661312;visibility:visible;mso-wrap-style:square;mso-width-percent:0;mso-height-percent:0;mso-wrap-distance-left:9pt;mso-wrap-distance-top:0;mso-wrap-distance-right:9pt;mso-wrap-distance-bottom:0;mso-position-horizontal:absolute;mso-position-horizontal-relative:text;mso-position-vertical:absolute;mso-position-vertical-relative:text;mso-width-percent:0;mso-height-percent:0;mso-width-relative:margin;mso-height-relative:margin;v-text-anchor:middle" o:gfxdata="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" adj="5214" fillcolor="#ed7d31 [3205]" stroked="f" strokeweight="1pt">
+                <v:stroke joinstyle="miter"/>
+              </v:shape>
+            </w:pict>
+          </mc:Fallback>
+        </mc:AlternateContent>
+      </w:r>
+      <w:r>
+        <w:rPr>
+          <w:noProof/>
+        </w:rPr>
+        <mc:AlternateContent>
+          <mc:Choice Requires="wps">
+            <w:drawing>
+              <wp:anchor distT="0" distB="0" distL="114300" distR="114300" simplePos="0" relativeHeight="251659264" behindDoc="0" locked="0" layoutInCell="1" allowOverlap="1" wp14:anchorId="4A28BB60" wp14:editId="17A929EB">
+                <wp:simplePos x="0" y="0"/>
+                <wp:positionH relativeFrom="column">
+                  <wp:posOffset>1621203</wp:posOffset>
+                </wp:positionH>
+                <wp:positionV relativeFrom="paragraph">
+                  <wp:posOffset>375333</wp:posOffset>
+                </wp:positionV>
+                <wp:extent cx="258793" cy="250166"/>
+                <wp:effectExtent l="0" t="0" r="8255" b="0"/>
+                <wp:wrapNone/>
+                <wp:docPr id="3" name="Donut 3"/>
+                <wp:cNvGraphicFramePr/>
+                <a:graphic xmlns:a="http://schemas.openxmlformats.org/drawingml/2006/main">
+                  <a:graphicData uri="http://schemas.microsoft.com/office/word/2010/wordprocessingShape">
+                    <wps:wsp>
+                      <wps:cNvSpPr/>
+                      <wps:spPr>
+                        <a:xfrm>
+                          <a:off x="0" y="0"/>
+                          <a:ext cx="258793" cy="250166"/>
+                        </a:xfrm>
+                        <a:prstGeom prst="donut">
+                          <a:avLst/>
+                        </a:prstGeom>
+                        <a:solidFill>
+                          <a:schemeClr val="accent6">
+                            <a:lumMod val="75000"/>
+                          </a:schemeClr>
+                        </a:solidFill>
+                        <a:ln>
+                          <a:noFill/>
+                        </a:ln>
+                      </wps:spPr>
+                      <wps:style>
+                        <a:lnRef idx="2">
+                          <a:schemeClr val="accent1">
+                            <a:shade val="50000"/>
+                          </a:schemeClr>
+                        </a:lnRef>
+                        <a:fillRef idx="1">
+                          <a:schemeClr val="accent1"/>
+                        </a:fillRef>
+                        <a:effectRef idx="0">
+                          <a:schemeClr val="accent1"/>
+                        </a:effectRef>
+                        <a:fontRef idx="minor">
+                          <a:schemeClr val="lt1"/>
+                        </a:fontRef>
+                      </wps:style>
+                      <wps:bodyPr rot="0" spcFirstLastPara="0" vertOverflow="overflow" horzOverflow="overflow" vert="horz" wrap="square" lIns="91440" tIns="45720" rIns="91440" bIns="45720" numCol="1" spcCol="0" rtlCol="0" fromWordArt="0" anchor="ctr" anchorCtr="0" forceAA="0" compatLnSpc="1">
+                        <a:prstTxWarp prst="textNoShape">
+                          <a:avLst/>
+                        </a:prstTxWarp>
+                        <a:noAutofit/>
+                      </wps:bodyPr>
+                    </wps:wsp>
+                  </a:graphicData>
+                </a:graphic>
+                <wp14:sizeRelH relativeFrom="margin">
+                  <wp14:pctWidth>0</wp14:pctWidth>
+                </wp14:sizeRelH>
+                <wp14:sizeRelV relativeFrom="margin">
+                  <wp14:pctHeight>0</wp14:pctHeight>
+                </wp14:sizeRelV>
+              </wp:anchor>
+            </w:drawing>
+          </mc:Choice>
+          <mc:Fallback>
+            <w:pict>
+              <v:shape id="Donut 3" o:spid="_x0000_s1026" type="#_x0000_t23" style="position:absolute;margin-left:127.65pt;margin-top:29.55pt;width:20.4pt;height:19.7pt;z-index:251659264;visibility:visible;mso-wrap-style:square;mso-width-percent:0;mso-height-percent:0;mso-wrap-distance-left:9pt;mso-wrap-distance-top:0;mso-wrap-distance-right:9pt;mso-wrap-distance-bottom:0;mso-position-horizontal:absolute;mso-position-horizontal-relative:text;mso-position-vertical:absolute;mso-position-vertical-relative:text;mso-width-percent:0;mso-height-percent:0;mso-width-relative:margin;mso-height-relative:margin;v-text-anchor:middle" o:gfxdata="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" adj="5220" fillcolor="#538135 [2409]" stroked="f" strokeweight="1pt">
+                <v:stroke joinstyle="miter"/>
+              </v:shape>
+            </w:pict>
+          </mc:Fallback>
+        </mc:AlternateContent>
+      </w:r>
+      <w:r>
+        <w:rPr>
+          <w:noProof/>
+        </w:rPr>
         <w:drawing>
-          <wp:inline distT="0" distB="0" distL="0" distR="0">
+          <wp:inline distT="0" distB="0" distL="0" distR="0" wp14:anchorId="4033BDEB" wp14:editId="1C09BC9C">
             <wp:extent cx="5943600" cy="4342765"/>
             <wp:effectExtent l="0" t="0" r="0" b="635"/>
             <wp:docPr id="10" name="Picture 10"/>
@@ -637,7 +847,7 @@
                     <pic:cNvPicPr/>
                   </pic:nvPicPr>
                   <pic:blipFill>
-                    <a:blip r:embed="rId5">
+                    <a:blip r:embed="rId8">
                       <a:extLst>
                         <a:ext uri="{28A0092B-C50C-407E-A947-70E740481C1C}">
                           <a14:useLocalDpi xmlns:a14="http://schemas.microsoft.com/office/drawing/2010/main" val="0"/>
@@ -671,7 +881,6 @@
     </w:p>
     <w:p>
       <w:pPr>
-        <w:ind w:firstLine="720"/>
         <w:rPr>
           <w:b/>
         </w:rPr>
@@ -692,13 +901,30 @@
         <w:rPr>
           <w:b/>
         </w:rPr>
-        <w:t xml:space="preserve">) </w:t>
-      </w:r>
-      <w:r>
-        <w:rPr>
-          <w:b/>
-        </w:rPr>
-        <w:t>Single Objective Optimization</w:t>
+        <w:t>) Single Objective Optimization</w:t>
+      </w:r>
+    </w:p>
+    <w:p>
+      <w:pPr>
+        <w:ind w:firstLine="360"/>
+      </w:pPr>
+      <w:r>
+        <w:t xml:space="preserve">Having developed the coordinate search algorithm and developed the full factorial design space to test the results against, the optimization technique was executed for a variety of starting points with the objective of maximizing the science value per million dollars spent. The results of these optimizations are recorded in the table below. </w:t>
+      </w:r>
+    </w:p>
+    <w:p>
+      <w:pPr>
+        <w:ind w:firstLine="360"/>
+      </w:pPr>
+      <w:r>
+        <w:t xml:space="preserve">The starting points (initial guesses) cover the bounds of the design space as well as sample the interior. As can be seen through the color coded optimal solution column, </w:t>
+      </w:r>
+      <w:r>
+        <w:t xml:space="preserve">four different maximum values were found in the design space. Three of these, indicated in orange below, were determined to be local maximums buy comparing their “value” metrics.  The optimizer also identified the global minimum from three of the starting points attempted. We were quite confident that the optimizer had </w:t>
+      </w:r>
+      <w:r>
+        <w:lastRenderedPageBreak/>
+        <w:t xml:space="preserve">found the global minimum due to the spread of starting points we began with, however we confirmed that this was indeed the global optimum by checking with the DOE. </w:t>
       </w:r>
     </w:p>
     <w:p>
@@ -706,6 +932,9 @@
         <w:jc w:val="center"/>
       </w:pPr>
       <w:r>
+        <w:rPr>
+          <w:noProof/>
+        </w:rPr>
         <w:drawing>
           <wp:inline distT="0" distB="0" distL="0" distR="0" wp14:anchorId="238B0077" wp14:editId="269D8989">
             <wp:extent cx="4735195" cy="2199005"/>
@@ -724,7 +953,7 @@
                     </pic:cNvPicPr>
                   </pic:nvPicPr>
                   <pic:blipFill>
-                    <a:blip r:embed="rId6">
+                    <a:blip r:embed="rId9">
                       <a:extLst>
                         <a:ext uri="{28A0092B-C50C-407E-A947-70E740481C1C}">
                           <a14:useLocalDpi xmlns:a14="http://schemas.microsoft.com/office/drawing/2010/main" val="0"/>
@@ -758,13 +987,110 @@
     </w:p>
     <w:p>
       <w:pPr>
+        <w:ind w:firstLine="360"/>
+      </w:pPr>
+      <w:r>
+        <w:t>Despite using 10 starting points to characterize the design space, the solver still used less than half the function calls necessary to create the DOE and did a good job of characterizing the design space. The function typically converged quickly within 50 function evaluations, and sometimes many fewer. Furthermore, it was immediately recognized that the current convergence criteria (which checks the same point 3 times to ensure there are no other options) is unnecessary and could be cut to one convergence check to reduce the computation needs.</w:t>
+      </w:r>
+    </w:p>
+    <w:p>
+      <w:pPr>
+        <w:ind w:firstLine="360"/>
+      </w:pPr>
+      <w:r>
+        <w:t>This bodes well to use this method as a quick way to roughly find the global maximum and local maximum points in this design space, especially as it expands in size. We therefore explored other mechanisms by which to make the search algorithm faster. The table below represents a “heat map” of the six design variables where the darke</w:t>
+      </w:r>
+      <w:r>
+        <w:t>r</w:t>
+      </w:r>
+      <w:r>
+        <w:t xml:space="preserve"> green </w:t>
+      </w:r>
+      <w:r>
+        <w:t>represent higher performing (more value/dollar) points</w:t>
+      </w:r>
+      <w:r>
+        <w:t xml:space="preserve"> within the design variable (holding all other design variables constant) and the lighter green are </w:t>
+      </w:r>
+      <w:r>
+        <w:t>design options that deliver less value.</w:t>
+      </w:r>
+    </w:p>
+    <w:p>
+      <w:pPr>
         <w:jc w:val="center"/>
       </w:pPr>
       <w:r>
+        <w:drawing>
+          <wp:inline distT="0" distB="0" distL="0" distR="0">
+            <wp:extent cx="5098211" cy="1637986"/>
+            <wp:effectExtent l="0" t="0" r="7620" b="635"/>
+            <wp:docPr id="5" name="Picture 5"/>
+            <wp:cNvGraphicFramePr>
+              <a:graphicFrameLocks xmlns:a="http://schemas.openxmlformats.org/drawingml/2006/main" noChangeAspect="1"/>
+            </wp:cNvGraphicFramePr>
+            <a:graphic xmlns:a="http://schemas.openxmlformats.org/drawingml/2006/main">
+              <a:graphicData uri="http://schemas.openxmlformats.org/drawingml/2006/picture">
+                <pic:pic xmlns:pic="http://schemas.openxmlformats.org/drawingml/2006/picture">
+                  <pic:nvPicPr>
+                    <pic:cNvPr id="0" name="Picture 1"/>
+                    <pic:cNvPicPr>
+                      <a:picLocks noChangeAspect="1" noChangeArrowheads="1"/>
+                    </pic:cNvPicPr>
+                  </pic:nvPicPr>
+                  <pic:blipFill>
+                    <a:blip r:embed="rId10">
+                      <a:extLst>
+                        <a:ext uri="{28A0092B-C50C-407E-A947-70E740481C1C}">
+                          <a14:useLocalDpi xmlns:a14="http://schemas.microsoft.com/office/drawing/2010/main" val="0"/>
+                        </a:ext>
+                      </a:extLst>
+                    </a:blip>
+                    <a:srcRect/>
+                    <a:stretch>
+                      <a:fillRect/>
+                    </a:stretch>
+                  </pic:blipFill>
+                  <pic:spPr bwMode="auto">
+                    <a:xfrm>
+                      <a:off x="0" y="0"/>
+                      <a:ext cx="5109688" cy="1641673"/>
+                    </a:xfrm>
+                    <a:prstGeom prst="rect">
+                      <a:avLst/>
+                    </a:prstGeom>
+                    <a:noFill/>
+                    <a:ln>
+                      <a:noFill/>
+                    </a:ln>
+                  </pic:spPr>
+                </pic:pic>
+              </a:graphicData>
+            </a:graphic>
+          </wp:inline>
+        </w:drawing>
+      </w:r>
+    </w:p>
+    <w:p>
+      <w:pPr>
+        <w:ind w:firstLine="360"/>
+      </w:pPr>
+      <w:r>
+        <w:t xml:space="preserve">This table is useful as it communicates a wide variety of information about the design space. We can see, for example, that depending upon where the initial value is within propulsion, the non-derivative based optimizer will settle either on index 1 (LH2-452), or index 5 (NTR-950), where the nuclear engine represents a local minimum.  Similarly, the Location and Food design variables also have a bimodal distribution that creates local minimums in the design space. To better understand the sensitivity of the objective to each design variable. The following plots were created that show more detail of the </w:t>
+      </w:r>
+      <w:r>
+        <w:lastRenderedPageBreak/>
+        <w:t xml:space="preserve">variance in each design variable, holding all others equal. The bimodal maximum points can easily be seen in the Propulsion, Location, and Food plots. </w:t>
+      </w:r>
+    </w:p>
+    <w:p>
+      <w:pPr>
+        <w:jc w:val="center"/>
+      </w:pPr>
+      <w:r>
         <w:rPr>
           <w:noProof/>
         </w:rPr>
-        <w:lastRenderedPageBreak/>
         <w:drawing>
           <wp:inline distT="0" distB="0" distL="0" distR="0" wp14:anchorId="1B0F09E0">
             <wp:extent cx="5194300" cy="3298190"/>
@@ -783,7 +1109,7 @@
                     </pic:cNvPicPr>
                   </pic:nvPicPr>
                   <pic:blipFill>
-                    <a:blip r:embed="rId7">
+                    <a:blip r:embed="rId11">
                       <a:extLst>
                         <a:ext uri="{28A0092B-C50C-407E-A947-70E740481C1C}">
                           <a14:useLocalDpi xmlns:a14="http://schemas.microsoft.com/office/drawing/2010/main" val="0"/>
@@ -813,20 +1139,36 @@
       </w:r>
     </w:p>
     <w:p>
-      <w:r>
-        <w:t>After reordering:</w:t>
-      </w:r>
-    </w:p>
-    <w:p>
-      <w:pPr>
+      <w:pPr>
+        <w:ind w:firstLine="360"/>
+      </w:pPr>
+      <w:r>
+        <w:t xml:space="preserve">In order to increase the efficiency of our algorithm and reduce the chance the algorithm would become stuck in a local maximum point, we reordered the indices of each dependent variable to best order the variables from increasing to decreasing value for our design point, X*, and remove local </w:t>
+      </w:r>
+      <w:r>
+        <w:t>maximums</w:t>
+      </w:r>
+      <w:r>
+        <w:t xml:space="preserve">. We note, of course, that the relative value of these design variables is likely to change due to interaction effects between the design variables. However, as we were interested in solving the solution specifically around X*, reordering </w:t>
+      </w:r>
+      <w:r>
+        <w:t xml:space="preserve">based upon the general value provided at X* can provide significant time savings and help remove local maximums in this section of the design space. The table below displays the reordered design variables and displays how the opportunity for local maximums has been removed, except in the Propulsion category where the </w:t>
+      </w:r>
+      <w:r>
+        <w:t>original order was deemed necessary to maintain.</w:t>
+      </w:r>
+    </w:p>
+    <w:p>
+      <w:pPr>
+        <w:ind w:firstLine="360"/>
         <w:jc w:val="center"/>
       </w:pPr>
       <w:r>
         <w:drawing>
           <wp:inline distT="0" distB="0" distL="0" distR="0">
-            <wp:extent cx="4735195" cy="925195"/>
-            <wp:effectExtent l="0" t="0" r="8255" b="8255"/>
-            <wp:docPr id="8" name="Picture 8"/>
+            <wp:extent cx="5262525" cy="1690777"/>
+            <wp:effectExtent l="0" t="0" r="0" b="5080"/>
+            <wp:docPr id="7" name="Picture 7"/>
             <wp:cNvGraphicFramePr>
               <a:graphicFrameLocks xmlns:a="http://schemas.openxmlformats.org/drawingml/2006/main" noChangeAspect="1"/>
             </wp:cNvGraphicFramePr>
@@ -834,13 +1176,13 @@
               <a:graphicData uri="http://schemas.openxmlformats.org/drawingml/2006/picture">
                 <pic:pic xmlns:pic="http://schemas.openxmlformats.org/drawingml/2006/picture">
                   <pic:nvPicPr>
-                    <pic:cNvPr id="0" name="Picture 5"/>
+                    <pic:cNvPr id="0" name="Picture 2"/>
                     <pic:cNvPicPr>
                       <a:picLocks noChangeAspect="1" noChangeArrowheads="1"/>
                     </pic:cNvPicPr>
                   </pic:nvPicPr>
                   <pic:blipFill>
-                    <a:blip r:embed="rId8">
+                    <a:blip r:embed="rId12">
                       <a:extLst>
                         <a:ext uri="{28A0092B-C50C-407E-A947-70E740481C1C}">
                           <a14:useLocalDpi xmlns:a14="http://schemas.microsoft.com/office/drawing/2010/main" val="0"/>
@@ -855,7 +1197,7 @@
                   <pic:spPr bwMode="auto">
                     <a:xfrm>
                       <a:off x="0" y="0"/>
-                      <a:ext cx="4735195" cy="925195"/>
+                      <a:ext cx="5262499" cy="1690769"/>
                     </a:xfrm>
                     <a:prstGeom prst="rect">
                       <a:avLst/>
@@ -874,6 +1216,73 @@
     </w:p>
     <w:p>
       <w:pPr>
+        <w:ind w:firstLine="360"/>
+      </w:pPr>
+      <w:r>
+        <w:t xml:space="preserve">The new design variable order was implemented (although the convergence criteria was kept the same to understand the impact of the reordering alone), and the following tests were conducted. These three starting points tested the bounds of the design space and the midpoint of the Propulsion design </w:t>
+      </w:r>
+      <w:r>
+        <w:lastRenderedPageBreak/>
+        <w:t>variable to ascertain that with only three runs of the optimizer, the global maximum and single local maximum of the design space could be found. It should be noted that in general each run of the optimizer tool longer as it was traversing a greater portion of the design space without encountering a local maximum, but the total computational time requirements were reduce by over 75% compared to our first attempt.</w:t>
+      </w:r>
+    </w:p>
+    <w:p>
+      <w:pPr>
+        <w:jc w:val="center"/>
+      </w:pPr>
+      <w:r>
+        <w:drawing>
+          <wp:inline distT="0" distB="0" distL="0" distR="0">
+            <wp:extent cx="4606290" cy="966470"/>
+            <wp:effectExtent l="0" t="0" r="3810" b="5080"/>
+            <wp:docPr id="9" name="Picture 9"/>
+            <wp:cNvGraphicFramePr>
+              <a:graphicFrameLocks xmlns:a="http://schemas.openxmlformats.org/drawingml/2006/main" noChangeAspect="1"/>
+            </wp:cNvGraphicFramePr>
+            <a:graphic xmlns:a="http://schemas.openxmlformats.org/drawingml/2006/main">
+              <a:graphicData uri="http://schemas.openxmlformats.org/drawingml/2006/picture">
+                <pic:pic xmlns:pic="http://schemas.openxmlformats.org/drawingml/2006/picture">
+                  <pic:nvPicPr>
+                    <pic:cNvPr id="0" name="Picture 3"/>
+                    <pic:cNvPicPr>
+                      <a:picLocks noChangeAspect="1" noChangeArrowheads="1"/>
+                    </pic:cNvPicPr>
+                  </pic:nvPicPr>
+                  <pic:blipFill>
+                    <a:blip r:embed="rId13">
+                      <a:extLst>
+                        <a:ext uri="{28A0092B-C50C-407E-A947-70E740481C1C}">
+                          <a14:useLocalDpi xmlns:a14="http://schemas.microsoft.com/office/drawing/2010/main" val="0"/>
+                        </a:ext>
+                      </a:extLst>
+                    </a:blip>
+                    <a:srcRect/>
+                    <a:stretch>
+                      <a:fillRect/>
+                    </a:stretch>
+                  </pic:blipFill>
+                  <pic:spPr bwMode="auto">
+                    <a:xfrm>
+                      <a:off x="0" y="0"/>
+                      <a:ext cx="4606290" cy="966470"/>
+                    </a:xfrm>
+                    <a:prstGeom prst="rect">
+                      <a:avLst/>
+                    </a:prstGeom>
+                    <a:noFill/>
+                    <a:ln>
+                      <a:noFill/>
+                    </a:ln>
+                  </pic:spPr>
+                </pic:pic>
+              </a:graphicData>
+            </a:graphic>
+          </wp:inline>
+        </w:drawing>
+      </w:r>
+    </w:p>
+    <w:p>
+      <w:pPr>
         <w:ind w:firstLine="720"/>
         <w:rPr>
           <w:b/>
@@ -883,29 +1292,319 @@
         <w:rPr>
           <w:b/>
         </w:rPr>
-        <w:t>ii</w:t>
-      </w:r>
-      <w:r>
-        <w:rPr>
-          <w:b/>
-        </w:rPr>
-        <w:t>i</w:t>
-      </w:r>
-      <w:r>
-        <w:rPr>
-          <w:b/>
-        </w:rPr>
-        <w:t xml:space="preserve">) </w:t>
-      </w:r>
-      <w:r>
-        <w:rPr>
-          <w:b/>
-        </w:rPr>
-        <w:t>Sensitivity Analysis</w:t>
+        <w:t>iii) Sensitivity Analysis</w:t>
+      </w:r>
+    </w:p>
+    <w:p>
+      <w:pPr>
+        <w:ind w:firstLine="360"/>
+      </w:pPr>
+      <w:r>
+        <w:t>The above section discussed sensitivity analyses conducted for the design variables about the point X* as part of the process of improving the optimization algorithm and refining the result.  Please see above for a discussion of the design variable sensitivities. However, in addition to the design variables, this section b1 suggested that the launch cost from earth as well as the number of missions conducted for the 2040 Mars campaign would be parameters that the value of the mission may be highly dependent upon. Therefore, we chose to vary these two parameters as part of the sensitivity studies.</w:t>
+      </w:r>
+    </w:p>
+    <w:p>
+      <w:pPr>
+        <w:ind w:firstLine="360"/>
+      </w:pPr>
+      <w:r>
+        <w:rPr>
+          <w:noProof/>
+        </w:rPr>
+        <w:drawing>
+          <wp:anchor distT="0" distB="0" distL="114300" distR="114300" simplePos="0" relativeHeight="251662336" behindDoc="0" locked="0" layoutInCell="1" allowOverlap="1" wp14:anchorId="0EA3B166" wp14:editId="38D94436">
+            <wp:simplePos x="0" y="0"/>
+            <wp:positionH relativeFrom="column">
+              <wp:posOffset>3354070</wp:posOffset>
+            </wp:positionH>
+            <wp:positionV relativeFrom="paragraph">
+              <wp:posOffset>1080135</wp:posOffset>
+            </wp:positionV>
+            <wp:extent cx="2554605" cy="1682750"/>
+            <wp:effectExtent l="0" t="0" r="0" b="0"/>
+            <wp:wrapSquare wrapText="bothSides"/>
+            <wp:docPr id="12" name="Picture 12"/>
+            <wp:cNvGraphicFramePr>
+              <a:graphicFrameLocks xmlns:a="http://schemas.openxmlformats.org/drawingml/2006/main" noChangeAspect="1"/>
+            </wp:cNvGraphicFramePr>
+            <a:graphic xmlns:a="http://schemas.openxmlformats.org/drawingml/2006/main">
+              <a:graphicData uri="http://schemas.openxmlformats.org/drawingml/2006/picture">
+                <pic:pic xmlns:pic="http://schemas.openxmlformats.org/drawingml/2006/picture">
+                  <pic:nvPicPr>
+                    <pic:cNvPr id="0" name="Picture 2"/>
+                    <pic:cNvPicPr>
+                      <a:picLocks noChangeAspect="1" noChangeArrowheads="1"/>
+                    </pic:cNvPicPr>
+                  </pic:nvPicPr>
+                  <pic:blipFill>
+                    <a:blip r:embed="rId14">
+                      <a:extLst>
+                        <a:ext uri="{28A0092B-C50C-407E-A947-70E740481C1C}">
+                          <a14:useLocalDpi xmlns:a14="http://schemas.microsoft.com/office/drawing/2010/main" val="0"/>
+                        </a:ext>
+                      </a:extLst>
+                    </a:blip>
+                    <a:srcRect/>
+                    <a:stretch>
+                      <a:fillRect/>
+                    </a:stretch>
+                  </pic:blipFill>
+                  <pic:spPr bwMode="auto">
+                    <a:xfrm>
+                      <a:off x="0" y="0"/>
+                      <a:ext cx="2554605" cy="1682750"/>
+                    </a:xfrm>
+                    <a:prstGeom prst="rect">
+                      <a:avLst/>
+                    </a:prstGeom>
+                    <a:noFill/>
+                  </pic:spPr>
+                </pic:pic>
+              </a:graphicData>
+            </a:graphic>
+            <wp14:sizeRelH relativeFrom="page">
+              <wp14:pctWidth>0</wp14:pctWidth>
+            </wp14:sizeRelH>
+            <wp14:sizeRelV relativeFrom="page">
+              <wp14:pctHeight>0</wp14:pctHeight>
+            </wp14:sizeRelV>
+          </wp:anchor>
+        </w:drawing>
+      </w:r>
+      <w:r>
+        <w:t xml:space="preserve">The first sensitivity study used our refined optimizer to determine the sensitivity of the value per million dollar mission cost to the launch costs to IMLEO. Three launch costs were utilized, the $10,000/kg value assumed as the baseline for today’s capabilities. A $7,140/kg estimate for the SLS, and a $1,600/kg estimate for the ultimate costs of a SpaceX Falcon 9 Heavy launch. The table below displays the global maximum findings from our algorithm and the accompanying table shows the sensitivity may be described by a </w:t>
+      </w:r>
+      <w:r>
+        <w:t>quadratic</w:t>
+      </w:r>
+      <w:r>
+        <w:t xml:space="preserve"> trendline. </w:t>
+      </w:r>
+    </w:p>
+    <w:p>
+      <w:pPr>
+        <w:ind w:firstLine="360"/>
+      </w:pPr>
+    </w:p>
+    <w:p>
+      <w:r>
+        <w:drawing>
+          <wp:inline distT="0" distB="0" distL="0" distR="0" wp14:anchorId="0A222D91" wp14:editId="5C3ACCB2">
+            <wp:extent cx="3183147" cy="830834"/>
+            <wp:effectExtent l="0" t="0" r="0" b="7620"/>
+            <wp:docPr id="11" name="Picture 11"/>
+            <wp:cNvGraphicFramePr>
+              <a:graphicFrameLocks xmlns:a="http://schemas.openxmlformats.org/drawingml/2006/main" noChangeAspect="1"/>
+            </wp:cNvGraphicFramePr>
+            <a:graphic xmlns:a="http://schemas.openxmlformats.org/drawingml/2006/main">
+              <a:graphicData uri="http://schemas.openxmlformats.org/drawingml/2006/picture">
+                <pic:pic xmlns:pic="http://schemas.openxmlformats.org/drawingml/2006/picture">
+                  <pic:nvPicPr>
+                    <pic:cNvPr id="0" name="Picture 4"/>
+                    <pic:cNvPicPr>
+                      <a:picLocks noChangeAspect="1" noChangeArrowheads="1"/>
+                    </pic:cNvPicPr>
+                  </pic:nvPicPr>
+                  <pic:blipFill>
+                    <a:blip r:embed="rId15">
+                      <a:extLst>
+                        <a:ext uri="{28A0092B-C50C-407E-A947-70E740481C1C}">
+                          <a14:useLocalDpi xmlns:a14="http://schemas.microsoft.com/office/drawing/2010/main" val="0"/>
+                        </a:ext>
+                      </a:extLst>
+                    </a:blip>
+                    <a:srcRect/>
+                    <a:stretch>
+                      <a:fillRect/>
+                    </a:stretch>
+                  </pic:blipFill>
+                  <pic:spPr bwMode="auto">
+                    <a:xfrm>
+                      <a:off x="0" y="0"/>
+                      <a:ext cx="3182999" cy="830795"/>
+                    </a:xfrm>
+                    <a:prstGeom prst="rect">
+                      <a:avLst/>
+                    </a:prstGeom>
+                    <a:noFill/>
+                    <a:ln>
+                      <a:noFill/>
+                    </a:ln>
+                  </pic:spPr>
+                </pic:pic>
+              </a:graphicData>
+            </a:graphic>
+          </wp:inline>
+        </w:drawing>
       </w:r>
     </w:p>
     <w:p/>
+    <w:p/>
+    <w:p>
+      <w:pPr>
+        <w:ind w:firstLine="360"/>
+      </w:pPr>
+      <w:r>
+        <w:t xml:space="preserve">The findings of the sensitivity study meet the intuition of our team, </w:t>
+      </w:r>
+      <w:r>
+        <w:t>albeit</w:t>
+      </w:r>
+      <w:r>
+        <w:t xml:space="preserve"> to a greater degree. We expected a reduction in launch costs to improve the objective, however we did not expect just how strongly it improved the objective value, and the non-linear nature of the sensitivity. Furthermore, it was a surprise to learn that with extremely reduced launch cost values such as those proposed by SpaceX, the relatively minor investment for even marginally higher Isp values does not pay off and the missions may choose to use only existing technology and not invest in advanced chemical propulsion.</w:t>
+      </w:r>
+    </w:p>
+    <w:p>
+      <w:pPr>
+        <w:ind w:firstLine="360"/>
+      </w:pPr>
+      <w:r>
+        <w:t>Finally, t</w:t>
+      </w:r>
+      <w:r>
+        <w:t xml:space="preserve">he second sensitivity study conducted was to determine the impact of changing the parameter that controls the number of missions flown during the Mars 2040 campaign. </w:t>
+      </w:r>
+      <w:r>
+        <w:t xml:space="preserve">The table and </w:t>
+      </w:r>
+      <w:r>
+        <w:lastRenderedPageBreak/>
+        <w:t xml:space="preserve">figure below present the optimal solutions </w:t>
+      </w:r>
+      <w:r>
+        <w:t xml:space="preserve">and objective values optimal campaign architecture considering the different number of missions. </w:t>
+      </w:r>
+    </w:p>
+    <w:p>
+      <w:r>
+        <w:rPr>
+          <w:noProof/>
+        </w:rPr>
+        <w:drawing>
+          <wp:anchor distT="0" distB="0" distL="114300" distR="114300" simplePos="0" relativeHeight="251663360" behindDoc="0" locked="0" layoutInCell="1" allowOverlap="1" wp14:anchorId="0AB831BD" wp14:editId="5758E258">
+            <wp:simplePos x="0" y="0"/>
+            <wp:positionH relativeFrom="column">
+              <wp:posOffset>3320415</wp:posOffset>
+            </wp:positionH>
+            <wp:positionV relativeFrom="paragraph">
+              <wp:posOffset>0</wp:posOffset>
+            </wp:positionV>
+            <wp:extent cx="2554605" cy="1682750"/>
+            <wp:effectExtent l="0" t="0" r="0" b="0"/>
+            <wp:wrapSquare wrapText="bothSides"/>
+            <wp:docPr id="14" name="Picture 14"/>
+            <wp:cNvGraphicFramePr>
+              <a:graphicFrameLocks xmlns:a="http://schemas.openxmlformats.org/drawingml/2006/main" noChangeAspect="1"/>
+            </wp:cNvGraphicFramePr>
+            <a:graphic xmlns:a="http://schemas.openxmlformats.org/drawingml/2006/main">
+              <a:graphicData uri="http://schemas.openxmlformats.org/drawingml/2006/picture">
+                <pic:pic xmlns:pic="http://schemas.openxmlformats.org/drawingml/2006/picture">
+                  <pic:nvPicPr>
+                    <pic:cNvPr id="0" name="Picture 3"/>
+                    <pic:cNvPicPr>
+                      <a:picLocks noChangeAspect="1" noChangeArrowheads="1"/>
+                    </pic:cNvPicPr>
+                  </pic:nvPicPr>
+                  <pic:blipFill>
+                    <a:blip r:embed="rId16">
+                      <a:extLst>
+                        <a:ext uri="{28A0092B-C50C-407E-A947-70E740481C1C}">
+                          <a14:useLocalDpi xmlns:a14="http://schemas.microsoft.com/office/drawing/2010/main" val="0"/>
+                        </a:ext>
+                      </a:extLst>
+                    </a:blip>
+                    <a:srcRect/>
+                    <a:stretch>
+                      <a:fillRect/>
+                    </a:stretch>
+                  </pic:blipFill>
+                  <pic:spPr bwMode="auto">
+                    <a:xfrm>
+                      <a:off x="0" y="0"/>
+                      <a:ext cx="2554605" cy="1682750"/>
+                    </a:xfrm>
+                    <a:prstGeom prst="rect">
+                      <a:avLst/>
+                    </a:prstGeom>
+                    <a:noFill/>
+                  </pic:spPr>
+                </pic:pic>
+              </a:graphicData>
+            </a:graphic>
+            <wp14:sizeRelH relativeFrom="page">
+              <wp14:pctWidth>0</wp14:pctWidth>
+            </wp14:sizeRelH>
+            <wp14:sizeRelV relativeFrom="page">
+              <wp14:pctHeight>0</wp14:pctHeight>
+            </wp14:sizeRelV>
+          </wp:anchor>
+        </w:drawing>
+      </w:r>
+      <w:r>
+        <w:drawing>
+          <wp:inline distT="0" distB="0" distL="0" distR="0" wp14:anchorId="39238F55" wp14:editId="243E726B">
+            <wp:extent cx="3106708" cy="810883"/>
+            <wp:effectExtent l="0" t="0" r="0" b="8890"/>
+            <wp:docPr id="13" name="Picture 13"/>
+            <wp:cNvGraphicFramePr>
+              <a:graphicFrameLocks xmlns:a="http://schemas.openxmlformats.org/drawingml/2006/main" noChangeAspect="1"/>
+            </wp:cNvGraphicFramePr>
+            <a:graphic xmlns:a="http://schemas.openxmlformats.org/drawingml/2006/main">
+              <a:graphicData uri="http://schemas.openxmlformats.org/drawingml/2006/picture">
+                <pic:pic xmlns:pic="http://schemas.openxmlformats.org/drawingml/2006/picture">
+                  <pic:nvPicPr>
+                    <pic:cNvPr id="0" name="Picture 6"/>
+                    <pic:cNvPicPr>
+                      <a:picLocks noChangeAspect="1" noChangeArrowheads="1"/>
+                    </pic:cNvPicPr>
+                  </pic:nvPicPr>
+                  <pic:blipFill>
+                    <a:blip r:embed="rId17">
+                      <a:extLst>
+                        <a:ext uri="{28A0092B-C50C-407E-A947-70E740481C1C}">
+                          <a14:useLocalDpi xmlns:a14="http://schemas.microsoft.com/office/drawing/2010/main" val="0"/>
+                        </a:ext>
+                      </a:extLst>
+                    </a:blip>
+                    <a:srcRect/>
+                    <a:stretch>
+                      <a:fillRect/>
+                    </a:stretch>
+                  </pic:blipFill>
+                  <pic:spPr bwMode="auto">
+                    <a:xfrm>
+                      <a:off x="0" y="0"/>
+                      <a:ext cx="3106708" cy="810883"/>
+                    </a:xfrm>
+                    <a:prstGeom prst="rect">
+                      <a:avLst/>
+                    </a:prstGeom>
+                    <a:noFill/>
+                    <a:ln>
+                      <a:noFill/>
+                    </a:ln>
+                  </pic:spPr>
+                </pic:pic>
+              </a:graphicData>
+            </a:graphic>
+          </wp:inline>
+        </w:drawing>
+      </w:r>
+    </w:p>
+    <w:p/>
+    <w:p/>
+    <w:p/>
+    <w:p/>
+    <w:p>
+      <w:pPr>
+        <w:ind w:firstLine="360"/>
+      </w:pPr>
+      <w:r>
+        <w:t xml:space="preserve">The findings of the mission number sensitivity study were directly in line with those anticipated by our team. As the number of missions in the campaign increases, the high initial NRE development costs are spread out over a greater number of missions, and the benefits (especially of reduced propellant required due to higher Isp’s) make higher upfront technology investment more optimal. This can be seen when with a 15 mission campaign the optimal engine type flips to the LH2 engine with a 465s Isp. </w:t>
+      </w:r>
+    </w:p>
     <w:sectPr>
+      <w:footerReference w:type="default" r:id="rId18"/>
       <w:pgSz w:w="12240" w:h="15840"/>
       <w:pgMar w:top="1440" w:right="1440" w:bottom="1440" w:left="1440" w:header="720" w:footer="720" w:gutter="0"/>
       <w:cols w:space="720"/>
@@ -915,9 +1614,112 @@
 </w:document>
 </file>
 
+<file path=word/endnotes.xml><?xml version="1.0" encoding="utf-8"?>
+<w:endnotes xmlns:wpc="http://schemas.microsoft.com/office/word/2010/wordprocessingCanvas" xmlns:mc="http://schemas.openxmlformats.org/markup-compatibility/2006" xmlns:o="urn:schemas-microsoft-com:office:office" xmlns:r="http://schemas.openxmlformats.org/officeDocument/2006/relationships" xmlns:m="http://schemas.openxmlformats.org/officeDocument/2006/math" xmlns:v="urn:schemas-microsoft-com:vml" xmlns:wp14="http://schemas.microsoft.com/office/word/2010/wordprocessingDrawing" xmlns:wp="http://schemas.openxmlformats.org/drawingml/2006/wordprocessingDrawing" xmlns:w10="urn:schemas-microsoft-com:office:word" xmlns:w="http://schemas.openxmlformats.org/wordprocessingml/2006/main" xmlns:w14="http://schemas.microsoft.com/office/word/2010/wordml" xmlns:wpg="http://schemas.microsoft.com/office/word/2010/wordprocessingGroup" xmlns:wpi="http://schemas.microsoft.com/office/word/2010/wordprocessingInk" xmlns:wne="http://schemas.microsoft.com/office/word/2006/wordml" xmlns:wps="http://schemas.microsoft.com/office/word/2010/wordprocessingShape" mc:Ignorable="w14 wp14">
+  <w:endnote w:type="separator" w:id="-1">
+    <w:p>
+      <w:pPr>
+        <w:spacing w:after="0" w:line="240" w:lineRule="auto"/>
+      </w:pPr>
+      <w:r>
+        <w:separator/>
+      </w:r>
+    </w:p>
+  </w:endnote>
+  <w:endnote w:type="continuationSeparator" w:id="0">
+    <w:p>
+      <w:pPr>
+        <w:spacing w:after="0" w:line="240" w:lineRule="auto"/>
+      </w:pPr>
+      <w:r>
+        <w:continuationSeparator/>
+      </w:r>
+    </w:p>
+  </w:endnote>
+</w:endnotes>
+</file>
+
+<file path=word/footer1.xml><?xml version="1.0" encoding="utf-8"?>
+<w:ftr xmlns:wpc="http://schemas.microsoft.com/office/word/2010/wordprocessingCanvas" xmlns:mc="http://schemas.openxmlformats.org/markup-compatibility/2006" xmlns:o="urn:schemas-microsoft-com:office:office" xmlns:r="http://schemas.openxmlformats.org/officeDocument/2006/relationships" xmlns:m="http://schemas.openxmlformats.org/officeDocument/2006/math" xmlns:v="urn:schemas-microsoft-com:vml" xmlns:wp14="http://schemas.microsoft.com/office/word/2010/wordprocessingDrawing" xmlns:wp="http://schemas.openxmlformats.org/drawingml/2006/wordprocessingDrawing" xmlns:w10="urn:schemas-microsoft-com:office:word" xmlns:w="http://schemas.openxmlformats.org/wordprocessingml/2006/main" xmlns:w14="http://schemas.microsoft.com/office/word/2010/wordml" xmlns:wpg="http://schemas.microsoft.com/office/word/2010/wordprocessingGroup" xmlns:wpi="http://schemas.microsoft.com/office/word/2010/wordprocessingInk" xmlns:wne="http://schemas.microsoft.com/office/word/2006/wordml" xmlns:wps="http://schemas.microsoft.com/office/word/2010/wordprocessingShape" mc:Ignorable="w14 wp14">
+  <w:sdt>
+    <w:sdtPr>
+      <w:id w:val="-63879351"/>
+      <w:docPartObj>
+        <w:docPartGallery w:val="Page Numbers (Bottom of Page)"/>
+        <w:docPartUnique/>
+      </w:docPartObj>
+    </w:sdtPr>
+    <w:sdtEndPr>
+      <w:rPr>
+        <w:noProof/>
+      </w:rPr>
+    </w:sdtEndPr>
+    <w:sdtContent>
+      <w:p>
+        <w:pPr>
+          <w:pStyle w:val="Footer"/>
+          <w:jc w:val="center"/>
+        </w:pPr>
+        <w:r>
+          <w:fldChar w:fldCharType="begin"/>
+        </w:r>
+        <w:r>
+          <w:instrText xml:space="preserve"> PAGE   \* MERGEFORMAT </w:instrText>
+        </w:r>
+        <w:r>
+          <w:fldChar w:fldCharType="separate"/>
+        </w:r>
+        <w:r>
+          <w:rPr>
+            <w:noProof/>
+          </w:rPr>
+          <w:t>1</w:t>
+        </w:r>
+        <w:r>
+          <w:rPr>
+            <w:noProof/>
+          </w:rPr>
+          <w:fldChar w:fldCharType="end"/>
+        </w:r>
+      </w:p>
+    </w:sdtContent>
+  </w:sdt>
+  <w:p>
+    <w:pPr>
+      <w:pStyle w:val="Footer"/>
+    </w:pPr>
+  </w:p>
+</w:ftr>
+</file>
+
+<file path=word/footnotes.xml><?xml version="1.0" encoding="utf-8"?>
+<w:footnotes xmlns:wpc="http://schemas.microsoft.com/office/word/2010/wordprocessingCanvas" xmlns:mc="http://schemas.openxmlformats.org/markup-compatibility/2006" xmlns:o="urn:schemas-microsoft-com:office:office" xmlns:r="http://schemas.openxmlformats.org/officeDocument/2006/relationships" xmlns:m="http://schemas.openxmlformats.org/officeDocument/2006/math" xmlns:v="urn:schemas-microsoft-com:vml" xmlns:wp14="http://schemas.microsoft.com/office/word/2010/wordprocessingDrawing" xmlns:wp="http://schemas.openxmlformats.org/drawingml/2006/wordprocessingDrawing" xmlns:w10="urn:schemas-microsoft-com:office:word" xmlns:w="http://schemas.openxmlformats.org/wordprocessingml/2006/main" xmlns:w14="http://schemas.microsoft.com/office/word/2010/wordml" xmlns:wpg="http://schemas.microsoft.com/office/word/2010/wordprocessingGroup" xmlns:wpi="http://schemas.microsoft.com/office/word/2010/wordprocessingInk" xmlns:wne="http://schemas.microsoft.com/office/word/2006/wordml" xmlns:wps="http://schemas.microsoft.com/office/word/2010/wordprocessingShape" mc:Ignorable="w14 wp14">
+  <w:footnote w:type="separator" w:id="-1">
+    <w:p>
+      <w:pPr>
+        <w:spacing w:after="0" w:line="240" w:lineRule="auto"/>
+      </w:pPr>
+      <w:r>
+        <w:separator/>
+      </w:r>
+    </w:p>
+  </w:footnote>
+  <w:footnote w:type="continuationSeparator" w:id="0">
+    <w:p>
+      <w:pPr>
+        <w:spacing w:after="0" w:line="240" w:lineRule="auto"/>
+      </w:pPr>
+      <w:r>
+        <w:continuationSeparator/>
+      </w:r>
+    </w:p>
+  </w:footnote>
+</w:footnotes>
+</file>
+
 <file path=word/numbering.xml><?xml version="1.0" encoding="utf-8"?>
-<w:numbering xmlns:wpc="http://schemas.microsoft.com/office/word/2010/wordprocessingCanvas" xmlns:mc="http://schemas.openxmlformats.org/markup-compatibility/2006" xmlns:o="urn:schemas-microsoft-com:office:office" xmlns:r="http://schemas.openxmlformats.org/officeDocument/2006/relationships" xmlns:m="http://schemas.openxmlformats.org/officeDocument/2006/math" xmlns:v="urn:schemas-microsoft-com:vml" xmlns:wp14="http://schemas.microsoft.com/office/word/2010/wordprocessingDrawing" xmlns:wp="http://schemas.openxmlformats.org/drawingml/2006/wordprocessingDrawing" xmlns:w10="urn:schemas-microsoft-com:office:word" xmlns:w="http://schemas.openxmlformats.org/wordprocessingml/2006/main" xmlns:w14="http://schemas.microsoft.com/office/word/2010/wordml" xmlns:w15="http://schemas.microsoft.com/office/word/2012/wordml" xmlns:wpg="http://schemas.microsoft.com/office/word/2010/wordprocessingGroup" xmlns:wpi="http://schemas.microsoft.com/office/word/2010/wordprocessingInk" xmlns:wne="http://schemas.microsoft.com/office/word/2006/wordml" xmlns:wps="http://schemas.microsoft.com/office/word/2010/wordprocessingShape" mc:Ignorable="w14 w15 wp14">
-  <w:abstractNum w:abstractNumId="0" w15:restartNumberingAfterBreak="0">
+<w:numbering xmlns:wpc="http://schemas.microsoft.com/office/word/2010/wordprocessingCanvas" xmlns:mc="http://schemas.openxmlformats.org/markup-compatibility/2006" xmlns:o="urn:schemas-microsoft-com:office:office" xmlns:r="http://schemas.openxmlformats.org/officeDocument/2006/relationships" xmlns:m="http://schemas.openxmlformats.org/officeDocument/2006/math" xmlns:v="urn:schemas-microsoft-com:vml" xmlns:wp14="http://schemas.microsoft.com/office/word/2010/wordprocessingDrawing" xmlns:wp="http://schemas.openxmlformats.org/drawingml/2006/wordprocessingDrawing" xmlns:w10="urn:schemas-microsoft-com:office:word" xmlns:w="http://schemas.openxmlformats.org/wordprocessingml/2006/main" xmlns:w14="http://schemas.microsoft.com/office/word/2010/wordml" xmlns:wpg="http://schemas.microsoft.com/office/word/2010/wordprocessingGroup" xmlns:wpi="http://schemas.microsoft.com/office/word/2010/wordprocessingInk" xmlns:wne="http://schemas.microsoft.com/office/word/2006/wordml" xmlns:wps="http://schemas.microsoft.com/office/word/2010/wordprocessingShape" mc:Ignorable="w14 wp14">
+  <w:abstractNum w:abstractNumId="0">
     <w:nsid w:val="05D26D2F"/>
     <w:multiLevelType w:val="hybridMultilevel"/>
     <w:tmpl w:val="423EA7E6"/>
@@ -1006,7 +1808,120 @@
       </w:pPr>
     </w:lvl>
   </w:abstractNum>
-  <w:abstractNum w:abstractNumId="1" w15:restartNumberingAfterBreak="0">
+  <w:abstractNum w:abstractNumId="1">
+    <w:nsid w:val="2B6325C9"/>
+    <w:multiLevelType w:val="hybridMultilevel"/>
+    <w:tmpl w:val="741CF16E"/>
+    <w:lvl w:ilvl="0" w:tplc="6048182A">
+      <w:start w:val="3"/>
+      <w:numFmt w:val="bullet"/>
+      <w:lvlText w:val="-"/>
+      <w:lvlJc w:val="left"/>
+      <w:pPr>
+        <w:ind w:left="1080" w:hanging="360"/>
+      </w:pPr>
+      <w:rPr>
+        <w:rFonts w:ascii="Calibri" w:eastAsiaTheme="minorHAnsi" w:hAnsi="Calibri" w:cstheme="minorBidi" w:hint="default"/>
+      </w:rPr>
+    </w:lvl>
+    <w:lvl w:ilvl="1" w:tplc="04090003">
+      <w:start w:val="1"/>
+      <w:numFmt w:val="bullet"/>
+      <w:lvlText w:val="o"/>
+      <w:lvlJc w:val="left"/>
+      <w:pPr>
+        <w:ind w:left="1800" w:hanging="360"/>
+      </w:pPr>
+      <w:rPr>
+        <w:rFonts w:ascii="Courier New" w:hAnsi="Courier New" w:cs="Courier New" w:hint="default"/>
+      </w:rPr>
+    </w:lvl>
+    <w:lvl w:ilvl="2" w:tplc="04090005" w:tentative="1">
+      <w:start w:val="1"/>
+      <w:numFmt w:val="bullet"/>
+      <w:lvlText w:val=""/>
+      <w:lvlJc w:val="left"/>
+      <w:pPr>
+        <w:ind w:left="2520" w:hanging="360"/>
+      </w:pPr>
+      <w:rPr>
+        <w:rFonts w:ascii="Wingdings" w:hAnsi="Wingdings" w:hint="default"/>
+      </w:rPr>
+    </w:lvl>
+    <w:lvl w:ilvl="3" w:tplc="04090001" w:tentative="1">
+      <w:start w:val="1"/>
+      <w:numFmt w:val="bullet"/>
+      <w:lvlText w:val=""/>
+      <w:lvlJc w:val="left"/>
+      <w:pPr>
+        <w:ind w:left="3240" w:hanging="360"/>
+      </w:pPr>
+      <w:rPr>
+        <w:rFonts w:ascii="Symbol" w:hAnsi="Symbol" w:hint="default"/>
+      </w:rPr>
+    </w:lvl>
+    <w:lvl w:ilvl="4" w:tplc="04090003" w:tentative="1">
+      <w:start w:val="1"/>
+      <w:numFmt w:val="bullet"/>
+      <w:lvlText w:val="o"/>
+      <w:lvlJc w:val="left"/>
+      <w:pPr>
+        <w:ind w:left="3960" w:hanging="360"/>
+      </w:pPr>
+      <w:rPr>
+        <w:rFonts w:ascii="Courier New" w:hAnsi="Courier New" w:cs="Courier New" w:hint="default"/>
+      </w:rPr>
+    </w:lvl>
+    <w:lvl w:ilvl="5" w:tplc="04090005" w:tentative="1">
+      <w:start w:val="1"/>
+      <w:numFmt w:val="bullet"/>
+      <w:lvlText w:val=""/>
+      <w:lvlJc w:val="left"/>
+      <w:pPr>
+        <w:ind w:left="4680" w:hanging="360"/>
+      </w:pPr>
+      <w:rPr>
+        <w:rFonts w:ascii="Wingdings" w:hAnsi="Wingdings" w:hint="default"/>
+      </w:rPr>
+    </w:lvl>
+    <w:lvl w:ilvl="6" w:tplc="04090001" w:tentative="1">
+      <w:start w:val="1"/>
+      <w:numFmt w:val="bullet"/>
+      <w:lvlText w:val=""/>
+      <w:lvlJc w:val="left"/>
+      <w:pPr>
+        <w:ind w:left="5400" w:hanging="360"/>
+      </w:pPr>
+      <w:rPr>
+        <w:rFonts w:ascii="Symbol" w:hAnsi="Symbol" w:hint="default"/>
+      </w:rPr>
+    </w:lvl>
+    <w:lvl w:ilvl="7" w:tplc="04090003" w:tentative="1">
+      <w:start w:val="1"/>
+      <w:numFmt w:val="bullet"/>
+      <w:lvlText w:val="o"/>
+      <w:lvlJc w:val="left"/>
+      <w:pPr>
+        <w:ind w:left="6120" w:hanging="360"/>
+      </w:pPr>
+      <w:rPr>
+        <w:rFonts w:ascii="Courier New" w:hAnsi="Courier New" w:cs="Courier New" w:hint="default"/>
+      </w:rPr>
+    </w:lvl>
+    <w:lvl w:ilvl="8" w:tplc="04090005" w:tentative="1">
+      <w:start w:val="1"/>
+      <w:numFmt w:val="bullet"/>
+      <w:lvlText w:val=""/>
+      <w:lvlJc w:val="left"/>
+      <w:pPr>
+        <w:ind w:left="6840" w:hanging="360"/>
+      </w:pPr>
+      <w:rPr>
+        <w:rFonts w:ascii="Wingdings" w:hAnsi="Wingdings" w:hint="default"/>
+      </w:rPr>
+    </w:lvl>
+  </w:abstractNum>
+  <w:abstractNum w:abstractNumId="2">
     <w:nsid w:val="50F91631"/>
     <w:multiLevelType w:val="hybridMultilevel"/>
     <w:tmpl w:val="F258E534"/>
@@ -1099,13 +2014,16 @@
     <w:abstractNumId w:val="0"/>
   </w:num>
   <w:num w:numId="2">
+    <w:abstractNumId w:val="2"/>
+  </w:num>
+  <w:num w:numId="3">
     <w:abstractNumId w:val="1"/>
   </w:num>
 </w:numbering>
 </file>
 
 <file path=word/styles.xml><?xml version="1.0" encoding="utf-8"?>
-<w:styles xmlns:mc="http://schemas.openxmlformats.org/markup-compatibility/2006" xmlns:r="http://schemas.openxmlformats.org/officeDocument/2006/relationships" xmlns:w="http://schemas.openxmlformats.org/wordprocessingml/2006/main" xmlns:w14="http://schemas.microsoft.com/office/word/2010/wordml" xmlns:w15="http://schemas.microsoft.com/office/word/2012/wordml" mc:Ignorable="w14 w15">
+<w:styles xmlns:mc="http://schemas.openxmlformats.org/markup-compatibility/2006" xmlns:r="http://schemas.openxmlformats.org/officeDocument/2006/relationships" xmlns:w="http://schemas.openxmlformats.org/wordprocessingml/2006/main" xmlns:w14="http://schemas.microsoft.com/office/word/2010/wordml" mc:Ignorable="w14">
   <w:docDefaults>
     <w:rPrDefault>
       <w:rPr>
@@ -1121,378 +2039,144 @@
       </w:pPr>
     </w:pPrDefault>
   </w:docDefaults>
-  <w:latentStyles w:defLockedState="0" w:defUIPriority="99" w:defSemiHidden="0" w:defUnhideWhenUsed="0" w:defQFormat="0" w:count="371">
-    <w:lsdException w:name="Normal" w:uiPriority="0" w:qFormat="1"/>
-    <w:lsdException w:name="heading 1" w:uiPriority="9" w:qFormat="1"/>
-    <w:lsdException w:name="heading 2" w:semiHidden="1" w:uiPriority="9" w:unhideWhenUsed="1" w:qFormat="1"/>
-    <w:lsdException w:name="heading 3" w:semiHidden="1" w:uiPriority="9" w:unhideWhenUsed="1" w:qFormat="1"/>
-    <w:lsdException w:name="heading 4" w:semiHidden="1" w:uiPriority="9" w:unhideWhenUsed="1" w:qFormat="1"/>
-    <w:lsdException w:name="heading 5" w:semiHidden="1" w:uiPriority="9" w:unhideWhenUsed="1" w:qFormat="1"/>
-    <w:lsdException w:name="heading 6" w:semiHidden="1" w:uiPriority="9" w:unhideWhenUsed="1" w:qFormat="1"/>
-    <w:lsdException w:name="heading 7" w:semiHidden="1" w:uiPriority="9" w:unhideWhenUsed="1" w:qFormat="1"/>
-    <w:lsdException w:name="heading 8" w:semiHidden="1" w:uiPriority="9" w:unhideWhenUsed="1" w:qFormat="1"/>
-    <w:lsdException w:name="heading 9" w:semiHidden="1" w:uiPriority="9" w:unhideWhenUsed="1" w:qFormat="1"/>
-    <w:lsdException w:name="index 1" w:semiHidden="1" w:unhideWhenUsed="1"/>
-    <w:lsdException w:name="index 2" w:semiHidden="1" w:unhideWhenUsed="1"/>
-    <w:lsdException w:name="index 3" w:semiHidden="1" w:unhideWhenUsed="1"/>
-    <w:lsdException w:name="index 4" w:semiHidden="1" w:unhideWhenUsed="1"/>
-    <w:lsdException w:name="index 5" w:semiHidden="1" w:unhideWhenUsed="1"/>
-    <w:lsdException w:name="index 6" w:semiHidden="1" w:unhideWhenUsed="1"/>
-    <w:lsdException w:name="index 7" w:semiHidden="1" w:unhideWhenUsed="1"/>
-    <w:lsdException w:name="index 8" w:semiHidden="1" w:unhideWhenUsed="1"/>
-    <w:lsdException w:name="index 9" w:semiHidden="1" w:unhideWhenUsed="1"/>
-    <w:lsdException w:name="toc 1" w:semiHidden="1" w:uiPriority="39" w:unhideWhenUsed="1"/>
-    <w:lsdException w:name="toc 2" w:semiHidden="1" w:uiPriority="39" w:unhideWhenUsed="1"/>
-    <w:lsdException w:name="toc 3" w:semiHidden="1" w:uiPriority="39" w:unhideWhenUsed="1"/>
-    <w:lsdException w:name="toc 4" w:semiHidden="1" w:uiPriority="39" w:unhideWhenUsed="1"/>
-    <w:lsdException w:name="toc 5" w:semiHidden="1" w:uiPriority="39" w:unhideWhenUsed="1"/>
-    <w:lsdException w:name="toc 6" w:semiHidden="1" w:uiPriority="39" w:unhideWhenUsed="1"/>
-    <w:lsdException w:name="toc 7" w:semiHidden="1" w:uiPriority="39" w:unhideWhenUsed="1"/>
-    <w:lsdException w:name="toc 8" w:semiHidden="1" w:uiPriority="39" w:unhideWhenUsed="1"/>
-    <w:lsdException w:name="toc 9" w:semiHidden="1" w:uiPriority="39" w:unhideWhenUsed="1"/>
-    <w:lsdException w:name="Normal Indent" w:semiHidden="1" w:unhideWhenUsed="1"/>
-    <w:lsdException w:name="footnote text" w:semiHidden="1" w:unhideWhenUsed="1"/>
-    <w:lsdException w:name="annotation text" w:semiHidden="1" w:unhideWhenUsed="1"/>
-    <w:lsdException w:name="header" w:semiHidden="1" w:unhideWhenUsed="1"/>
-    <w:lsdException w:name="footer" w:semiHidden="1" w:unhideWhenUsed="1"/>
-    <w:lsdException w:name="index heading" w:semiHidden="1" w:unhideWhenUsed="1"/>
-    <w:lsdException w:name="caption" w:semiHidden="1" w:uiPriority="35" w:unhideWhenUsed="1" w:qFormat="1"/>
-    <w:lsdException w:name="table of figures" w:semiHidden="1" w:unhideWhenUsed="1"/>
-    <w:lsdException w:name="envelope address" w:semiHidden="1" w:unhideWhenUsed="1"/>
-    <w:lsdException w:name="envelope return" w:semiHidden="1" w:unhideWhenUsed="1"/>
-    <w:lsdException w:name="footnote reference" w:semiHidden="1" w:unhideWhenUsed="1"/>
-    <w:lsdException w:name="annotation reference" w:semiHidden="1" w:unhideWhenUsed="1"/>
-    <w:lsdException w:name="line number" w:semiHidden="1" w:unhideWhenUsed="1"/>
-    <w:lsdException w:name="page number" w:semiHidden="1" w:unhideWhenUsed="1"/>
-    <w:lsdException w:name="endnote reference" w:semiHidden="1" w:unhideWhenUsed="1"/>
-    <w:lsdException w:name="endnote text" w:semiHidden="1" w:unhideWhenUsed="1"/>
-    <w:lsdException w:name="table of authorities" w:semiHidden="1" w:unhideWhenUsed="1"/>
-    <w:lsdException w:name="macro" w:semiHidden="1" w:unhideWhenUsed="1"/>
-    <w:lsdException w:name="toa heading" w:semiHidden="1" w:unhideWhenUsed="1"/>
-    <w:lsdException w:name="List" w:semiHidden="1" w:unhideWhenUsed="1"/>
-    <w:lsdException w:name="List Bullet" w:semiHidden="1" w:unhideWhenUsed="1"/>
-    <w:lsdException w:name="List Number" w:semiHidden="1" w:unhideWhenUsed="1"/>
-    <w:lsdException w:name="List 2" w:semiHidden="1" w:unhideWhenUsed="1"/>
-    <w:lsdException w:name="List 3" w:semiHidden="1" w:unhideWhenUsed="1"/>
-    <w:lsdException w:name="List 4" w:semiHidden="1" w:unhideWhenUsed="1"/>
-    <w:lsdException w:name="List 5" w:semiHidden="1" w:unhideWhenUsed="1"/>
-    <w:lsdException w:name="List Bullet 2" w:semiHidden="1" w:unhideWhenUsed="1"/>
-    <w:lsdException w:name="List Bullet 3" w:semiHidden="1" w:unhideWhenUsed="1"/>
-    <w:lsdException w:name="List Bullet 4" w:semiHidden="1" w:unhideWhenUsed="1"/>
-    <w:lsdException w:name="List Bullet 5" w:semiHidden="1" w:unhideWhenUsed="1"/>
-    <w:lsdException w:name="List Number 2" w:semiHidden="1" w:unhideWhenUsed="1"/>
-    <w:lsdException w:name="List Number 3" w:semiHidden="1" w:unhideWhenUsed="1"/>
-    <w:lsdException w:name="List Number 4" w:semiHidden="1" w:unhideWhenUsed="1"/>
-    <w:lsdException w:name="List Number 5" w:semiHidden="1" w:unhideWhenUsed="1"/>
-    <w:lsdException w:name="Title" w:uiPriority="10" w:qFormat="1"/>
-    <w:lsdException w:name="Closing" w:semiHidden="1" w:unhideWhenUsed="1"/>
-    <w:lsdException w:name="Signature" w:semiHidden="1" w:unhideWhenUsed="1"/>
-    <w:lsdException w:name="Default Paragraph Font" w:semiHidden="1" w:uiPriority="1" w:unhideWhenUsed="1"/>
-    <w:lsdException w:name="Body Text" w:semiHidden="1" w:unhideWhenUsed="1"/>
-    <w:lsdException w:name="Body Text Indent" w:semiHidden="1" w:unhideWhenUsed="1"/>
-    <w:lsdException w:name="List Continue" w:semiHidden="1" w:unhideWhenUsed="1"/>
-    <w:lsdException w:name="List Continue 2" w:semiHidden="1" w:unhideWhenUsed="1"/>
-    <w:lsdException w:name="List Continue 3" w:semiHidden="1" w:unhideWhenUsed="1"/>
-    <w:lsdException w:name="List Continue 4" w:semiHidden="1" w:unhideWhenUsed="1"/>
-    <w:lsdException w:name="List Continue 5" w:semiHidden="1" w:unhideWhenUsed="1"/>
-    <w:lsdException w:name="Message Header" w:semiHidden="1" w:unhideWhenUsed="1"/>
-    <w:lsdException w:name="Subtitle" w:uiPriority="11" w:qFormat="1"/>
-    <w:lsdException w:name="Salutation" w:semiHidden="1" w:unhideWhenUsed="1"/>
-    <w:lsdException w:name="Date" w:semiHidden="1" w:unhideWhenUsed="1"/>
-    <w:lsdException w:name="Body Text First Indent" w:semiHidden="1" w:unhideWhenUsed="1"/>
-    <w:lsdException w:name="Body Text First Indent 2" w:semiHidden="1" w:unhideWhenUsed="1"/>
-    <w:lsdException w:name="Note Heading" w:semiHidden="1" w:unhideWhenUsed="1"/>
-    <w:lsdException w:name="Body Text 2" w:semiHidden="1" w:unhideWhenUsed="1"/>
-    <w:lsdException w:name="Body Text 3" w:semiHidden="1" w:unhideWhenUsed="1"/>
-    <w:lsdException w:name="Body Text Indent 2" w:semiHidden="1" w:unhideWhenUsed="1"/>
-    <w:lsdException w:name="Body Text Indent 3" w:semiHidden="1" w:unhideWhenUsed="1"/>
-    <w:lsdException w:name="Block Text" w:semiHidden="1" w:unhideWhenUsed="1"/>
-    <w:lsdException w:name="Hyperlink" w:semiHidden="1" w:unhideWhenUsed="1"/>
-    <w:lsdException w:name="FollowedHyperlink" w:semiHidden="1" w:unhideWhenUsed="1"/>
-    <w:lsdException w:name="Strong" w:uiPriority="22" w:qFormat="1"/>
-    <w:lsdException w:name="Emphasis" w:uiPriority="20" w:qFormat="1"/>
-    <w:lsdException w:name="Document Map" w:semiHidden="1" w:unhideWhenUsed="1"/>
-    <w:lsdException w:name="Plain Text" w:semiHidden="1" w:unhideWhenUsed="1"/>
-    <w:lsdException w:name="E-mail Signature" w:semiHidden="1" w:unhideWhenUsed="1"/>
-    <w:lsdException w:name="HTML Top of Form" w:semiHidden="1" w:unhideWhenUsed="1"/>
-    <w:lsdException w:name="HTML Bottom of Form" w:semiHidden="1" w:unhideWhenUsed="1"/>
-    <w:lsdException w:name="Normal (Web)" w:semiHidden="1" w:unhideWhenUsed="1"/>
-    <w:lsdException w:name="HTML Acronym" w:semiHidden="1" w:unhideWhenUsed="1"/>
-    <w:lsdException w:name="HTML Address" w:semiHidden="1" w:unhideWhenUsed="1"/>
-    <w:lsdException w:name="HTML Cite" w:semiHidden="1" w:unhideWhenUsed="1"/>
-    <w:lsdException w:name="HTML Code" w:semiHidden="1" w:unhideWhenUsed="1"/>
-    <w:lsdException w:name="HTML Definition" w:semiHidden="1" w:unhideWhenUsed="1"/>
-    <w:lsdException w:name="HTML Keyboard" w:semiHidden="1" w:unhideWhenUsed="1"/>
-    <w:lsdException w:name="HTML Preformatted" w:semiHidden="1" w:unhideWhenUsed="1"/>
-    <w:lsdException w:name="HTML Sample" w:semiHidden="1" w:unhideWhenUsed="1"/>
-    <w:lsdException w:name="HTML Typewriter" w:semiHidden="1" w:unhideWhenUsed="1"/>
-    <w:lsdException w:name="HTML Variable" w:semiHidden="1" w:unhideWhenUsed="1"/>
-    <w:lsdException w:name="Normal Table" w:semiHidden="1" w:unhideWhenUsed="1"/>
-    <w:lsdException w:name="annotation subject" w:semiHidden="1" w:unhideWhenUsed="1"/>
-    <w:lsdException w:name="No List" w:semiHidden="1" w:unhideWhenUsed="1"/>
-    <w:lsdException w:name="Outline List 1" w:semiHidden="1" w:unhideWhenUsed="1"/>
-    <w:lsdException w:name="Outline List 2" w:semiHidden="1" w:unhideWhenUsed="1"/>
-    <w:lsdException w:name="Outline List 3" w:semiHidden="1" w:unhideWhenUsed="1"/>
-    <w:lsdException w:name="Table Simple 1" w:semiHidden="1" w:unhideWhenUsed="1"/>
-    <w:lsdException w:name="Table Simple 2" w:semiHidden="1" w:unhideWhenUsed="1"/>
-    <w:lsdException w:name="Table Simple 3" w:semiHidden="1" w:unhideWhenUsed="1"/>
-    <w:lsdException w:name="Table Classic 1" w:semiHidden="1" w:unhideWhenUsed="1"/>
-    <w:lsdException w:name="Table Classic 2" w:semiHidden="1" w:unhideWhenUsed="1"/>
-    <w:lsdException w:name="Table Classic 3" w:semiHidden="1" w:unhideWhenUsed="1"/>
-    <w:lsdException w:name="Table Classic 4" w:semiHidden="1" w:unhideWhenUsed="1"/>
-    <w:lsdException w:name="Table Colorful 1" w:semiHidden="1" w:unhideWhenUsed="1"/>
-    <w:lsdException w:name="Table Colorful 2" w:semiHidden="1" w:unhideWhenUsed="1"/>
-    <w:lsdException w:name="Table Colorful 3" w:semiHidden="1" w:unhideWhenUsed="1"/>
-    <w:lsdException w:name="Table Columns 1" w:semiHidden="1" w:unhideWhenUsed="1"/>
-    <w:lsdException w:name="Table Columns 2" w:semiHidden="1" w:unhideWhenUsed="1"/>
-    <w:lsdException w:name="Table Columns 3" w:semiHidden="1" w:unhideWhenUsed="1"/>
-    <w:lsdException w:name="Table Columns 4" w:semiHidden="1" w:unhideWhenUsed="1"/>
-    <w:lsdException w:name="Table Columns 5" w:semiHidden="1" w:unhideWhenUsed="1"/>
-    <w:lsdException w:name="Table Grid 1" w:semiHidden="1" w:unhideWhenUsed="1"/>
-    <w:lsdException w:name="Table Grid 2" w:semiHidden="1" w:unhideWhenUsed="1"/>
-    <w:lsdException w:name="Table Grid 3" w:semiHidden="1" w:unhideWhenUsed="1"/>
-    <w:lsdException w:name="Table Grid 4" w:semiHidden="1" w:unhideWhenUsed="1"/>
-    <w:lsdException w:name="Table Grid 5" w:semiHidden="1" w:unhideWhenUsed="1"/>
-    <w:lsdException w:name="Table Grid 6" w:semiHidden="1" w:unhideWhenUsed="1"/>
-    <w:lsdException w:name="Table Grid 7" w:semiHidden="1" w:unhideWhenUsed="1"/>
-    <w:lsdException w:name="Table Grid 8" w:semiHidden="1" w:unhideWhenUsed="1"/>
-    <w:lsdException w:name="Table List 1" w:semiHidden="1" w:unhideWhenUsed="1"/>
-    <w:lsdException w:name="Table List 2" w:semiHidden="1" w:unhideWhenUsed="1"/>
-    <w:lsdException w:name="Table List 3" w:semiHidden="1" w:unhideWhenUsed="1"/>
-    <w:lsdException w:name="Table List 4" w:semiHidden="1" w:unhideWhenUsed="1"/>
-    <w:lsdException w:name="Table List 5" w:semiHidden="1" w:unhideWhenUsed="1"/>
-    <w:lsdException w:name="Table List 6" w:semiHidden="1" w:unhideWhenUsed="1"/>
-    <w:lsdException w:name="Table List 7" w:semiHidden="1" w:unhideWhenUsed="1"/>
-    <w:lsdException w:name="Table List 8" w:semiHidden="1" w:unhideWhenUsed="1"/>
-    <w:lsdException w:name="Table 3D effects 1" w:semiHidden="1" w:unhideWhenUsed="1"/>
-    <w:lsdException w:name="Table 3D effects 2" w:semiHidden="1" w:unhideWhenUsed="1"/>
-    <w:lsdException w:name="Table 3D effects 3" w:semiHidden="1" w:unhideWhenUsed="1"/>
-    <w:lsdException w:name="Table Contemporary" w:semiHidden="1" w:unhideWhenUsed="1"/>
-    <w:lsdException w:name="Table Elegant" w:semiHidden="1" w:unhideWhenUsed="1"/>
-    <w:lsdException w:name="Table Professional" w:semiHidden="1" w:unhideWhenUsed="1"/>
-    <w:lsdException w:name="Table Subtle 1" w:semiHidden="1" w:unhideWhenUsed="1"/>
-    <w:lsdException w:name="Table Subtle 2" w:semiHidden="1" w:unhideWhenUsed="1"/>
-    <w:lsdException w:name="Table Web 1" w:semiHidden="1" w:unhideWhenUsed="1"/>
-    <w:lsdException w:name="Table Web 2" w:semiHidden="1" w:unhideWhenUsed="1"/>
-    <w:lsdException w:name="Table Web 3" w:semiHidden="1" w:unhideWhenUsed="1"/>
-    <w:lsdException w:name="Balloon Text" w:semiHidden="1" w:unhideWhenUsed="1"/>
-    <w:lsdException w:name="Table Grid" w:uiPriority="39"/>
-    <w:lsdException w:name="Table Theme" w:semiHidden="1" w:unhideWhenUsed="1"/>
-    <w:lsdException w:name="Placeholder Text" w:semiHidden="1"/>
-    <w:lsdException w:name="No Spacing" w:uiPriority="1" w:qFormat="1"/>
-    <w:lsdException w:name="Light Shading" w:uiPriority="60"/>
-    <w:lsdException w:name="Light List" w:uiPriority="61"/>
-    <w:lsdException w:name="Light Grid" w:uiPriority="62"/>
-    <w:lsdException w:name="Medium Shading 1" w:uiPriority="63"/>
-    <w:lsdException w:name="Medium Shading 2" w:uiPriority="64"/>
-    <w:lsdException w:name="Medium List 1" w:uiPriority="65"/>
-    <w:lsdException w:name="Medium List 2" w:uiPriority="66"/>
-    <w:lsdException w:name="Medium Grid 1" w:uiPriority="67"/>
-    <w:lsdException w:name="Medium Grid 2" w:uiPriority="68"/>
-    <w:lsdException w:name="Medium Grid 3" w:uiPriority="69"/>
-    <w:lsdException w:name="Dark List" w:uiPriority="70"/>
-    <w:lsdException w:name="Colorful Shading" w:uiPriority="71"/>
-    <w:lsdException w:name="Colorful List" w:uiPriority="72"/>
-    <w:lsdException w:name="Colorful Grid" w:uiPriority="73"/>
-    <w:lsdException w:name="Light Shading Accent 1" w:uiPriority="60"/>
-    <w:lsdException w:name="Light List Accent 1" w:uiPriority="61"/>
-    <w:lsdException w:name="Light Grid Accent 1" w:uiPriority="62"/>
-    <w:lsdException w:name="Medium Shading 1 Accent 1" w:uiPriority="63"/>
-    <w:lsdException w:name="Medium Shading 2 Accent 1" w:uiPriority="64"/>
-    <w:lsdException w:name="Medium List 1 Accent 1" w:uiPriority="65"/>
-    <w:lsdException w:name="Revision" w:semiHidden="1"/>
-    <w:lsdException w:name="List Paragraph" w:uiPriority="34" w:qFormat="1"/>
-    <w:lsdException w:name="Quote" w:uiPriority="29" w:qFormat="1"/>
-    <w:lsdException w:name="Intense Quote" w:uiPriority="30" w:qFormat="1"/>
-    <w:lsdException w:name="Medium List 2 Accent 1" w:uiPriority="66"/>
-    <w:lsdException w:name="Medium Grid 1 Accent 1" w:uiPriority="67"/>
-    <w:lsdException w:name="Medium Grid 2 Accent 1" w:uiPriority="68"/>
-    <w:lsdException w:name="Medium Grid 3 Accent 1" w:uiPriority="69"/>
-    <w:lsdException w:name="Dark List Accent 1" w:uiPriority="70"/>
-    <w:lsdException w:name="Colorful Shading Accent 1" w:uiPriority="71"/>
-    <w:lsdException w:name="Colorful List Accent 1" w:uiPriority="72"/>
-    <w:lsdException w:name="Colorful Grid Accent 1" w:uiPriority="73"/>
-    <w:lsdException w:name="Light Shading Accent 2" w:uiPriority="60"/>
-    <w:lsdException w:name="Light List Accent 2" w:uiPriority="61"/>
-    <w:lsdException w:name="Light Grid Accent 2" w:uiPriority="62"/>
-    <w:lsdException w:name="Medium Shading 1 Accent 2" w:uiPriority="63"/>
-    <w:lsdException w:name="Medium Shading 2 Accent 2" w:uiPriority="64"/>
-    <w:lsdException w:name="Medium List 1 Accent 2" w:uiPriority="65"/>
-    <w:lsdException w:name="Medium List 2 Accent 2" w:uiPriority="66"/>
-    <w:lsdException w:name="Medium Grid 1 Accent 2" w:uiPriority="67"/>
-    <w:lsdException w:name="Medium Grid 2 Accent 2" w:uiPriority="68"/>
-    <w:lsdException w:name="Medium Grid 3 Accent 2" w:uiPriority="69"/>
-    <w:lsdException w:name="Dark List Accent 2" w:uiPriority="70"/>
-    <w:lsdException w:name="Colorful Shading Accent 2" w:uiPriority="71"/>
-    <w:lsdException w:name="Colorful List Accent 2" w:uiPriority="72"/>
-    <w:lsdException w:name="Colorful Grid Accent 2" w:uiPriority="73"/>
-    <w:lsdException w:name="Light Shading Accent 3" w:uiPriority="60"/>
-    <w:lsdException w:name="Light List Accent 3" w:uiPriority="61"/>
-    <w:lsdException w:name="Light Grid Accent 3" w:uiPriority="62"/>
-    <w:lsdException w:name="Medium Shading 1 Accent 3" w:uiPriority="63"/>
-    <w:lsdException w:name="Medium Shading 2 Accent 3" w:uiPriority="64"/>
-    <w:lsdException w:name="Medium List 1 Accent 3" w:uiPriority="65"/>
-    <w:lsdException w:name="Medium List 2 Accent 3" w:uiPriority="66"/>
-    <w:lsdException w:name="Medium Grid 1 Accent 3" w:uiPriority="67"/>
-    <w:lsdException w:name="Medium Grid 2 Accent 3" w:uiPriority="68"/>
-    <w:lsdException w:name="Medium Grid 3 Accent 3" w:uiPriority="69"/>
-    <w:lsdException w:name="Dark List Accent 3" w:uiPriority="70"/>
-    <w:lsdException w:name="Colorful Shading Accent 3" w:uiPriority="71"/>
-    <w:lsdException w:name="Colorful List Accent 3" w:uiPriority="72"/>
-    <w:lsdException w:name="Colorful Grid Accent 3" w:uiPriority="73"/>
-    <w:lsdException w:name="Light Shading Accent 4" w:uiPriority="60"/>
-    <w:lsdException w:name="Light List Accent 4" w:uiPriority="61"/>
-    <w:lsdException w:name="Light Grid Accent 4" w:uiPriority="62"/>
-    <w:lsdException w:name="Medium Shading 1 Accent 4" w:uiPriority="63"/>
-    <w:lsdException w:name="Medium Shading 2 Accent 4" w:uiPriority="64"/>
-    <w:lsdException w:name="Medium List 1 Accent 4" w:uiPriority="65"/>
-    <w:lsdException w:name="Medium List 2 Accent 4" w:uiPriority="66"/>
-    <w:lsdException w:name="Medium Grid 1 Accent 4" w:uiPriority="67"/>
-    <w:lsdException w:name="Medium Grid 2 Accent 4" w:uiPriority="68"/>
-    <w:lsdException w:name="Medium Grid 3 Accent 4" w:uiPriority="69"/>
-    <w:lsdException w:name="Dark List Accent 4" w:uiPriority="70"/>
-    <w:lsdException w:name="Colorful Shading Accent 4" w:uiPriority="71"/>
-    <w:lsdException w:name="Colorful List Accent 4" w:uiPriority="72"/>
-    <w:lsdException w:name="Colorful Grid Accent 4" w:uiPriority="73"/>
-    <w:lsdException w:name="Light Shading Accent 5" w:uiPriority="60"/>
-    <w:lsdException w:name="Light List Accent 5" w:uiPriority="61"/>
-    <w:lsdException w:name="Light Grid Accent 5" w:uiPriority="62"/>
-    <w:lsdException w:name="Medium Shading 1 Accent 5" w:uiPriority="63"/>
-    <w:lsdException w:name="Medium Shading 2 Accent 5" w:uiPriority="64"/>
-    <w:lsdException w:name="Medium List 1 Accent 5" w:uiPriority="65"/>
-    <w:lsdException w:name="Medium List 2 Accent 5" w:uiPriority="66"/>
-    <w:lsdException w:name="Medium Grid 1 Accent 5" w:uiPriority="67"/>
-    <w:lsdException w:name="Medium Grid 2 Accent 5" w:uiPriority="68"/>
-    <w:lsdException w:name="Medium Grid 3 Accent 5" w:uiPriority="69"/>
-    <w:lsdException w:name="Dark List Accent 5" w:uiPriority="70"/>
-    <w:lsdException w:name="Colorful Shading Accent 5" w:uiPriority="71"/>
-    <w:lsdException w:name="Colorful List Accent 5" w:uiPriority="72"/>
-    <w:lsdException w:name="Colorful Grid Accent 5" w:uiPriority="73"/>
-    <w:lsdException w:name="Light Shading Accent 6" w:uiPriority="60"/>
-    <w:lsdException w:name="Light List Accent 6" w:uiPriority="61"/>
-    <w:lsdException w:name="Light Grid Accent 6" w:uiPriority="62"/>
-    <w:lsdException w:name="Medium Shading 1 Accent 6" w:uiPriority="63"/>
-    <w:lsdException w:name="Medium Shading 2 Accent 6" w:uiPriority="64"/>
-    <w:lsdException w:name="Medium List 1 Accent 6" w:uiPriority="65"/>
-    <w:lsdException w:name="Medium List 2 Accent 6" w:uiPriority="66"/>
-    <w:lsdException w:name="Medium Grid 1 Accent 6" w:uiPriority="67"/>
-    <w:lsdException w:name="Medium Grid 2 Accent 6" w:uiPriority="68"/>
-    <w:lsdException w:name="Medium Grid 3 Accent 6" w:uiPriority="69"/>
-    <w:lsdException w:name="Dark List Accent 6" w:uiPriority="70"/>
-    <w:lsdException w:name="Colorful Shading Accent 6" w:uiPriority="71"/>
-    <w:lsdException w:name="Colorful List Accent 6" w:uiPriority="72"/>
-    <w:lsdException w:name="Colorful Grid Accent 6" w:uiPriority="73"/>
-    <w:lsdException w:name="Subtle Emphasis" w:uiPriority="19" w:qFormat="1"/>
-    <w:lsdException w:name="Intense Emphasis" w:uiPriority="21" w:qFormat="1"/>
-    <w:lsdException w:name="Subtle Reference" w:uiPriority="31" w:qFormat="1"/>
-    <w:lsdException w:name="Intense Reference" w:uiPriority="32" w:qFormat="1"/>
-    <w:lsdException w:name="Book Title" w:uiPriority="33" w:qFormat="1"/>
-    <w:lsdException w:name="Bibliography" w:semiHidden="1" w:uiPriority="37" w:unhideWhenUsed="1"/>
-    <w:lsdException w:name="TOC Heading" w:semiHidden="1" w:uiPriority="39" w:unhideWhenUsed="1" w:qFormat="1"/>
-    <w:lsdException w:name="Plain Table 1" w:uiPriority="41"/>
-    <w:lsdException w:name="Plain Table 2" w:uiPriority="42"/>
-    <w:lsdException w:name="Plain Table 3" w:uiPriority="43"/>
-    <w:lsdException w:name="Plain Table 4" w:uiPriority="44"/>
-    <w:lsdException w:name="Plain Table 5" w:uiPriority="45"/>
-    <w:lsdException w:name="Grid Table Light" w:uiPriority="40"/>
-    <w:lsdException w:name="Grid Table 1 Light" w:uiPriority="46"/>
-    <w:lsdException w:name="Grid Table 2" w:uiPriority="47"/>
-    <w:lsdException w:name="Grid Table 3" w:uiPriority="48"/>
-    <w:lsdException w:name="Grid Table 4" w:uiPriority="49"/>
-    <w:lsdException w:name="Grid Table 5 Dark" w:uiPriority="50"/>
-    <w:lsdException w:name="Grid Table 6 Colorful" w:uiPriority="51"/>
-    <w:lsdException w:name="Grid Table 7 Colorful" w:uiPriority="52"/>
-    <w:lsdException w:name="Grid Table 1 Light Accent 1" w:uiPriority="46"/>
-    <w:lsdException w:name="Grid Table 2 Accent 1" w:uiPriority="47"/>
-    <w:lsdException w:name="Grid Table 3 Accent 1" w:uiPriority="48"/>
-    <w:lsdException w:name="Grid Table 4 Accent 1" w:uiPriority="49"/>
-    <w:lsdException w:name="Grid Table 5 Dark Accent 1" w:uiPriority="50"/>
-    <w:lsdException w:name="Grid Table 6 Colorful Accent 1" w:uiPriority="51"/>
-    <w:lsdException w:name="Grid Table 7 Colorful Accent 1" w:uiPriority="52"/>
-    <w:lsdException w:name="Grid Table 1 Light Accent 2" w:uiPriority="46"/>
-    <w:lsdException w:name="Grid Table 2 Accent 2" w:uiPriority="47"/>
-    <w:lsdException w:name="Grid Table 3 Accent 2" w:uiPriority="48"/>
-    <w:lsdException w:name="Grid Table 4 Accent 2" w:uiPriority="49"/>
-    <w:lsdException w:name="Grid Table 5 Dark Accent 2" w:uiPriority="50"/>
-    <w:lsdException w:name="Grid Table 6 Colorful Accent 2" w:uiPriority="51"/>
-    <w:lsdException w:name="Grid Table 7 Colorful Accent 2" w:uiPriority="52"/>
-    <w:lsdException w:name="Grid Table 1 Light Accent 3" w:uiPriority="46"/>
-    <w:lsdException w:name="Grid Table 2 Accent 3" w:uiPriority="47"/>
-    <w:lsdException w:name="Grid Table 3 Accent 3" w:uiPriority="48"/>
-    <w:lsdException w:name="Grid Table 4 Accent 3" w:uiPriority="49"/>
-    <w:lsdException w:name="Grid Table 5 Dark Accent 3" w:uiPriority="50"/>
-    <w:lsdException w:name="Grid Table 6 Colorful Accent 3" w:uiPriority="51"/>
-    <w:lsdException w:name="Grid Table 7 Colorful Accent 3" w:uiPriority="52"/>
-    <w:lsdException w:name="Grid Table 1 Light Accent 4" w:uiPriority="46"/>
-    <w:lsdException w:name="Grid Table 2 Accent 4" w:uiPriority="47"/>
-    <w:lsdException w:name="Grid Table 3 Accent 4" w:uiPriority="48"/>
-    <w:lsdException w:name="Grid Table 4 Accent 4" w:uiPriority="49"/>
-    <w:lsdException w:name="Grid Table 5 Dark Accent 4" w:uiPriority="50"/>
-    <w:lsdException w:name="Grid Table 6 Colorful Accent 4" w:uiPriority="51"/>
-    <w:lsdException w:name="Grid Table 7 Colorful Accent 4" w:uiPriority="52"/>
-    <w:lsdException w:name="Grid Table 1 Light Accent 5" w:uiPriority="46"/>
-    <w:lsdException w:name="Grid Table 2 Accent 5" w:uiPriority="47"/>
-    <w:lsdException w:name="Grid Table 3 Accent 5" w:uiPriority="48"/>
-    <w:lsdException w:name="Grid Table 4 Accent 5" w:uiPriority="49"/>
-    <w:lsdException w:name="Grid Table 5 Dark Accent 5" w:uiPriority="50"/>
-    <w:lsdException w:name="Grid Table 6 Colorful Accent 5" w:uiPriority="51"/>
-    <w:lsdException w:name="Grid Table 7 Colorful Accent 5" w:uiPriority="52"/>
-    <w:lsdException w:name="Grid Table 1 Light Accent 6" w:uiPriority="46"/>
-    <w:lsdException w:name="Grid Table 2 Accent 6" w:uiPriority="47"/>
-    <w:lsdException w:name="Grid Table 3 Accent 6" w:uiPriority="48"/>
-    <w:lsdException w:name="Grid Table 4 Accent 6" w:uiPriority="49"/>
-    <w:lsdException w:name="Grid Table 5 Dark Accent 6" w:uiPriority="50"/>
-    <w:lsdException w:name="Grid Table 6 Colorful Accent 6" w:uiPriority="51"/>
-    <w:lsdException w:name="Grid Table 7 Colorful Accent 6" w:uiPriority="52"/>
-    <w:lsdException w:name="List Table 1 Light" w:uiPriority="46"/>
-    <w:lsdException w:name="List Table 2" w:uiPriority="47"/>
-    <w:lsdException w:name="List Table 3" w:uiPriority="48"/>
-    <w:lsdException w:name="List Table 4" w:uiPriority="49"/>
-    <w:lsdException w:name="List Table 5 Dark" w:uiPriority="50"/>
-    <w:lsdException w:name="List Table 6 Colorful" w:uiPriority="51"/>
-    <w:lsdException w:name="List Table 7 Colorful" w:uiPriority="52"/>
-    <w:lsdException w:name="List Table 1 Light Accent 1" w:uiPriority="46"/>
-    <w:lsdException w:name="List Table 2 Accent 1" w:uiPriority="47"/>
-    <w:lsdException w:name="List Table 3 Accent 1" w:uiPriority="48"/>
-    <w:lsdException w:name="List Table 4 Accent 1" w:uiPriority="49"/>
-    <w:lsdException w:name="List Table 5 Dark Accent 1" w:uiPriority="50"/>
-    <w:lsdException w:name="List Table 6 Colorful Accent 1" w:uiPriority="51"/>
-    <w:lsdException w:name="List Table 7 Colorful Accent 1" w:uiPriority="52"/>
-    <w:lsdException w:name="List Table 1 Light Accent 2" w:uiPriority="46"/>
-    <w:lsdException w:name="List Table 2 Accent 2" w:uiPriority="47"/>
-    <w:lsdException w:name="List Table 3 Accent 2" w:uiPriority="48"/>
-    <w:lsdException w:name="List Table 4 Accent 2" w:uiPriority="49"/>
-    <w:lsdException w:name="List Table 5 Dark Accent 2" w:uiPriority="50"/>
-    <w:lsdException w:name="List Table 6 Colorful Accent 2" w:uiPriority="51"/>
-    <w:lsdException w:name="List Table 7 Colorful Accent 2" w:uiPriority="52"/>
-    <w:lsdException w:name="List Table 1 Light Accent 3" w:uiPriority="46"/>
-    <w:lsdException w:name="List Table 2 Accent 3" w:uiPriority="47"/>
-    <w:lsdException w:name="List Table 3 Accent 3" w:uiPriority="48"/>
-    <w:lsdException w:name="List Table 4 Accent 3" w:uiPriority="49"/>
-    <w:lsdException w:name="List Table 5 Dark Accent 3" w:uiPriority="50"/>
-    <w:lsdException w:name="List Table 6 Colorful Accent 3" w:uiPriority="51"/>
-    <w:lsdException w:name="List Table 7 Colorful Accent 3" w:uiPriority="52"/>
-    <w:lsdException w:name="List Table 1 Light Accent 4" w:uiPriority="46"/>
-    <w:lsdException w:name="List Table 2 Accent 4" w:uiPriority="47"/>
-    <w:lsdException w:name="List Table 3 Accent 4" w:uiPriority="48"/>
-    <w:lsdException w:name="List Table 4 Accent 4" w:uiPriority="49"/>
-    <w:lsdException w:name="List Table 5 Dark Accent 4" w:uiPriority="50"/>
-    <w:lsdException w:name="List Table 6 Colorful Accent 4" w:uiPriority="51"/>
-    <w:lsdException w:name="List Table 7 Colorful Accent 4" w:uiPriority="52"/>
-    <w:lsdException w:name="List Table 1 Light Accent 5" w:uiPriority="46"/>
-    <w:lsdException w:name="List Table 2 Accent 5" w:uiPriority="47"/>
-    <w:lsdException w:name="List Table 3 Accent 5" w:uiPriority="48"/>
-    <w:lsdException w:name="List Table 4 Accent 5" w:uiPriority="49"/>
-    <w:lsdException w:name="List Table 5 Dark Accent 5" w:uiPriority="50"/>
-    <w:lsdException w:name="List Table 6 Colorful Accent 5" w:uiPriority="51"/>
-    <w:lsdException w:name="List Table 7 Colorful Accent 5" w:uiPriority="52"/>
-    <w:lsdException w:name="List Table 1 Light Accent 6" w:uiPriority="46"/>
-    <w:lsdException w:name="List Table 2 Accent 6" w:uiPriority="47"/>
-    <w:lsdException w:name="List Table 3 Accent 6" w:uiPriority="48"/>
-    <w:lsdException w:name="List Table 4 Accent 6" w:uiPriority="49"/>
-    <w:lsdException w:name="List Table 5 Dark Accent 6" w:uiPriority="50"/>
-    <w:lsdException w:name="List Table 6 Colorful Accent 6" w:uiPriority="51"/>
-    <w:lsdException w:name="List Table 7 Colorful Accent 6" w:uiPriority="52"/>
+  <w:latentStyles w:defLockedState="0" w:defUIPriority="99" w:defSemiHidden="1" w:defUnhideWhenUsed="1" w:defQFormat="0" w:count="267">
+    <w:lsdException w:name="Normal" w:semiHidden="0" w:uiPriority="0" w:unhideWhenUsed="0" w:qFormat="1"/>
+    <w:lsdException w:name="heading 1" w:semiHidden="0" w:uiPriority="9" w:unhideWhenUsed="0" w:qFormat="1"/>
+    <w:lsdException w:name="heading 2" w:uiPriority="9" w:qFormat="1"/>
+    <w:lsdException w:name="heading 3" w:uiPriority="9" w:qFormat="1"/>
+    <w:lsdException w:name="heading 4" w:uiPriority="9" w:qFormat="1"/>
+    <w:lsdException w:name="heading 5" w:uiPriority="9" w:qFormat="1"/>
+    <w:lsdException w:name="heading 6" w:uiPriority="9" w:qFormat="1"/>
+    <w:lsdException w:name="heading 7" w:uiPriority="9" w:qFormat="1"/>
+    <w:lsdException w:name="heading 8" w:uiPriority="9" w:qFormat="1"/>
+    <w:lsdException w:name="heading 9" w:uiPriority="9" w:qFormat="1"/>
+    <w:lsdException w:name="toc 1" w:uiPriority="39"/>
+    <w:lsdException w:name="toc 2" w:uiPriority="39"/>
+    <w:lsdException w:name="toc 3" w:uiPriority="39"/>
+    <w:lsdException w:name="toc 4" w:uiPriority="39"/>
+    <w:lsdException w:name="toc 5" w:uiPriority="39"/>
+    <w:lsdException w:name="toc 6" w:uiPriority="39"/>
+    <w:lsdException w:name="toc 7" w:uiPriority="39"/>
+    <w:lsdException w:name="toc 8" w:uiPriority="39"/>
+    <w:lsdException w:name="toc 9" w:uiPriority="39"/>
+    <w:lsdException w:name="caption" w:uiPriority="35" w:qFormat="1"/>
+    <w:lsdException w:name="Title" w:semiHidden="0" w:uiPriority="10" w:unhideWhenUsed="0" w:qFormat="1"/>
+    <w:lsdException w:name="Default Paragraph Font" w:uiPriority="1"/>
+    <w:lsdException w:name="Subtitle" w:semiHidden="0" w:uiPriority="11" w:unhideWhenUsed="0" w:qFormat="1"/>
+    <w:lsdException w:name="Strong" w:semiHidden="0" w:uiPriority="22" w:unhideWhenUsed="0" w:qFormat="1"/>
+    <w:lsdException w:name="Emphasis" w:semiHidden="0" w:uiPriority="20" w:unhideWhenUsed="0" w:qFormat="1"/>
+    <w:lsdException w:name="Table Grid" w:semiHidden="0" w:uiPriority="39" w:unhideWhenUsed="0"/>
+    <w:lsdException w:name="Placeholder Text" w:unhideWhenUsed="0"/>
+    <w:lsdException w:name="No Spacing" w:semiHidden="0" w:uiPriority="1" w:unhideWhenUsed="0" w:qFormat="1"/>
+    <w:lsdException w:name="Light Shading" w:semiHidden="0" w:uiPriority="60" w:unhideWhenUsed="0"/>
+    <w:lsdException w:name="Light List" w:semiHidden="0" w:uiPriority="61" w:unhideWhenUsed="0"/>
+    <w:lsdException w:name="Light Grid" w:semiHidden="0" w:uiPriority="62" w:unhideWhenUsed="0"/>
+    <w:lsdException w:name="Medium Shading 1" w:semiHidden="0" w:uiPriority="63" w:unhideWhenUsed="0"/>
+    <w:lsdException w:name="Medium Shading 2" w:semiHidden="0" w:uiPriority="64" w:unhideWhenUsed="0"/>
+    <w:lsdException w:name="Medium List 1" w:semiHidden="0" w:uiPriority="65" w:unhideWhenUsed="0"/>
+    <w:lsdException w:name="Medium List 2" w:semiHidden="0" w:uiPriority="66" w:unhideWhenUsed="0"/>
+    <w:lsdException w:name="Medium Grid 1" w:semiHidden="0" w:uiPriority="67" w:unhideWhenUsed="0"/>
+    <w:lsdException w:name="Medium Grid 2" w:semiHidden="0" w:uiPriority="68" w:unhideWhenUsed="0"/>
+    <w:lsdException w:name="Medium Grid 3" w:semiHidden="0" w:uiPriority="69" w:unhideWhenUsed="0"/>
+    <w:lsdException w:name="Dark List" w:semiHidden="0" w:uiPriority="70" w:unhideWhenUsed="0"/>
+    <w:lsdException w:name="Colorful Shading" w:semiHidden="0" w:uiPriority="71" w:unhideWhenUsed="0"/>
+    <w:lsdException w:name="Colorful List" w:semiHidden="0" w:uiPriority="72" w:unhideWhenUsed="0"/>
+    <w:lsdException w:name="Colorful Grid" w:semiHidden="0" w:uiPriority="73" w:unhideWhenUsed="0"/>
+    <w:lsdException w:name="Light Shading Accent 1" w:semiHidden="0" w:uiPriority="60" w:unhideWhenUsed="0"/>
+    <w:lsdException w:name="Light List Accent 1" w:semiHidden="0" w:uiPriority="61" w:unhideWhenUsed="0"/>
+    <w:lsdException w:name="Light Grid Accent 1" w:semiHidden="0" w:uiPriority="62" w:unhideWhenUsed="0"/>
+    <w:lsdException w:name="Medium Shading 1 Accent 1" w:semiHidden="0" w:uiPriority="63" w:unhideWhenUsed="0"/>
+    <w:lsdException w:name="Medium Shading 2 Accent 1" w:semiHidden="0" w:uiPriority="64" w:unhideWhenUsed="0"/>
+    <w:lsdException w:name="Medium List 1 Accent 1" w:semiHidden="0" w:uiPriority="65" w:unhideWhenUsed="0"/>
+    <w:lsdException w:name="Revision" w:unhideWhenUsed="0"/>
+    <w:lsdException w:name="List Paragraph" w:semiHidden="0" w:uiPriority="34" w:unhideWhenUsed="0" w:qFormat="1"/>
+    <w:lsdException w:name="Quote" w:semiHidden="0" w:uiPriority="29" w:unhideWhenUsed="0" w:qFormat="1"/>
+    <w:lsdException w:name="Intense Quote" w:semiHidden="0" w:uiPriority="30" w:unhideWhenUsed="0" w:qFormat="1"/>
+    <w:lsdException w:name="Medium List 2 Accent 1" w:semiHidden="0" w:uiPriority="66" w:unhideWhenUsed="0"/>
+    <w:lsdException w:name="Medium Grid 1 Accent 1" w:semiHidden="0" w:uiPriority="67" w:unhideWhenUsed="0"/>
+    <w:lsdException w:name="Medium Grid 2 Accent 1" w:semiHidden="0" w:uiPriority="68" w:unhideWhenUsed="0"/>
+    <w:lsdException w:name="Medium Grid 3 Accent 1" w:semiHidden="0" w:uiPriority="69" w:unhideWhenUsed="0"/>
+    <w:lsdException w:name="Dark List Accent 1" w:semiHidden="0" w:uiPriority="70" w:unhideWhenUsed="0"/>
+    <w:lsdException w:name="Colorful Shading Accent 1" w:semiHidden="0" w:uiPriority="71" w:unhideWhenUsed="0"/>
+    <w:lsdException w:name="Colorful List Accent 1" w:semiHidden="0" w:uiPriority="72" w:unhideWhenUsed="0"/>
+    <w:lsdException w:name="Colorful Grid Accent 1" w:semiHidden="0" w:uiPriority="73" w:unhideWhenUsed="0"/>
+    <w:lsdException w:name="Light Shading Accent 2" w:semiHidden="0" w:uiPriority="60" w:unhideWhenUsed="0"/>
+    <w:lsdException w:name="Light List Accent 2" w:semiHidden="0" w:uiPriority="61" w:unhideWhenUsed="0"/>
+    <w:lsdException w:name="Light Grid Accent 2" w:semiHidden="0" w:uiPriority="62" w:unhideWhenUsed="0"/>
+    <w:lsdException w:name="Medium Shading 1 Accent 2" w:semiHidden="0" w:uiPriority="63" w:unhideWhenUsed="0"/>
+    <w:lsdException w:name="Medium Shading 2 Accent 2" w:semiHidden="0" w:uiPriority="64" w:unhideWhenUsed="0"/>
+    <w:lsdException w:name="Medium List 1 Accent 2" w:semiHidden="0" w:uiPriority="65" w:unhideWhenUsed="0"/>
+    <w:lsdException w:name="Medium List 2 Accent 2" w:semiHidden="0" w:uiPriority="66" w:unhideWhenUsed="0"/>
+    <w:lsdException w:name="Medium Grid 1 Accent 2" w:semiHidden="0" w:uiPriority="67" w:unhideWhenUsed="0"/>
+    <w:lsdException w:name="Medium Grid 2 Accent 2" w:semiHidden="0" w:uiPriority="68" w:unhideWhenUsed="0"/>
+    <w:lsdException w:name="Medium Grid 3 Accent 2" w:semiHidden="0" w:uiPriority="69" w:unhideWhenUsed="0"/>
+    <w:lsdException w:name="Dark List Accent 2" w:semiHidden="0" w:uiPriority="70" w:unhideWhenUsed="0"/>
+    <w:lsdException w:name="Colorful Shading Accent 2" w:semiHidden="0" w:uiPriority="71" w:unhideWhenUsed="0"/>
+    <w:lsdException w:name="Colorful List Accent 2" w:semiHidden="0" w:uiPriority="72" w:unhideWhenUsed="0"/>
+    <w:lsdException w:name="Colorful Grid Accent 2" w:semiHidden="0" w:uiPriority="73" w:unhideWhenUsed="0"/>
+    <w:lsdException w:name="Light Shading Accent 3" w:semiHidden="0" w:uiPriority="60" w:unhideWhenUsed="0"/>
+    <w:lsdException w:name="Light List Accent 3" w:semiHidden="0" w:uiPriority="61" w:unhideWhenUsed="0"/>
+    <w:lsdException w:name="Light Grid Accent 3" w:semiHidden="0" w:uiPriority="62" w:unhideWhenUsed="0"/>
+    <w:lsdException w:name="Medium Shading 1 Accent 3" w:semiHidden="0" w:uiPriority="63" w:unhideWhenUsed="0"/>
+    <w:lsdException w:name="Medium Shading 2 Accent 3" w:semiHidden="0" w:uiPriority="64" w:unhideWhenUsed="0"/>
+    <w:lsdException w:name="Medium List 1 Accent 3" w:semiHidden="0" w:uiPriority="65" w:unhideWhenUsed="0"/>
+    <w:lsdException w:name="Medium List 2 Accent 3" w:semiHidden="0" w:uiPriority="66" w:unhideWhenUsed="0"/>
+    <w:lsdException w:name="Medium Grid 1 Accent 3" w:semiHidden="0" w:uiPriority="67" w:unhideWhenUsed="0"/>
+    <w:lsdException w:name="Medium Grid 2 Accent 3" w:semiHidden="0" w:uiPriority="68" w:unhideWhenUsed="0"/>
+    <w:lsdException w:name="Medium Grid 3 Accent 3" w:semiHidden="0" w:uiPriority="69" w:unhideWhenUsed="0"/>
+    <w:lsdException w:name="Dark List Accent 3" w:semiHidden="0" w:uiPriority="70" w:unhideWhenUsed="0"/>
+    <w:lsdException w:name="Colorful Shading Accent 3" w:semiHidden="0" w:uiPriority="71" w:unhideWhenUsed="0"/>
+    <w:lsdException w:name="Colorful List Accent 3" w:semiHidden="0" w:uiPriority="72" w:unhideWhenUsed="0"/>
+    <w:lsdException w:name="Colorful Grid Accent 3" w:semiHidden="0" w:uiPriority="73" w:unhideWhenUsed="0"/>
+    <w:lsdException w:name="Light Shading Accent 4" w:semiHidden="0" w:uiPriority="60" w:unhideWhenUsed="0"/>
+    <w:lsdException w:name="Light List Accent 4" w:semiHidden="0" w:uiPriority="61" w:unhideWhenUsed="0"/>
+    <w:lsdException w:name="Light Grid Accent 4" w:semiHidden="0" w:uiPriority="62" w:unhideWhenUsed="0"/>
+    <w:lsdException w:name="Medium Shading 1 Accent 4" w:semiHidden="0" w:uiPriority="63" w:unhideWhenUsed="0"/>
+    <w:lsdException w:name="Medium Shading 2 Accent 4" w:semiHidden="0" w:uiPriority="64" w:unhideWhenUsed="0"/>
+    <w:lsdException w:name="Medium List 1 Accent 4" w:semiHidden="0" w:uiPriority="65" w:unhideWhenUsed="0"/>
+    <w:lsdException w:name="Medium List 2 Accent 4" w:semiHidden="0" w:uiPriority="66" w:unhideWhenUsed="0"/>
+    <w:lsdException w:name="Medium Grid 1 Accent 4" w:semiHidden="0" w:uiPriority="67" w:unhideWhenUsed="0"/>
+    <w:lsdException w:name="Medium Grid 2 Accent 4" w:semiHidden="0" w:uiPriority="68" w:unhideWhenUsed="0"/>
+    <w:lsdException w:name="Medium Grid 3 Accent 4" w:semiHidden="0" w:uiPriority="69" w:unhideWhenUsed="0"/>
+    <w:lsdException w:name="Dark List Accent 4" w:semiHidden="0" w:uiPriority="70" w:unhideWhenUsed="0"/>
+    <w:lsdException w:name="Colorful Shading Accent 4" w:semiHidden="0" w:uiPriority="71" w:unhideWhenUsed="0"/>
+    <w:lsdException w:name="Colorful List Accent 4" w:semiHidden="0" w:uiPriority="72" w:unhideWhenUsed="0"/>
+    <w:lsdException w:name="Colorful Grid Accent 4" w:semiHidden="0" w:uiPriority="73" w:unhideWhenUsed="0"/>
+    <w:lsdException w:name="Light Shading Accent 5" w:semiHidden="0" w:uiPriority="60" w:unhideWhenUsed="0"/>
+    <w:lsdException w:name="Light List Accent 5" w:semiHidden="0" w:uiPriority="61" w:unhideWhenUsed="0"/>
+    <w:lsdException w:name="Light Grid Accent 5" w:semiHidden="0" w:uiPriority="62" w:unhideWhenUsed="0"/>
+    <w:lsdException w:name="Medium Shading 1 Accent 5" w:semiHidden="0" w:uiPriority="63" w:unhideWhenUsed="0"/>
+    <w:lsdException w:name="Medium Shading 2 Accent 5" w:semiHidden="0" w:uiPriority="64" w:unhideWhenUsed="0"/>
+    <w:lsdException w:name="Medium List 1 Accent 5" w:semiHidden="0" w:uiPriority="65" w:unhideWhenUsed="0"/>
+    <w:lsdException w:name="Medium List 2 Accent 5" w:semiHidden="0" w:uiPriority="66" w:unhideWhenUsed="0"/>
+    <w:lsdException w:name="Medium Grid 1 Accent 5" w:semiHidden="0" w:uiPriority="67" w:unhideWhenUsed="0"/>
+    <w:lsdException w:name="Medium Grid 2 Accent 5" w:semiHidden="0" w:uiPriority="68" w:unhideWhenUsed="0"/>
+    <w:lsdException w:name="Medium Grid 3 Accent 5" w:semiHidden="0" w:uiPriority="69" w:unhideWhenUsed="0"/>
+    <w:lsdException w:name="Dark List Accent 5" w:semiHidden="0" w:uiPriority="70" w:unhideWhenUsed="0"/>
+    <w:lsdException w:name="Colorful Shading Accent 5" w:semiHidden="0" w:uiPriority="71" w:unhideWhenUsed="0"/>
+    <w:lsdException w:name="Colorful List Accent 5" w:semiHidden="0" w:uiPriority="72" w:unhideWhenUsed="0"/>
+    <w:lsdException w:name="Colorful Grid Accent 5" w:semiHidden="0" w:uiPriority="73" w:unhideWhenUsed="0"/>
+    <w:lsdException w:name="Light Shading Accent 6" w:semiHidden="0" w:uiPriority="60" w:unhideWhenUsed="0"/>
+    <w:lsdException w:name="Light List Accent 6" w:semiHidden="0" w:uiPriority="61" w:unhideWhenUsed="0"/>
+    <w:lsdException w:name="Light Grid Accent 6" w:semiHidden="0" w:uiPriority="62" w:unhideWhenUsed="0"/>
+    <w:lsdException w:name="Medium Shading 1 Accent 6" w:semiHidden="0" w:uiPriority="63" w:unhideWhenUsed="0"/>
+    <w:lsdException w:name="Medium Shading 2 Accent 6" w:semiHidden="0" w:uiPriority="64" w:unhideWhenUsed="0"/>
+    <w:lsdException w:name="Medium List 1 Accent 6" w:semiHidden="0" w:uiPriority="65" w:unhideWhenUsed="0"/>
+    <w:lsdException w:name="Medium List 2 Accent 6" w:semiHidden="0" w:uiPriority="66" w:unhideWhenUsed="0"/>
+    <w:lsdException w:name="Medium Grid 1 Accent 6" w:semiHidden="0" w:uiPriority="67" w:unhideWhenUsed="0"/>
+    <w:lsdException w:name="Medium Grid 2 Accent 6" w:semiHidden="0" w:uiPriority="68" w:unhideWhenUsed="0"/>
+    <w:lsdException w:name="Medium Grid 3 Accent 6" w:semiHidden="0" w:uiPriority="69" w:unhideWhenUsed="0"/>
+    <w:lsdException w:name="Dark List Accent 6" w:semiHidden="0" w:uiPriority="70" w:unhideWhenUsed="0"/>
+    <w:lsdException w:name="Colorful Shading Accent 6" w:semiHidden="0" w:uiPriority="71" w:unhideWhenUsed="0"/>
+    <w:lsdException w:name="Colorful List Accent 6" w:semiHidden="0" w:uiPriority="72" w:unhideWhenUsed="0"/>
+    <w:lsdException w:name="Colorful Grid Accent 6" w:semiHidden="0" w:uiPriority="73" w:unhideWhenUsed="0"/>
+    <w:lsdException w:name="Subtle Emphasis" w:semiHidden="0" w:uiPriority="19" w:unhideWhenUsed="0" w:qFormat="1"/>
+    <w:lsdException w:name="Intense Emphasis" w:semiHidden="0" w:uiPriority="21" w:unhideWhenUsed="0" w:qFormat="1"/>
+    <w:lsdException w:name="Subtle Reference" w:semiHidden="0" w:uiPriority="31" w:unhideWhenUsed="0" w:qFormat="1"/>
+    <w:lsdException w:name="Intense Reference" w:semiHidden="0" w:uiPriority="32" w:unhideWhenUsed="0" w:qFormat="1"/>
+    <w:lsdException w:name="Book Title" w:semiHidden="0" w:uiPriority="33" w:unhideWhenUsed="0" w:qFormat="1"/>
+    <w:lsdException w:name="Bibliography" w:uiPriority="37"/>
+    <w:lsdException w:name="TOC Heading" w:uiPriority="39" w:qFormat="1"/>
   </w:latentStyles>
   <w:style w:type="paragraph" w:default="1" w:styleId="Normal">
     <w:name w:val="Normal"/>
@@ -1535,6 +2219,355 @@
       <w:ind w:left="720"/>
       <w:contextualSpacing/>
     </w:pPr>
+  </w:style>
+  <w:style w:type="paragraph" w:styleId="BalloonText">
+    <w:name w:val="Balloon Text"/>
+    <w:basedOn w:val="Normal"/>
+    <w:link w:val="BalloonTextChar"/>
+    <w:uiPriority w:val="99"/>
+    <w:semiHidden/>
+    <w:unhideWhenUsed/>
+    <w:rsid w:val="00A30ABB"/>
+    <w:pPr>
+      <w:spacing w:after="0" w:line="240" w:lineRule="auto"/>
+    </w:pPr>
+    <w:rPr>
+      <w:rFonts w:ascii="Tahoma" w:hAnsi="Tahoma" w:cs="Tahoma"/>
+      <w:sz w:val="16"/>
+      <w:szCs w:val="16"/>
+    </w:rPr>
+  </w:style>
+  <w:style w:type="character" w:customStyle="1" w:styleId="BalloonTextChar">
+    <w:name w:val="Balloon Text Char"/>
+    <w:basedOn w:val="DefaultParagraphFont"/>
+    <w:link w:val="BalloonText"/>
+    <w:uiPriority w:val="99"/>
+    <w:semiHidden/>
+    <w:rsid w:val="00A30ABB"/>
+    <w:rPr>
+      <w:rFonts w:ascii="Tahoma" w:hAnsi="Tahoma" w:cs="Tahoma"/>
+      <w:sz w:val="16"/>
+      <w:szCs w:val="16"/>
+    </w:rPr>
+  </w:style>
+  <w:style w:type="paragraph" w:styleId="Header">
+    <w:name w:val="header"/>
+    <w:basedOn w:val="Normal"/>
+    <w:link w:val="HeaderChar"/>
+    <w:uiPriority w:val="99"/>
+    <w:unhideWhenUsed/>
+    <w:rsid w:val="007A4F02"/>
+    <w:pPr>
+      <w:tabs>
+        <w:tab w:val="center" w:pos="4680"/>
+        <w:tab w:val="right" w:pos="9360"/>
+      </w:tabs>
+      <w:spacing w:after="0" w:line="240" w:lineRule="auto"/>
+    </w:pPr>
+  </w:style>
+  <w:style w:type="character" w:customStyle="1" w:styleId="HeaderChar">
+    <w:name w:val="Header Char"/>
+    <w:basedOn w:val="DefaultParagraphFont"/>
+    <w:link w:val="Header"/>
+    <w:uiPriority w:val="99"/>
+    <w:rsid w:val="007A4F02"/>
+  </w:style>
+  <w:style w:type="paragraph" w:styleId="Footer">
+    <w:name w:val="footer"/>
+    <w:basedOn w:val="Normal"/>
+    <w:link w:val="FooterChar"/>
+    <w:uiPriority w:val="99"/>
+    <w:unhideWhenUsed/>
+    <w:rsid w:val="007A4F02"/>
+    <w:pPr>
+      <w:tabs>
+        <w:tab w:val="center" w:pos="4680"/>
+        <w:tab w:val="right" w:pos="9360"/>
+      </w:tabs>
+      <w:spacing w:after="0" w:line="240" w:lineRule="auto"/>
+    </w:pPr>
+  </w:style>
+  <w:style w:type="character" w:customStyle="1" w:styleId="FooterChar">
+    <w:name w:val="Footer Char"/>
+    <w:basedOn w:val="DefaultParagraphFont"/>
+    <w:link w:val="Footer"/>
+    <w:uiPriority w:val="99"/>
+    <w:rsid w:val="007A4F02"/>
+  </w:style>
+</w:styles>
+</file>
+
+<file path=word/stylesWithEffects.xml><?xml version="1.0" encoding="utf-8"?>
+<w:styles xmlns:wpc="http://schemas.microsoft.com/office/word/2010/wordprocessingCanvas" xmlns:mc="http://schemas.openxmlformats.org/markup-compatibility/2006" xmlns:o="urn:schemas-microsoft-com:office:office" xmlns:r="http://schemas.openxmlformats.org/officeDocument/2006/relationships" xmlns:m="http://schemas.openxmlformats.org/officeDocument/2006/math" xmlns:v="urn:schemas-microsoft-com:vml" xmlns:wp14="http://schemas.microsoft.com/office/word/2010/wordprocessingDrawing" xmlns:wp="http://schemas.openxmlformats.org/drawingml/2006/wordprocessingDrawing" xmlns:w10="urn:schemas-microsoft-com:office:word" xmlns:w="http://schemas.openxmlformats.org/wordprocessingml/2006/main" xmlns:w14="http://schemas.microsoft.com/office/word/2010/wordml" xmlns:wpg="http://schemas.microsoft.com/office/word/2010/wordprocessingGroup" xmlns:wpi="http://schemas.microsoft.com/office/word/2010/wordprocessingInk" xmlns:wne="http://schemas.microsoft.com/office/word/2006/wordml" xmlns:wps="http://schemas.microsoft.com/office/word/2010/wordprocessingShape" mc:Ignorable="w14 wp14">
+  <w:docDefaults>
+    <w:rPrDefault>
+      <w:rPr>
+        <w:rFonts w:asciiTheme="minorHAnsi" w:eastAsiaTheme="minorHAnsi" w:hAnsiTheme="minorHAnsi" w:cstheme="minorBidi"/>
+        <w:sz w:val="22"/>
+        <w:szCs w:val="22"/>
+        <w:lang w:val="en-US" w:eastAsia="en-US" w:bidi="ar-SA"/>
+      </w:rPr>
+    </w:rPrDefault>
+    <w:pPrDefault>
+      <w:pPr>
+        <w:spacing w:after="160" w:line="259" w:lineRule="auto"/>
+      </w:pPr>
+    </w:pPrDefault>
+  </w:docDefaults>
+  <w:latentStyles w:defLockedState="0" w:defUIPriority="99" w:defSemiHidden="1" w:defUnhideWhenUsed="1" w:defQFormat="0" w:count="267">
+    <w:lsdException w:name="Normal" w:semiHidden="0" w:uiPriority="0" w:unhideWhenUsed="0" w:qFormat="1"/>
+    <w:lsdException w:name="heading 1" w:semiHidden="0" w:uiPriority="9" w:unhideWhenUsed="0" w:qFormat="1"/>
+    <w:lsdException w:name="heading 2" w:uiPriority="9" w:qFormat="1"/>
+    <w:lsdException w:name="heading 3" w:uiPriority="9" w:qFormat="1"/>
+    <w:lsdException w:name="heading 4" w:uiPriority="9" w:qFormat="1"/>
+    <w:lsdException w:name="heading 5" w:uiPriority="9" w:qFormat="1"/>
+    <w:lsdException w:name="heading 6" w:uiPriority="9" w:qFormat="1"/>
+    <w:lsdException w:name="heading 7" w:uiPriority="9" w:qFormat="1"/>
+    <w:lsdException w:name="heading 8" w:uiPriority="9" w:qFormat="1"/>
+    <w:lsdException w:name="heading 9" w:uiPriority="9" w:qFormat="1"/>
+    <w:lsdException w:name="toc 1" w:uiPriority="39"/>
+    <w:lsdException w:name="toc 2" w:uiPriority="39"/>
+    <w:lsdException w:name="toc 3" w:uiPriority="39"/>
+    <w:lsdException w:name="toc 4" w:uiPriority="39"/>
+    <w:lsdException w:name="toc 5" w:uiPriority="39"/>
+    <w:lsdException w:name="toc 6" w:uiPriority="39"/>
+    <w:lsdException w:name="toc 7" w:uiPriority="39"/>
+    <w:lsdException w:name="toc 8" w:uiPriority="39"/>
+    <w:lsdException w:name="toc 9" w:uiPriority="39"/>
+    <w:lsdException w:name="caption" w:uiPriority="35" w:qFormat="1"/>
+    <w:lsdException w:name="Title" w:semiHidden="0" w:uiPriority="10" w:unhideWhenUsed="0" w:qFormat="1"/>
+    <w:lsdException w:name="Default Paragraph Font" w:uiPriority="1"/>
+    <w:lsdException w:name="Subtitle" w:semiHidden="0" w:uiPriority="11" w:unhideWhenUsed="0" w:qFormat="1"/>
+    <w:lsdException w:name="Strong" w:semiHidden="0" w:uiPriority="22" w:unhideWhenUsed="0" w:qFormat="1"/>
+    <w:lsdException w:name="Emphasis" w:semiHidden="0" w:uiPriority="20" w:unhideWhenUsed="0" w:qFormat="1"/>
+    <w:lsdException w:name="Table Grid" w:semiHidden="0" w:uiPriority="39" w:unhideWhenUsed="0"/>
+    <w:lsdException w:name="Placeholder Text" w:unhideWhenUsed="0"/>
+    <w:lsdException w:name="No Spacing" w:semiHidden="0" w:uiPriority="1" w:unhideWhenUsed="0" w:qFormat="1"/>
+    <w:lsdException w:name="Light Shading" w:semiHidden="0" w:uiPriority="60" w:unhideWhenUsed="0"/>
+    <w:lsdException w:name="Light List" w:semiHidden="0" w:uiPriority="61" w:unhideWhenUsed="0"/>
+    <w:lsdException w:name="Light Grid" w:semiHidden="0" w:uiPriority="62" w:unhideWhenUsed="0"/>
+    <w:lsdException w:name="Medium Shading 1" w:semiHidden="0" w:uiPriority="63" w:unhideWhenUsed="0"/>
+    <w:lsdException w:name="Medium Shading 2" w:semiHidden="0" w:uiPriority="64" w:unhideWhenUsed="0"/>
+    <w:lsdException w:name="Medium List 1" w:semiHidden="0" w:uiPriority="65" w:unhideWhenUsed="0"/>
+    <w:lsdException w:name="Medium List 2" w:semiHidden="0" w:uiPriority="66" w:unhideWhenUsed="0"/>
+    <w:lsdException w:name="Medium Grid 1" w:semiHidden="0" w:uiPriority="67" w:unhideWhenUsed="0"/>
+    <w:lsdException w:name="Medium Grid 2" w:semiHidden="0" w:uiPriority="68" w:unhideWhenUsed="0"/>
+    <w:lsdException w:name="Medium Grid 3" w:semiHidden="0" w:uiPriority="69" w:unhideWhenUsed="0"/>
+    <w:lsdException w:name="Dark List" w:semiHidden="0" w:uiPriority="70" w:unhideWhenUsed="0"/>
+    <w:lsdException w:name="Colorful Shading" w:semiHidden="0" w:uiPriority="71" w:unhideWhenUsed="0"/>
+    <w:lsdException w:name="Colorful List" w:semiHidden="0" w:uiPriority="72" w:unhideWhenUsed="0"/>
+    <w:lsdException w:name="Colorful Grid" w:semiHidden="0" w:uiPriority="73" w:unhideWhenUsed="0"/>
+    <w:lsdException w:name="Light Shading Accent 1" w:semiHidden="0" w:uiPriority="60" w:unhideWhenUsed="0"/>
+    <w:lsdException w:name="Light List Accent 1" w:semiHidden="0" w:uiPriority="61" w:unhideWhenUsed="0"/>
+    <w:lsdException w:name="Light Grid Accent 1" w:semiHidden="0" w:uiPriority="62" w:unhideWhenUsed="0"/>
+    <w:lsdException w:name="Medium Shading 1 Accent 1" w:semiHidden="0" w:uiPriority="63" w:unhideWhenUsed="0"/>
+    <w:lsdException w:name="Medium Shading 2 Accent 1" w:semiHidden="0" w:uiPriority="64" w:unhideWhenUsed="0"/>
+    <w:lsdException w:name="Medium List 1 Accent 1" w:semiHidden="0" w:uiPriority="65" w:unhideWhenUsed="0"/>
+    <w:lsdException w:name="Revision" w:unhideWhenUsed="0"/>
+    <w:lsdException w:name="List Paragraph" w:semiHidden="0" w:uiPriority="34" w:unhideWhenUsed="0" w:qFormat="1"/>
+    <w:lsdException w:name="Quote" w:semiHidden="0" w:uiPriority="29" w:unhideWhenUsed="0" w:qFormat="1"/>
+    <w:lsdException w:name="Intense Quote" w:semiHidden="0" w:uiPriority="30" w:unhideWhenUsed="0" w:qFormat="1"/>
+    <w:lsdException w:name="Medium List 2 Accent 1" w:semiHidden="0" w:uiPriority="66" w:unhideWhenUsed="0"/>
+    <w:lsdException w:name="Medium Grid 1 Accent 1" w:semiHidden="0" w:uiPriority="67" w:unhideWhenUsed="0"/>
+    <w:lsdException w:name="Medium Grid 2 Accent 1" w:semiHidden="0" w:uiPriority="68" w:unhideWhenUsed="0"/>
+    <w:lsdException w:name="Medium Grid 3 Accent 1" w:semiHidden="0" w:uiPriority="69" w:unhideWhenUsed="0"/>
+    <w:lsdException w:name="Dark List Accent 1" w:semiHidden="0" w:uiPriority="70" w:unhideWhenUsed="0"/>
+    <w:lsdException w:name="Colorful Shading Accent 1" w:semiHidden="0" w:uiPriority="71" w:unhideWhenUsed="0"/>
+    <w:lsdException w:name="Colorful List Accent 1" w:semiHidden="0" w:uiPriority="72" w:unhideWhenUsed="0"/>
+    <w:lsdException w:name="Colorful Grid Accent 1" w:semiHidden="0" w:uiPriority="73" w:unhideWhenUsed="0"/>
+    <w:lsdException w:name="Light Shading Accent 2" w:semiHidden="0" w:uiPriority="60" w:unhideWhenUsed="0"/>
+    <w:lsdException w:name="Light List Accent 2" w:semiHidden="0" w:uiPriority="61" w:unhideWhenUsed="0"/>
+    <w:lsdException w:name="Light Grid Accent 2" w:semiHidden="0" w:uiPriority="62" w:unhideWhenUsed="0"/>
+    <w:lsdException w:name="Medium Shading 1 Accent 2" w:semiHidden="0" w:uiPriority="63" w:unhideWhenUsed="0"/>
+    <w:lsdException w:name="Medium Shading 2 Accent 2" w:semiHidden="0" w:uiPriority="64" w:unhideWhenUsed="0"/>
+    <w:lsdException w:name="Medium List 1 Accent 2" w:semiHidden="0" w:uiPriority="65" w:unhideWhenUsed="0"/>
+    <w:lsdException w:name="Medium List 2 Accent 2" w:semiHidden="0" w:uiPriority="66" w:unhideWhenUsed="0"/>
+    <w:lsdException w:name="Medium Grid 1 Accent 2" w:semiHidden="0" w:uiPriority="67" w:unhideWhenUsed="0"/>
+    <w:lsdException w:name="Medium Grid 2 Accent 2" w:semiHidden="0" w:uiPriority="68" w:unhideWhenUsed="0"/>
+    <w:lsdException w:name="Medium Grid 3 Accent 2" w:semiHidden="0" w:uiPriority="69" w:unhideWhenUsed="0"/>
+    <w:lsdException w:name="Dark List Accent 2" w:semiHidden="0" w:uiPriority="70" w:unhideWhenUsed="0"/>
+    <w:lsdException w:name="Colorful Shading Accent 2" w:semiHidden="0" w:uiPriority="71" w:unhideWhenUsed="0"/>
+    <w:lsdException w:name="Colorful List Accent 2" w:semiHidden="0" w:uiPriority="72" w:unhideWhenUsed="0"/>
+    <w:lsdException w:name="Colorful Grid Accent 2" w:semiHidden="0" w:uiPriority="73" w:unhideWhenUsed="0"/>
+    <w:lsdException w:name="Light Shading Accent 3" w:semiHidden="0" w:uiPriority="60" w:unhideWhenUsed="0"/>
+    <w:lsdException w:name="Light List Accent 3" w:semiHidden="0" w:uiPriority="61" w:unhideWhenUsed="0"/>
+    <w:lsdException w:name="Light Grid Accent 3" w:semiHidden="0" w:uiPriority="62" w:unhideWhenUsed="0"/>
+    <w:lsdException w:name="Medium Shading 1 Accent 3" w:semiHidden="0" w:uiPriority="63" w:unhideWhenUsed="0"/>
+    <w:lsdException w:name="Medium Shading 2 Accent 3" w:semiHidden="0" w:uiPriority="64" w:unhideWhenUsed="0"/>
+    <w:lsdException w:name="Medium List 1 Accent 3" w:semiHidden="0" w:uiPriority="65" w:unhideWhenUsed="0"/>
+    <w:lsdException w:name="Medium List 2 Accent 3" w:semiHidden="0" w:uiPriority="66" w:unhideWhenUsed="0"/>
+    <w:lsdException w:name="Medium Grid 1 Accent 3" w:semiHidden="0" w:uiPriority="67" w:unhideWhenUsed="0"/>
+    <w:lsdException w:name="Medium Grid 2 Accent 3" w:semiHidden="0" w:uiPriority="68" w:unhideWhenUsed="0"/>
+    <w:lsdException w:name="Medium Grid 3 Accent 3" w:semiHidden="0" w:uiPriority="69" w:unhideWhenUsed="0"/>
+    <w:lsdException w:name="Dark List Accent 3" w:semiHidden="0" w:uiPriority="70" w:unhideWhenUsed="0"/>
+    <w:lsdException w:name="Colorful Shading Accent 3" w:semiHidden="0" w:uiPriority="71" w:unhideWhenUsed="0"/>
+    <w:lsdException w:name="Colorful List Accent 3" w:semiHidden="0" w:uiPriority="72" w:unhideWhenUsed="0"/>
+    <w:lsdException w:name="Colorful Grid Accent 3" w:semiHidden="0" w:uiPriority="73" w:unhideWhenUsed="0"/>
+    <w:lsdException w:name="Light Shading Accent 4" w:semiHidden="0" w:uiPriority="60" w:unhideWhenUsed="0"/>
+    <w:lsdException w:name="Light List Accent 4" w:semiHidden="0" w:uiPriority="61" w:unhideWhenUsed="0"/>
+    <w:lsdException w:name="Light Grid Accent 4" w:semiHidden="0" w:uiPriority="62" w:unhideWhenUsed="0"/>
+    <w:lsdException w:name="Medium Shading 1 Accent 4" w:semiHidden="0" w:uiPriority="63" w:unhideWhenUsed="0"/>
+    <w:lsdException w:name="Medium Shading 2 Accent 4" w:semiHidden="0" w:uiPriority="64" w:unhideWhenUsed="0"/>
+    <w:lsdException w:name="Medium List 1 Accent 4" w:semiHidden="0" w:uiPriority="65" w:unhideWhenUsed="0"/>
+    <w:lsdException w:name="Medium List 2 Accent 4" w:semiHidden="0" w:uiPriority="66" w:unhideWhenUsed="0"/>
+    <w:lsdException w:name="Medium Grid 1 Accent 4" w:semiHidden="0" w:uiPriority="67" w:unhideWhenUsed="0"/>
+    <w:lsdException w:name="Medium Grid 2 Accent 4" w:semiHidden="0" w:uiPriority="68" w:unhideWhenUsed="0"/>
+    <w:lsdException w:name="Medium Grid 3 Accent 4" w:semiHidden="0" w:uiPriority="69" w:unhideWhenUsed="0"/>
+    <w:lsdException w:name="Dark List Accent 4" w:semiHidden="0" w:uiPriority="70" w:unhideWhenUsed="0"/>
+    <w:lsdException w:name="Colorful Shading Accent 4" w:semiHidden="0" w:uiPriority="71" w:unhideWhenUsed="0"/>
+    <w:lsdException w:name="Colorful List Accent 4" w:semiHidden="0" w:uiPriority="72" w:unhideWhenUsed="0"/>
+    <w:lsdException w:name="Colorful Grid Accent 4" w:semiHidden="0" w:uiPriority="73" w:unhideWhenUsed="0"/>
+    <w:lsdException w:name="Light Shading Accent 5" w:semiHidden="0" w:uiPriority="60" w:unhideWhenUsed="0"/>
+    <w:lsdException w:name="Light List Accent 5" w:semiHidden="0" w:uiPriority="61" w:unhideWhenUsed="0"/>
+    <w:lsdException w:name="Light Grid Accent 5" w:semiHidden="0" w:uiPriority="62" w:unhideWhenUsed="0"/>
+    <w:lsdException w:name="Medium Shading 1 Accent 5" w:semiHidden="0" w:uiPriority="63" w:unhideWhenUsed="0"/>
+    <w:lsdException w:name="Medium Shading 2 Accent 5" w:semiHidden="0" w:uiPriority="64" w:unhideWhenUsed="0"/>
+    <w:lsdException w:name="Medium List 1 Accent 5" w:semiHidden="0" w:uiPriority="65" w:unhideWhenUsed="0"/>
+    <w:lsdException w:name="Medium List 2 Accent 5" w:semiHidden="0" w:uiPriority="66" w:unhideWhenUsed="0"/>
+    <w:lsdException w:name="Medium Grid 1 Accent 5" w:semiHidden="0" w:uiPriority="67" w:unhideWhenUsed="0"/>
+    <w:lsdException w:name="Medium Grid 2 Accent 5" w:semiHidden="0" w:uiPriority="68" w:unhideWhenUsed="0"/>
+    <w:lsdException w:name="Medium Grid 3 Accent 5" w:semiHidden="0" w:uiPriority="69" w:unhideWhenUsed="0"/>
+    <w:lsdException w:name="Dark List Accent 5" w:semiHidden="0" w:uiPriority="70" w:unhideWhenUsed="0"/>
+    <w:lsdException w:name="Colorful Shading Accent 5" w:semiHidden="0" w:uiPriority="71" w:unhideWhenUsed="0"/>
+    <w:lsdException w:name="Colorful List Accent 5" w:semiHidden="0" w:uiPriority="72" w:unhideWhenUsed="0"/>
+    <w:lsdException w:name="Colorful Grid Accent 5" w:semiHidden="0" w:uiPriority="73" w:unhideWhenUsed="0"/>
+    <w:lsdException w:name="Light Shading Accent 6" w:semiHidden="0" w:uiPriority="60" w:unhideWhenUsed="0"/>
+    <w:lsdException w:name="Light List Accent 6" w:semiHidden="0" w:uiPriority="61" w:unhideWhenUsed="0"/>
+    <w:lsdException w:name="Light Grid Accent 6" w:semiHidden="0" w:uiPriority="62" w:unhideWhenUsed="0"/>
+    <w:lsdException w:name="Medium Shading 1 Accent 6" w:semiHidden="0" w:uiPriority="63" w:unhideWhenUsed="0"/>
+    <w:lsdException w:name="Medium Shading 2 Accent 6" w:semiHidden="0" w:uiPriority="64" w:unhideWhenUsed="0"/>
+    <w:lsdException w:name="Medium List 1 Accent 6" w:semiHidden="0" w:uiPriority="65" w:unhideWhenUsed="0"/>
+    <w:lsdException w:name="Medium List 2 Accent 6" w:semiHidden="0" w:uiPriority="66" w:unhideWhenUsed="0"/>
+    <w:lsdException w:name="Medium Grid 1 Accent 6" w:semiHidden="0" w:uiPriority="67" w:unhideWhenUsed="0"/>
+    <w:lsdException w:name="Medium Grid 2 Accent 6" w:semiHidden="0" w:uiPriority="68" w:unhideWhenUsed="0"/>
+    <w:lsdException w:name="Medium Grid 3 Accent 6" w:semiHidden="0" w:uiPriority="69" w:unhideWhenUsed="0"/>
+    <w:lsdException w:name="Dark List Accent 6" w:semiHidden="0" w:uiPriority="70" w:unhideWhenUsed="0"/>
+    <w:lsdException w:name="Colorful Shading Accent 6" w:semiHidden="0" w:uiPriority="71" w:unhideWhenUsed="0"/>
+    <w:lsdException w:name="Colorful List Accent 6" w:semiHidden="0" w:uiPriority="72" w:unhideWhenUsed="0"/>
+    <w:lsdException w:name="Colorful Grid Accent 6" w:semiHidden="0" w:uiPriority="73" w:unhideWhenUsed="0"/>
+    <w:lsdException w:name="Subtle Emphasis" w:semiHidden="0" w:uiPriority="19" w:unhideWhenUsed="0" w:qFormat="1"/>
+    <w:lsdException w:name="Intense Emphasis" w:semiHidden="0" w:uiPriority="21" w:unhideWhenUsed="0" w:qFormat="1"/>
+    <w:lsdException w:name="Subtle Reference" w:semiHidden="0" w:uiPriority="31" w:unhideWhenUsed="0" w:qFormat="1"/>
+    <w:lsdException w:name="Intense Reference" w:semiHidden="0" w:uiPriority="32" w:unhideWhenUsed="0" w:qFormat="1"/>
+    <w:lsdException w:name="Book Title" w:semiHidden="0" w:uiPriority="33" w:unhideWhenUsed="0" w:qFormat="1"/>
+    <w:lsdException w:name="Bibliography" w:uiPriority="37"/>
+    <w:lsdException w:name="TOC Heading" w:uiPriority="39" w:qFormat="1"/>
+  </w:latentStyles>
+  <w:style w:type="paragraph" w:default="1" w:styleId="Normal">
+    <w:name w:val="Normal"/>
+    <w:qFormat/>
+  </w:style>
+  <w:style w:type="character" w:default="1" w:styleId="DefaultParagraphFont">
+    <w:name w:val="Default Paragraph Font"/>
+    <w:uiPriority w:val="1"/>
+    <w:semiHidden/>
+    <w:unhideWhenUsed/>
+  </w:style>
+  <w:style w:type="table" w:default="1" w:styleId="TableNormal">
+    <w:name w:val="Normal Table"/>
+    <w:uiPriority w:val="99"/>
+    <w:semiHidden/>
+    <w:unhideWhenUsed/>
+    <w:tblPr>
+      <w:tblInd w:w="0" w:type="dxa"/>
+      <w:tblCellMar>
+        <w:top w:w="0" w:type="dxa"/>
+        <w:left w:w="108" w:type="dxa"/>
+        <w:bottom w:w="0" w:type="dxa"/>
+        <w:right w:w="108" w:type="dxa"/>
+      </w:tblCellMar>
+    </w:tblPr>
+  </w:style>
+  <w:style w:type="numbering" w:default="1" w:styleId="NoList">
+    <w:name w:val="No List"/>
+    <w:uiPriority w:val="99"/>
+    <w:semiHidden/>
+    <w:unhideWhenUsed/>
+  </w:style>
+  <w:style w:type="paragraph" w:styleId="ListParagraph">
+    <w:name w:val="List Paragraph"/>
+    <w:basedOn w:val="Normal"/>
+    <w:uiPriority w:val="34"/>
+    <w:qFormat/>
+    <w:rsid w:val="00B012F3"/>
+    <w:pPr>
+      <w:ind w:left="720"/>
+      <w:contextualSpacing/>
+    </w:pPr>
+  </w:style>
+  <w:style w:type="paragraph" w:styleId="BalloonText">
+    <w:name w:val="Balloon Text"/>
+    <w:basedOn w:val="Normal"/>
+    <w:link w:val="BalloonTextChar"/>
+    <w:uiPriority w:val="99"/>
+    <w:semiHidden/>
+    <w:unhideWhenUsed/>
+    <w:rsid w:val="00A30ABB"/>
+    <w:pPr>
+      <w:spacing w:after="0" w:line="240" w:lineRule="auto"/>
+    </w:pPr>
+    <w:rPr>
+      <w:rFonts w:ascii="Tahoma" w:hAnsi="Tahoma" w:cs="Tahoma"/>
+      <w:sz w:val="16"/>
+      <w:szCs w:val="16"/>
+    </w:rPr>
+  </w:style>
+  <w:style w:type="character" w:customStyle="1" w:styleId="BalloonTextChar">
+    <w:name w:val="Balloon Text Char"/>
+    <w:basedOn w:val="DefaultParagraphFont"/>
+    <w:link w:val="BalloonText"/>
+    <w:uiPriority w:val="99"/>
+    <w:semiHidden/>
+    <w:rsid w:val="00A30ABB"/>
+    <w:rPr>
+      <w:rFonts w:ascii="Tahoma" w:hAnsi="Tahoma" w:cs="Tahoma"/>
+      <w:sz w:val="16"/>
+      <w:szCs w:val="16"/>
+    </w:rPr>
+  </w:style>
+  <w:style w:type="paragraph" w:styleId="Header">
+    <w:name w:val="header"/>
+    <w:basedOn w:val="Normal"/>
+    <w:link w:val="HeaderChar"/>
+    <w:uiPriority w:val="99"/>
+    <w:unhideWhenUsed/>
+    <w:rsid w:val="007A4F02"/>
+    <w:pPr>
+      <w:tabs>
+        <w:tab w:val="center" w:pos="4680"/>
+        <w:tab w:val="right" w:pos="9360"/>
+      </w:tabs>
+      <w:spacing w:after="0" w:line="240" w:lineRule="auto"/>
+    </w:pPr>
+  </w:style>
+  <w:style w:type="character" w:customStyle="1" w:styleId="HeaderChar">
+    <w:name w:val="Header Char"/>
+    <w:basedOn w:val="DefaultParagraphFont"/>
+    <w:link w:val="Header"/>
+    <w:uiPriority w:val="99"/>
+    <w:rsid w:val="007A4F02"/>
+  </w:style>
+  <w:style w:type="paragraph" w:styleId="Footer">
+    <w:name w:val="footer"/>
+    <w:basedOn w:val="Normal"/>
+    <w:link w:val="FooterChar"/>
+    <w:uiPriority w:val="99"/>
+    <w:unhideWhenUsed/>
+    <w:rsid w:val="007A4F02"/>
+    <w:pPr>
+      <w:tabs>
+        <w:tab w:val="center" w:pos="4680"/>
+        <w:tab w:val="right" w:pos="9360"/>
+      </w:tabs>
+      <w:spacing w:after="0" w:line="240" w:lineRule="auto"/>
+    </w:pPr>
+  </w:style>
+  <w:style w:type="character" w:customStyle="1" w:styleId="FooterChar">
+    <w:name w:val="Footer Char"/>
+    <w:basedOn w:val="DefaultParagraphFont"/>
+    <w:link w:val="Footer"/>
+    <w:uiPriority w:val="99"/>
+    <w:rsid w:val="007A4F02"/>
   </w:style>
 </w:styles>
 </file>
@@ -1794,7 +2827,7 @@
   <a:extraClrSchemeLst/>
   <a:extLst>
     <a:ext uri="{05A4C25C-085E-4340-85A3-A5531E510DB2}">
-      <thm15:themeFamily xmlns:thm15="http://schemas.microsoft.com/office/thememl/2012/main" name="Office Theme" id="{62F939B6-93AF-4DB8-9C6B-D6C7DFDC589F}" vid="{4A3C46E8-61CC-4603-A589-7422A47A8E4A}"/>
+      <thm15:themeFamily xmlns:thm15="http://schemas.microsoft.com/office/thememl/2012/main" xmlns="" name="Office Theme" id="{62F939B6-93AF-4DB8-9C6B-D6C7DFDC589F}" vid="{4A3C46E8-61CC-4603-A589-7422A47A8E4A}"/>
     </a:ext>
   </a:extLst>
 </a:theme>

--- a/MSDO/Assignment3/A3 Part B Wald.docx
+++ b/MSDO/Assignment3/A3 Part B Wald.docx
@@ -1,6 +1,6 @@
 
 <file path=word/document.xml><?xml version="1.0" encoding="utf-8"?>
-<w:document xmlns:wpc="http://schemas.microsoft.com/office/word/2010/wordprocessingCanvas" xmlns:mc="http://schemas.openxmlformats.org/markup-compatibility/2006" xmlns:o="urn:schemas-microsoft-com:office:office" xmlns:r="http://schemas.openxmlformats.org/officeDocument/2006/relationships" xmlns:m="http://schemas.openxmlformats.org/officeDocument/2006/math" xmlns:v="urn:schemas-microsoft-com:vml" xmlns:wp14="http://schemas.microsoft.com/office/word/2010/wordprocessingDrawing" xmlns:wp="http://schemas.openxmlformats.org/drawingml/2006/wordprocessingDrawing" xmlns:w10="urn:schemas-microsoft-com:office:word" xmlns:w="http://schemas.openxmlformats.org/wordprocessingml/2006/main" xmlns:w14="http://schemas.microsoft.com/office/word/2010/wordml" xmlns:wpg="http://schemas.microsoft.com/office/word/2010/wordprocessingGroup" xmlns:wpi="http://schemas.microsoft.com/office/word/2010/wordprocessingInk" xmlns:wne="http://schemas.microsoft.com/office/word/2006/wordml" xmlns:wps="http://schemas.microsoft.com/office/word/2010/wordprocessingShape" mc:Ignorable="w14 wp14">
+<w:document xmlns:wpc="http://schemas.microsoft.com/office/word/2010/wordprocessingCanvas" xmlns:mc="http://schemas.openxmlformats.org/markup-compatibility/2006" xmlns:o="urn:schemas-microsoft-com:office:office" xmlns:r="http://schemas.openxmlformats.org/officeDocument/2006/relationships" xmlns:m="http://schemas.openxmlformats.org/officeDocument/2006/math" xmlns:v="urn:schemas-microsoft-com:vml" xmlns:wp14="http://schemas.microsoft.com/office/word/2010/wordprocessingDrawing" xmlns:wp="http://schemas.openxmlformats.org/drawingml/2006/wordprocessingDrawing" xmlns:w10="urn:schemas-microsoft-com:office:word" xmlns:w="http://schemas.openxmlformats.org/wordprocessingml/2006/main" xmlns:w14="http://schemas.microsoft.com/office/word/2010/wordml" xmlns:w15="http://schemas.microsoft.com/office/word/2012/wordml" xmlns:wpg="http://schemas.microsoft.com/office/word/2010/wordprocessingGroup" xmlns:wpi="http://schemas.microsoft.com/office/word/2010/wordprocessingInk" xmlns:wne="http://schemas.microsoft.com/office/word/2006/wordml" xmlns:wps="http://schemas.microsoft.com/office/word/2010/wordprocessingShape" mc:Ignorable="w14 w15 wp14">
   <w:body>
     <w:p>
       <w:pPr>
@@ -29,6 +29,8 @@
         </w:rPr>
         <w:t>B1) Simulation Completion</w:t>
       </w:r>
+      <w:bookmarkStart w:id="0" w:name="_GoBack"/>
+      <w:bookmarkEnd w:id="0"/>
     </w:p>
     <w:p>
       <w:pPr>
@@ -119,16 +121,145 @@
         <w:rPr>
           <w:i/>
         </w:rPr>
-        <w:t>Value:</w:t>
-      </w:r>
-      <w:r>
-        <w:t xml:space="preserve"> We calculated the value of each architecture based on the amount of science utility that the surface crew could provide based on the number of crew, their available hours, quality of landing site, and </w:t>
-      </w:r>
-      <w:r>
-        <w:rPr>
-          <w:highlight w:val="yellow"/>
-        </w:rPr>
-        <w:t>???</w:t>
+        <w:t>Utility</w:t>
+      </w:r>
+      <w:r>
+        <w:rPr>
+          <w:i/>
+        </w:rPr>
+        <w:t>:</w:t>
+      </w:r>
+      <w:r>
+        <w:t xml:space="preserve"> We calculated the </w:t>
+      </w:r>
+      <w:r>
+        <w:t>utility</w:t>
+      </w:r>
+      <w:r>
+        <w:t xml:space="preserve"> of each architecture</w:t>
+      </w:r>
+      <w:r>
+        <w:t xml:space="preserve"> based on the amount of scientific value </w:t>
+      </w:r>
+      <w:r>
+        <w:t xml:space="preserve">that the surface crew could provide based on the number </w:t>
+      </w:r>
+      <w:r>
+        <w:t>of crew, their available hours and the scientific interest</w:t>
+      </w:r>
+      <w:r>
+        <w:t xml:space="preserve"> of landing site</w:t>
+      </w:r>
+      <w:r>
+        <w:t>.</w:t>
+      </w:r>
+    </w:p>
+    <w:p>
+      <w:pPr>
+        <w:ind w:firstLine="720"/>
+      </w:pPr>
+      <w:r>
+        <w:rPr>
+          <w:i/>
+        </w:rPr>
+        <w:t>Remaining Issues:</w:t>
+      </w:r>
+      <w:r>
+        <w:t xml:space="preserve"> Finally, the model has so far been looking at the transit spacecraft as a single-use vehicle.  Although this is a fair assumption considering historic </w:t>
+      </w:r>
+      <w:proofErr w:type="spellStart"/>
+      <w:r>
+        <w:t>comparables</w:t>
+      </w:r>
+      <w:proofErr w:type="spellEnd"/>
+      <w:r>
+        <w:t xml:space="preserve"> and</w:t>
+      </w:r>
+      <w:r>
+        <w:t xml:space="preserve"> the lack of demonstrated on-orbit maintenance, re-usable transit vehicles could significantly change the results (especially in the case of </w:t>
+      </w:r>
+      <w:r>
+        <w:t>NTR reactors), and we hope to look into this further if time permits.  Additionally, in order to wrap the Launch Cost together with the Development Cost we have</w:t>
+      </w:r>
+      <w:r>
+        <w:t xml:space="preserve"> looked at two methods.  First off, and for this assignment, we assumed that this will be a campaign over 10 resupply missions, and have thus set the total cost at </w:t>
+      </w:r>
+      <w:proofErr w:type="spellStart"/>
+      <w:r>
+        <w:t>Dev_Cost</w:t>
+      </w:r>
+      <w:proofErr w:type="spellEnd"/>
+      <w:r>
+        <w:t xml:space="preserve"> + 10*</w:t>
+      </w:r>
+      <w:proofErr w:type="spellStart"/>
+      <w:r>
+        <w:t>Launch_Cost</w:t>
+      </w:r>
+      <w:proofErr w:type="spellEnd"/>
+      <w:r>
+        <w:t>.  We have also looked into using</w:t>
+      </w:r>
+      <w:r>
+        <w:t xml:space="preserve"> a form of </w:t>
+      </w:r>
+      <w:r>
+        <w:t xml:space="preserve">net </w:t>
+      </w:r>
+      <w:r>
+        <w:t xml:space="preserve">present value discounting considering an infinitely repeated (or repeated for a long but unknown duration) future expense as such: </w:t>
+      </w:r>
+      <w:proofErr w:type="spellStart"/>
+      <w:r>
+        <w:t>CostNow</w:t>
+      </w:r>
+      <w:proofErr w:type="spellEnd"/>
+      <w:r>
+        <w:t xml:space="preserve"> + </w:t>
+      </w:r>
+      <w:proofErr w:type="spellStart"/>
+      <w:r>
+        <w:t>RepeatedCost</w:t>
+      </w:r>
+      <w:proofErr w:type="spellEnd"/>
+      <w:r>
+        <w:t>/r</w:t>
+      </w:r>
+      <w:r>
+        <w:t xml:space="preserve">, where r is the </w:t>
+      </w:r>
+      <w:r>
+        <w:t>discount rate. While r could be baselined at inflation, determining the correct use of r, including factoring in the risk of cancelling the campaign (and thus no longer making use of the development in this context) is a complicated decision involving a lot of assumptions.  As such, we have decided to continue with the 10 launch scheme until we can come up with justifiable assumptions to estimate the size of r.</w:t>
+      </w:r>
+      <w:r>
+        <w:t xml:space="preserve"> Note, however, that an ‘interest’ rate of 1% (0.01) is equivalent to 10 repeated missions, and as such, these two formulations are quite similar (or similarly, pegging the ‘interest’ rate to inflation at 2.9% is the same as calculating the costs over 29 missions.)  Thus we may end up using either one, with preference to the formulation with the most justifiable numbers.</w:t>
+      </w:r>
+    </w:p>
+    <w:p>
+      <w:pPr>
+        <w:rPr>
+          <w:b/>
+        </w:rPr>
+      </w:pPr>
+      <w:r>
+        <w:rPr>
+          <w:b/>
+        </w:rPr>
+        <w:br w:type="page"/>
+      </w:r>
+    </w:p>
+    <w:p>
+      <w:pPr>
+        <w:rPr>
+          <w:b/>
+        </w:rPr>
+      </w:pPr>
+      <w:r>
+        <w:rPr>
+          <w:b/>
+        </w:rPr>
+        <w:lastRenderedPageBreak/>
+        <w:t>B2) Heuristic Optimization</w:t>
       </w:r>
     </w:p>
     <w:p>
@@ -136,51 +267,860 @@
         <w:pStyle w:val="ListParagraph"/>
         <w:numPr>
           <w:ilvl w:val="0"/>
-          <w:numId w:val="3"/>
+          <w:numId w:val="4"/>
         </w:numPr>
       </w:pPr>
       <w:r>
-        <w:t xml:space="preserve">Also need to talk about remaining issues of considering </w:t>
+        <w:t>We chose to use genetic algorithms for our Heuristic Optimization.  Our simulation takes a little over 0.5 seconds for each run, and GA provides the ability to run many of these simulations in parallel, since it investigates an entire generation at the same time. The code had previously been configured to run in parallel, and we postulated that the time savings of 4X-8X faster would be valuable.</w:t>
+      </w:r>
+    </w:p>
+    <w:p>
+      <w:pPr>
+        <w:pStyle w:val="ListParagraph"/>
+        <w:ind w:left="1080"/>
+      </w:pPr>
+      <w:r>
+        <w:t xml:space="preserve">Additionally, our group felt that the advantage of design space exploration provided by GA was an interesting aspect and we wanted to investigate this further. </w:t>
       </w:r>
     </w:p>
     <w:p>
       <w:pPr>
         <w:pStyle w:val="ListParagraph"/>
         <w:numPr>
-          <w:ilvl w:val="1"/>
-          <w:numId w:val="3"/>
+          <w:ilvl w:val="0"/>
+          <w:numId w:val="4"/>
         </w:numPr>
       </w:pPr>
       <w:r>
-        <w:t>nuclear engine re-use on orbit</w:t>
-      </w:r>
+        <w:t>We chose to focus on the overall cost for this problem, and intend to look at Utility</w:t>
+      </w:r>
+      <w:r>
+        <w:t xml:space="preserve"> when we add multi-variable optimization to the problem. Since utility involves mostly correlated aspects, there are usually simple decisions with few tradeoffs in order to maximize it, which makes the optimization problem relatively trivial. Contrariwise, the total cost contains conflicting aspects, namely, increases in development cost are applied to reductions in ongoing launch costs. As such, focusing on Total Cost for the single objective optimization allows for </w:t>
+      </w:r>
+      <w:r>
+        <w:t>non-trivial use of the optimization algorithm.</w:t>
+      </w:r>
+    </w:p>
+    <w:p>
+      <w:pPr>
+        <w:pStyle w:val="ListParagraph"/>
+        <w:ind w:left="1080"/>
+      </w:pPr>
+      <w:r>
+        <w:t xml:space="preserve">The design variables for this exercise were constrained to the increase in </w:t>
+      </w:r>
+      <w:proofErr w:type="spellStart"/>
+      <w:proofErr w:type="gramStart"/>
+      <w:r>
+        <w:t>Isp</w:t>
+      </w:r>
+      <w:proofErr w:type="spellEnd"/>
+      <w:proofErr w:type="gramEnd"/>
+      <w:r>
+        <w:t xml:space="preserve"> (with </w:t>
+      </w:r>
+      <w:r>
+        <w:t>its</w:t>
+      </w:r>
+      <w:r>
+        <w:t xml:space="preserve"> related development costs), and the percentage of food grown on Mars.</w:t>
+      </w:r>
+      <w:r>
+        <w:t xml:space="preserve"> Additionally, for this algorithm, we decided to test with net present value scheme for future launch costs, using the current inflation rate of 2.9%, which is mathematically equivalent to adding in the launch costs from 29 resupply missions. Finally, since </w:t>
+      </w:r>
+      <w:proofErr w:type="spellStart"/>
+      <w:proofErr w:type="gramStart"/>
+      <w:r>
+        <w:t>Isp</w:t>
+      </w:r>
+      <w:proofErr w:type="spellEnd"/>
+      <w:proofErr w:type="gramEnd"/>
+      <w:r>
+        <w:t xml:space="preserve"> and Food % (both continuous) were the only design variables, the architectural selections were fixed, and thus NTR was not considered in this optimization problem.</w:t>
+      </w:r>
+    </w:p>
+    <w:p>
+      <w:pPr>
+        <w:pStyle w:val="ListParagraph"/>
+        <w:ind w:left="1080"/>
+      </w:pPr>
+    </w:p>
+    <w:p>
+      <w:pPr>
+        <w:pStyle w:val="ListParagraph"/>
+        <w:ind w:left="1080"/>
+      </w:pPr>
+      <w:r>
+        <w:t xml:space="preserve">For the first run, we used </w:t>
+      </w:r>
+      <w:r>
+        <w:t xml:space="preserve">the mid-range parameters of </w:t>
+      </w:r>
+      <w:proofErr w:type="spellStart"/>
+      <w:r>
+        <w:t>Pop_Size</w:t>
+      </w:r>
+      <w:proofErr w:type="spellEnd"/>
+      <w:r>
+        <w:t xml:space="preserve"> = 30, </w:t>
+      </w:r>
+      <w:proofErr w:type="spellStart"/>
+      <w:r>
+        <w:t>Crossover_Frac</w:t>
+      </w:r>
+      <w:proofErr w:type="spellEnd"/>
+      <w:r>
+        <w:t xml:space="preserve"> = 75%, </w:t>
+      </w:r>
+      <w:proofErr w:type="spellStart"/>
+      <w:r>
+        <w:t>Elite_Count</w:t>
+      </w:r>
+      <w:proofErr w:type="spellEnd"/>
+      <w:r>
+        <w:t xml:space="preserve"> = 1, and </w:t>
+      </w:r>
+      <w:proofErr w:type="spellStart"/>
+      <w:r>
+        <w:t>Termination_Tol</w:t>
+      </w:r>
+      <w:proofErr w:type="spellEnd"/>
+      <w:r>
+        <w:t xml:space="preserve"> = 1x10^-6, and </w:t>
+      </w:r>
+      <w:r>
+        <w:t>t</w:t>
+      </w:r>
+      <w:r>
+        <w:t>he Genetic Algorithm terminated after 5 generations</w:t>
+      </w:r>
+      <w:r>
+        <w:t xml:space="preserve"> </w:t>
+      </w:r>
+      <w:r>
+        <w:t xml:space="preserve">with the solution of </w:t>
+      </w:r>
+      <w:proofErr w:type="spellStart"/>
+      <w:proofErr w:type="gramStart"/>
+      <w:r>
+        <w:t>Isp</w:t>
+      </w:r>
+      <w:proofErr w:type="spellEnd"/>
+      <w:proofErr w:type="gramEnd"/>
+      <w:r>
+        <w:t xml:space="preserve"> = </w:t>
+      </w:r>
+      <w:r>
+        <w:t>465 and Food % = 0.75. The following table shows the results as we alter the tuning parameters.</w:t>
+      </w:r>
+    </w:p>
+    <w:p>
+      <w:pPr>
+        <w:pStyle w:val="ListParagraph"/>
+        <w:ind w:left="1080"/>
+      </w:pPr>
+    </w:p>
+    <w:tbl>
+      <w:tblPr>
+        <w:tblStyle w:val="TableGrid"/>
+        <w:tblW w:w="0" w:type="auto"/>
+        <w:tblInd w:w="1080" w:type="dxa"/>
+        <w:tblLook w:val="04A0" w:firstRow="1" w:lastRow="0" w:firstColumn="1" w:lastColumn="0" w:noHBand="0" w:noVBand="1"/>
+      </w:tblPr>
+      <w:tblGrid>
+        <w:gridCol w:w="993"/>
+        <w:gridCol w:w="1243"/>
+        <w:gridCol w:w="1081"/>
+        <w:gridCol w:w="1243"/>
+        <w:gridCol w:w="768"/>
+        <w:gridCol w:w="751"/>
+        <w:gridCol w:w="971"/>
+        <w:gridCol w:w="1338"/>
+      </w:tblGrid>
+      <w:tr>
+        <w:tc>
+          <w:tcPr>
+            <w:tcW w:w="993" w:type="dxa"/>
+          </w:tcPr>
+          <w:p>
+            <w:pPr>
+              <w:pStyle w:val="ListParagraph"/>
+              <w:ind w:left="0"/>
+            </w:pPr>
+            <w:r>
+              <w:t>Pop Size</w:t>
+            </w:r>
+          </w:p>
+        </w:tc>
+        <w:tc>
+          <w:tcPr>
+            <w:tcW w:w="1243" w:type="dxa"/>
+          </w:tcPr>
+          <w:p>
+            <w:pPr>
+              <w:pStyle w:val="ListParagraph"/>
+              <w:ind w:left="0"/>
+            </w:pPr>
+            <w:r>
+              <w:t>Crossover</w:t>
+            </w:r>
+          </w:p>
+        </w:tc>
+        <w:tc>
+          <w:tcPr>
+            <w:tcW w:w="1081" w:type="dxa"/>
+          </w:tcPr>
+          <w:p>
+            <w:pPr>
+              <w:pStyle w:val="ListParagraph"/>
+              <w:ind w:left="0"/>
+            </w:pPr>
+            <w:r>
+              <w:t>Elite Count</w:t>
+            </w:r>
+          </w:p>
+        </w:tc>
+        <w:tc>
+          <w:tcPr>
+            <w:tcW w:w="1243" w:type="dxa"/>
+            <w:tcBorders>
+              <w:right w:val="double" w:sz="4" w:space="0" w:color="auto"/>
+            </w:tcBorders>
+          </w:tcPr>
+          <w:p>
+            <w:pPr>
+              <w:pStyle w:val="ListParagraph"/>
+              <w:ind w:left="0"/>
+            </w:pPr>
+            <w:r>
+              <w:t>Tolerance</w:t>
+            </w:r>
+          </w:p>
+        </w:tc>
+        <w:tc>
+          <w:tcPr>
+            <w:tcW w:w="768" w:type="dxa"/>
+            <w:tcBorders>
+              <w:left w:val="double" w:sz="4" w:space="0" w:color="auto"/>
+            </w:tcBorders>
+          </w:tcPr>
+          <w:p>
+            <w:pPr>
+              <w:pStyle w:val="ListParagraph"/>
+              <w:ind w:left="0"/>
+            </w:pPr>
+            <w:r>
+              <w:t># Gen</w:t>
+            </w:r>
+          </w:p>
+        </w:tc>
+        <w:tc>
+          <w:tcPr>
+            <w:tcW w:w="751" w:type="dxa"/>
+          </w:tcPr>
+          <w:p>
+            <w:pPr>
+              <w:pStyle w:val="ListParagraph"/>
+              <w:ind w:left="0"/>
+            </w:pPr>
+            <w:r>
+              <w:t>#</w:t>
+            </w:r>
+            <w:proofErr w:type="spellStart"/>
+            <w:r>
+              <w:t>Func</w:t>
+            </w:r>
+            <w:proofErr w:type="spellEnd"/>
+          </w:p>
+        </w:tc>
+        <w:tc>
+          <w:tcPr>
+            <w:tcW w:w="971" w:type="dxa"/>
+          </w:tcPr>
+          <w:p>
+            <w:pPr>
+              <w:pStyle w:val="ListParagraph"/>
+              <w:ind w:left="0"/>
+            </w:pPr>
+            <w:proofErr w:type="spellStart"/>
+            <w:r>
+              <w:t>Isp</w:t>
+            </w:r>
+            <w:proofErr w:type="spellEnd"/>
+          </w:p>
+        </w:tc>
+        <w:tc>
+          <w:tcPr>
+            <w:tcW w:w="1338" w:type="dxa"/>
+          </w:tcPr>
+          <w:p>
+            <w:pPr>
+              <w:pStyle w:val="ListParagraph"/>
+              <w:ind w:left="0"/>
+            </w:pPr>
+            <w:r>
+              <w:t>Food Grown</w:t>
+            </w:r>
+          </w:p>
+          <w:p>
+            <w:pPr>
+              <w:pStyle w:val="ListParagraph"/>
+              <w:ind w:left="0"/>
+            </w:pPr>
+            <w:r>
+              <w:t>On Mars</w:t>
+            </w:r>
+          </w:p>
+        </w:tc>
+      </w:tr>
+      <w:tr>
+        <w:tc>
+          <w:tcPr>
+            <w:tcW w:w="993" w:type="dxa"/>
+          </w:tcPr>
+          <w:p>
+            <w:pPr>
+              <w:pStyle w:val="ListParagraph"/>
+              <w:ind w:left="0"/>
+            </w:pPr>
+            <w:r>
+              <w:t>30</w:t>
+            </w:r>
+          </w:p>
+        </w:tc>
+        <w:tc>
+          <w:tcPr>
+            <w:tcW w:w="1243" w:type="dxa"/>
+          </w:tcPr>
+          <w:p>
+            <w:pPr>
+              <w:pStyle w:val="ListParagraph"/>
+              <w:ind w:left="0"/>
+            </w:pPr>
+            <w:r>
+              <w:t>75%</w:t>
+            </w:r>
+          </w:p>
+        </w:tc>
+        <w:tc>
+          <w:tcPr>
+            <w:tcW w:w="1081" w:type="dxa"/>
+          </w:tcPr>
+          <w:p>
+            <w:pPr>
+              <w:pStyle w:val="ListParagraph"/>
+              <w:ind w:left="0"/>
+            </w:pPr>
+            <w:r>
+              <w:t>1</w:t>
+            </w:r>
+          </w:p>
+        </w:tc>
+        <w:tc>
+          <w:tcPr>
+            <w:tcW w:w="1243" w:type="dxa"/>
+            <w:tcBorders>
+              <w:right w:val="double" w:sz="4" w:space="0" w:color="auto"/>
+            </w:tcBorders>
+          </w:tcPr>
+          <w:p>
+            <w:pPr>
+              <w:pStyle w:val="ListParagraph"/>
+              <w:ind w:left="0"/>
+            </w:pPr>
+            <w:r>
+              <w:t>1e-6</w:t>
+            </w:r>
+          </w:p>
+        </w:tc>
+        <w:tc>
+          <w:tcPr>
+            <w:tcW w:w="768" w:type="dxa"/>
+            <w:tcBorders>
+              <w:left w:val="double" w:sz="4" w:space="0" w:color="auto"/>
+            </w:tcBorders>
+          </w:tcPr>
+          <w:p>
+            <w:pPr>
+              <w:pStyle w:val="ListParagraph"/>
+              <w:ind w:left="0"/>
+            </w:pPr>
+            <w:r>
+              <w:t>5</w:t>
+            </w:r>
+          </w:p>
+        </w:tc>
+        <w:tc>
+          <w:tcPr>
+            <w:tcW w:w="751" w:type="dxa"/>
+          </w:tcPr>
+          <w:p>
+            <w:pPr>
+              <w:pStyle w:val="ListParagraph"/>
+              <w:ind w:left="0"/>
+            </w:pPr>
+            <w:r>
+              <w:t>6180</w:t>
+            </w:r>
+          </w:p>
+        </w:tc>
+        <w:tc>
+          <w:tcPr>
+            <w:tcW w:w="971" w:type="dxa"/>
+          </w:tcPr>
+          <w:p>
+            <w:pPr>
+              <w:pStyle w:val="ListParagraph"/>
+              <w:ind w:left="0"/>
+            </w:pPr>
+            <w:r>
+              <w:t>448</w:t>
+            </w:r>
+          </w:p>
+        </w:tc>
+        <w:tc>
+          <w:tcPr>
+            <w:tcW w:w="1338" w:type="dxa"/>
+          </w:tcPr>
+          <w:p>
+            <w:pPr>
+              <w:pStyle w:val="ListParagraph"/>
+              <w:ind w:left="0"/>
+            </w:pPr>
+            <w:r>
+              <w:t>75%</w:t>
+            </w:r>
+          </w:p>
+        </w:tc>
+      </w:tr>
+      <w:tr>
+        <w:tc>
+          <w:tcPr>
+            <w:tcW w:w="993" w:type="dxa"/>
+          </w:tcPr>
+          <w:p>
+            <w:pPr>
+              <w:pStyle w:val="ListParagraph"/>
+              <w:ind w:left="0"/>
+            </w:pPr>
+            <w:r>
+              <w:t>20</w:t>
+            </w:r>
+          </w:p>
+        </w:tc>
+        <w:tc>
+          <w:tcPr>
+            <w:tcW w:w="1243" w:type="dxa"/>
+          </w:tcPr>
+          <w:p>
+            <w:pPr>
+              <w:pStyle w:val="ListParagraph"/>
+              <w:ind w:left="0"/>
+            </w:pPr>
+            <w:r>
+              <w:t>75%</w:t>
+            </w:r>
+          </w:p>
+        </w:tc>
+        <w:tc>
+          <w:tcPr>
+            <w:tcW w:w="1081" w:type="dxa"/>
+          </w:tcPr>
+          <w:p>
+            <w:pPr>
+              <w:pStyle w:val="ListParagraph"/>
+              <w:ind w:left="0"/>
+            </w:pPr>
+            <w:r>
+              <w:t>1</w:t>
+            </w:r>
+          </w:p>
+        </w:tc>
+        <w:tc>
+          <w:tcPr>
+            <w:tcW w:w="1243" w:type="dxa"/>
+            <w:tcBorders>
+              <w:right w:val="double" w:sz="4" w:space="0" w:color="auto"/>
+            </w:tcBorders>
+          </w:tcPr>
+          <w:p>
+            <w:pPr>
+              <w:pStyle w:val="ListParagraph"/>
+              <w:ind w:left="0"/>
+            </w:pPr>
+            <w:r>
+              <w:t>1e-6</w:t>
+            </w:r>
+          </w:p>
+        </w:tc>
+        <w:tc>
+          <w:tcPr>
+            <w:tcW w:w="768" w:type="dxa"/>
+            <w:tcBorders>
+              <w:left w:val="double" w:sz="4" w:space="0" w:color="auto"/>
+            </w:tcBorders>
+          </w:tcPr>
+          <w:p>
+            <w:pPr>
+              <w:pStyle w:val="ListParagraph"/>
+              <w:ind w:left="0"/>
+            </w:pPr>
+            <w:r>
+              <w:t>5</w:t>
+            </w:r>
+          </w:p>
+        </w:tc>
+        <w:tc>
+          <w:tcPr>
+            <w:tcW w:w="751" w:type="dxa"/>
+          </w:tcPr>
+          <w:p>
+            <w:pPr>
+              <w:pStyle w:val="ListParagraph"/>
+              <w:ind w:left="0"/>
+            </w:pPr>
+            <w:r>
+              <w:t>4120</w:t>
+            </w:r>
+          </w:p>
+        </w:tc>
+        <w:tc>
+          <w:tcPr>
+            <w:tcW w:w="971" w:type="dxa"/>
+          </w:tcPr>
+          <w:p>
+            <w:pPr>
+              <w:pStyle w:val="ListParagraph"/>
+              <w:ind w:left="0"/>
+            </w:pPr>
+            <w:r>
+              <w:t>448</w:t>
+            </w:r>
+          </w:p>
+        </w:tc>
+        <w:tc>
+          <w:tcPr>
+            <w:tcW w:w="1338" w:type="dxa"/>
+          </w:tcPr>
+          <w:p>
+            <w:pPr>
+              <w:pStyle w:val="ListParagraph"/>
+              <w:ind w:left="0"/>
+            </w:pPr>
+            <w:r>
+              <w:t>75%</w:t>
+            </w:r>
+          </w:p>
+        </w:tc>
+      </w:tr>
+      <w:tr>
+        <w:tc>
+          <w:tcPr>
+            <w:tcW w:w="993" w:type="dxa"/>
+          </w:tcPr>
+          <w:p>
+            <w:pPr>
+              <w:pStyle w:val="ListParagraph"/>
+              <w:ind w:left="0"/>
+            </w:pPr>
+            <w:r>
+              <w:t>20</w:t>
+            </w:r>
+          </w:p>
+        </w:tc>
+        <w:tc>
+          <w:tcPr>
+            <w:tcW w:w="1243" w:type="dxa"/>
+          </w:tcPr>
+          <w:p>
+            <w:pPr>
+              <w:pStyle w:val="ListParagraph"/>
+              <w:ind w:left="0"/>
+            </w:pPr>
+            <w:r>
+              <w:t>85%</w:t>
+            </w:r>
+          </w:p>
+        </w:tc>
+        <w:tc>
+          <w:tcPr>
+            <w:tcW w:w="1081" w:type="dxa"/>
+          </w:tcPr>
+          <w:p>
+            <w:pPr>
+              <w:pStyle w:val="ListParagraph"/>
+              <w:ind w:left="0"/>
+            </w:pPr>
+            <w:r>
+              <w:t>2</w:t>
+            </w:r>
+          </w:p>
+        </w:tc>
+        <w:tc>
+          <w:tcPr>
+            <w:tcW w:w="1243" w:type="dxa"/>
+            <w:tcBorders>
+              <w:right w:val="double" w:sz="4" w:space="0" w:color="auto"/>
+            </w:tcBorders>
+          </w:tcPr>
+          <w:p>
+            <w:pPr>
+              <w:pStyle w:val="ListParagraph"/>
+              <w:ind w:left="0"/>
+            </w:pPr>
+            <w:r>
+              <w:t>1e-6</w:t>
+            </w:r>
+          </w:p>
+        </w:tc>
+        <w:tc>
+          <w:tcPr>
+            <w:tcW w:w="768" w:type="dxa"/>
+            <w:tcBorders>
+              <w:left w:val="double" w:sz="4" w:space="0" w:color="auto"/>
+            </w:tcBorders>
+          </w:tcPr>
+          <w:p>
+            <w:pPr>
+              <w:pStyle w:val="ListParagraph"/>
+              <w:ind w:left="0"/>
+            </w:pPr>
+            <w:r>
+              <w:t>5</w:t>
+            </w:r>
+          </w:p>
+        </w:tc>
+        <w:tc>
+          <w:tcPr>
+            <w:tcW w:w="751" w:type="dxa"/>
+          </w:tcPr>
+          <w:p>
+            <w:pPr>
+              <w:pStyle w:val="ListParagraph"/>
+              <w:ind w:left="0"/>
+            </w:pPr>
+            <w:r>
+              <w:t>41</w:t>
+            </w:r>
+            <w:r>
+              <w:t>2</w:t>
+            </w:r>
+            <w:r>
+              <w:t>0</w:t>
+            </w:r>
+          </w:p>
+        </w:tc>
+        <w:tc>
+          <w:tcPr>
+            <w:tcW w:w="971" w:type="dxa"/>
+          </w:tcPr>
+          <w:p>
+            <w:pPr>
+              <w:pStyle w:val="ListParagraph"/>
+              <w:ind w:left="0"/>
+            </w:pPr>
+            <w:r>
+              <w:t>448</w:t>
+            </w:r>
+          </w:p>
+        </w:tc>
+        <w:tc>
+          <w:tcPr>
+            <w:tcW w:w="1338" w:type="dxa"/>
+          </w:tcPr>
+          <w:p>
+            <w:pPr>
+              <w:pStyle w:val="ListParagraph"/>
+              <w:ind w:left="0"/>
+            </w:pPr>
+            <w:r>
+              <w:t>75%</w:t>
+            </w:r>
+          </w:p>
+        </w:tc>
+      </w:tr>
+    </w:tbl>
+    <w:p>
+      <w:pPr>
+        <w:pStyle w:val="ListParagraph"/>
+        <w:ind w:left="1080"/>
+      </w:pPr>
+      <w:r>
+        <w:t xml:space="preserve">More runs were originally planned, but it quickly became clear that the optimal solution is to minimize investment when considering only LH2 with the design variables of </w:t>
+      </w:r>
+      <w:proofErr w:type="spellStart"/>
+      <w:proofErr w:type="gramStart"/>
+      <w:r>
+        <w:t>Isp</w:t>
+      </w:r>
+      <w:proofErr w:type="spellEnd"/>
+      <w:proofErr w:type="gramEnd"/>
+      <w:r>
+        <w:t xml:space="preserve"> and Food %, while only looking at the objective of total cost.</w:t>
+      </w:r>
+    </w:p>
+    <w:p>
+      <w:pPr>
+        <w:pStyle w:val="ListParagraph"/>
+        <w:ind w:left="1080"/>
+      </w:pPr>
     </w:p>
     <w:p>
       <w:pPr>
         <w:pStyle w:val="ListParagraph"/>
         <w:numPr>
-          <w:ilvl w:val="1"/>
-          <w:numId w:val="3"/>
+          <w:ilvl w:val="0"/>
+          <w:numId w:val="4"/>
         </w:numPr>
       </w:pPr>
       <w:r>
-        <w:t>better NRE cost spreading/discounting?</w:t>
-      </w:r>
-      <w:bookmarkStart w:id="0" w:name="_GoBack"/>
-      <w:bookmarkEnd w:id="0"/>
-    </w:p>
-    <w:p/>
-    <w:p>
-      <w:pPr>
+        <w:t xml:space="preserve">Our confidence that this is the best way to optimize for </w:t>
+      </w:r>
+      <w:r>
+        <w:rPr>
+          <w:i/>
+        </w:rPr>
+        <w:t>cost alone</w:t>
+      </w:r>
+      <w:r>
+        <w:t xml:space="preserve"> in relatively high.  The algorithm has been validated</w:t>
+      </w:r>
+      <w:r>
+        <w:t>,</w:t>
+      </w:r>
+      <w:r>
+        <w:t xml:space="preserve"> and </w:t>
+      </w:r>
+      <w:r>
+        <w:t xml:space="preserve">even with </w:t>
+      </w:r>
+      <w:r>
+        <w:t xml:space="preserve">the </w:t>
+      </w:r>
+      <w:r>
+        <w:t xml:space="preserve">exploration of </w:t>
+      </w:r>
+      <w:r>
+        <w:t>GA tuning parameters</w:t>
+      </w:r>
+      <w:r>
+        <w:t xml:space="preserve"> </w:t>
+      </w:r>
+      <w:r>
+        <w:t>as shown in the above table, the results have remained largely the same. We think this has to do more with the convolution of the cost objectives; essentially, many of the architectural choices trade off increased cost with increased utility, and by ignoring the utility, we simply settle on the lowest cost solution.</w:t>
+      </w:r>
+    </w:p>
+    <w:p>
+      <w:pPr>
+        <w:pStyle w:val="ListParagraph"/>
+        <w:ind w:left="1080"/>
+      </w:pPr>
+      <w:r>
+        <w:lastRenderedPageBreak/>
+        <w:t>However, we highly doubt the optimality of this solution when considering</w:t>
+      </w:r>
+      <w:r>
+        <w:t xml:space="preserve"> the</w:t>
+      </w:r>
+      <w:r>
+        <w:t xml:space="preserve"> multi-objective problem of balancing the cost with the utility.</w:t>
+      </w:r>
+    </w:p>
+    <w:p>
+      <w:r>
+        <w:t xml:space="preserve">Since the single-objective optimization results here have made it clear that investment is not worth it at a rate of return (r) equal to inflation at 2.9%, we decided to run a small sensitivity analysis on r, using the tuning parameters in run 2 above. The increases in rate of return could be correlated to the opportunity cost of missing out on the utility due to </w:t>
+      </w:r>
+      <w:r>
+        <w:rPr>
+          <w:i/>
+        </w:rPr>
+        <w:t>not</w:t>
+      </w:r>
+      <w:r>
+        <w:t xml:space="preserve"> running the exploration activities.</w:t>
+      </w:r>
+    </w:p>
+    <w:p>
+      <w:r>
+        <w:t xml:space="preserve"> As can be expected by the fact that Food Grown is largely a trade off recurring cost and utility, this single-objective algorithm optimized </w:t>
+      </w:r>
+      <w:r>
+        <w:rPr>
+          <w:i/>
+        </w:rPr>
+        <w:t>just cost</w:t>
+      </w:r>
+      <w:r>
+        <w:t xml:space="preserve"> and kept the food % at 75% grown on mars.  However, as the weight of the recurring launch costs increased</w:t>
+      </w:r>
+      <w:r>
+        <w:t xml:space="preserve"> (via the increasing rate of return percentages, or weight given to the </w:t>
+      </w:r>
+      <w:r>
+        <w:rPr>
+          <w:i/>
+        </w:rPr>
+        <w:t>importance of future value</w:t>
+      </w:r>
+      <w:r>
+        <w:t>)</w:t>
+      </w:r>
+      <w:r>
+        <w:t>,</w:t>
+      </w:r>
+      <w:r>
+        <w:t xml:space="preserve"> from 2.9% to 5%,</w:t>
+      </w:r>
+      <w:r>
+        <w:t xml:space="preserve"> the algorithm found </w:t>
+      </w:r>
+      <w:r>
+        <w:t xml:space="preserve">the optimal investment in </w:t>
+      </w:r>
+      <w:proofErr w:type="spellStart"/>
+      <w:r>
+        <w:t>Isp</w:t>
+      </w:r>
+      <w:proofErr w:type="spellEnd"/>
+      <w:r>
+        <w:t xml:space="preserve"> improvements t</w:t>
+      </w:r>
+      <w:r>
+        <w:t xml:space="preserve">o be increasing as well, approaching the maximum of 480. </w:t>
+      </w:r>
+    </w:p>
+    <w:p>
+      <w:r>
+        <w:t xml:space="preserve">We can learn from this that our confidence in the algorithm is based on two primary factors.  Firstly, the increased interactions from running the </w:t>
+      </w:r>
+      <w:r>
         <w:rPr>
           <w:b/>
         </w:rPr>
-      </w:pPr>
+        <w:t>full</w:t>
+      </w:r>
+      <w:r>
+        <w:t xml:space="preserve"> design space through </w:t>
+      </w:r>
       <w:r>
         <w:rPr>
           <w:b/>
         </w:rPr>
-        <w:t>B2) Heuristic Optimization</w:t>
+        <w:t>all</w:t>
+      </w:r>
+      <w:r>
+        <w:t xml:space="preserve"> of the multiple objectives will be very important in arriving at an optimal, or near-optimal, solution. Secondly, the weighting given to the importance of future value plays an important role in the confidence of the solution, and should be considered when deciding whether to select a pre-weighted scheme, or </w:t>
+      </w:r>
+      <w:r>
+        <w:t xml:space="preserve">to take </w:t>
+      </w:r>
+      <w:proofErr w:type="gramStart"/>
+      <w:r>
+        <w:t>an a</w:t>
+      </w:r>
+      <w:proofErr w:type="gramEnd"/>
+      <w:r>
+        <w:t>-posteriori perspective when selecting multi-objective algorithms.</w:t>
       </w:r>
     </w:p>
     <w:p>
@@ -189,119 +1129,170 @@
           <w:b/>
         </w:rPr>
       </w:pPr>
-    </w:p>
-    <w:p>
-      <w:pPr>
+      <w:r>
         <w:rPr>
           <w:b/>
         </w:rPr>
-      </w:pPr>
-    </w:p>
-    <w:p>
-      <w:pPr>
+        <w:t>B3) Local Derivative-Free Search</w:t>
+      </w:r>
+    </w:p>
+    <w:p>
+      <w:pPr>
+        <w:ind w:firstLine="720"/>
         <w:rPr>
           <w:b/>
         </w:rPr>
       </w:pPr>
+      <w:proofErr w:type="spellStart"/>
       <w:r>
         <w:rPr>
           <w:b/>
         </w:rPr>
-        <w:t>B3) Local Derivative-Free Search</w:t>
+        <w:t>i</w:t>
+      </w:r>
+      <w:proofErr w:type="spellEnd"/>
+      <w:r>
+        <w:rPr>
+          <w:b/>
+        </w:rPr>
+        <w:t xml:space="preserve">) </w:t>
+      </w:r>
+      <w:r>
+        <w:rPr>
+          <w:b/>
+        </w:rPr>
+        <w:t>Algorithm Selection</w:t>
+      </w:r>
+    </w:p>
+    <w:p>
+      <w:pPr>
+        <w:ind w:firstLine="360"/>
+      </w:pPr>
+      <w:r>
+        <w:t>Although the design space for this problem consists of discrete feasible point</w:t>
+      </w:r>
+      <w:r>
+        <w:t>s, we attempted to use a local derivative</w:t>
+      </w:r>
+      <w:r>
+        <w:t>-free search algorithm to find the optimum set of variables</w:t>
+      </w:r>
+      <w:r>
+        <w:t xml:space="preserve"> to maximize the science value per dollar of the missions</w:t>
+      </w:r>
+      <w:r>
+        <w:t xml:space="preserve">. </w:t>
+      </w:r>
+      <w:r>
+        <w:t xml:space="preserve">We tested and modified a standard </w:t>
+      </w:r>
+      <w:proofErr w:type="spellStart"/>
+      <w:r>
+        <w:t>Matlab</w:t>
+      </w:r>
+      <w:proofErr w:type="spellEnd"/>
+      <w:r>
+        <w:t xml:space="preserve"> derivative-free search method first before deeming it necessary to develop a custom algorithm to best search our design space.</w:t>
       </w:r>
     </w:p>
     <w:p>
       <w:pPr>
         <w:ind w:firstLine="720"/>
-        <w:rPr>
-          <w:b/>
-        </w:rPr>
-      </w:pPr>
-      <w:r>
-        <w:rPr>
-          <w:b/>
-        </w:rPr>
-        <w:t>i</w:t>
-      </w:r>
-      <w:r>
-        <w:rPr>
-          <w:b/>
-        </w:rPr>
-        <w:t xml:space="preserve">) </w:t>
-      </w:r>
-      <w:r>
-        <w:rPr>
-          <w:b/>
-        </w:rPr>
-        <w:t>Algorithm Selection</w:t>
-      </w:r>
-    </w:p>
-    <w:p>
-      <w:pPr>
-        <w:ind w:firstLine="360"/>
-      </w:pPr>
-      <w:r>
-        <w:t>Although the design space for this problem consists of discrete feasible point</w:t>
-      </w:r>
-      <w:r>
-        <w:t>s, we attempted to use a local derivative</w:t>
-      </w:r>
-      <w:r>
-        <w:t>-free search algorithm to find the optimum set of variables</w:t>
-      </w:r>
-      <w:r>
-        <w:t xml:space="preserve"> to maximize the science value per dollar of the missions</w:t>
+      </w:pPr>
+      <w:proofErr w:type="spellStart"/>
+      <w:r>
+        <w:rPr>
+          <w:i/>
+        </w:rPr>
+        <w:t>Nelder</w:t>
+      </w:r>
+      <w:proofErr w:type="spellEnd"/>
+      <w:r>
+        <w:rPr>
+          <w:i/>
+        </w:rPr>
+        <w:t xml:space="preserve">-Mead </w:t>
+      </w:r>
+      <w:r>
+        <w:rPr>
+          <w:i/>
+        </w:rPr>
+        <w:t>Method</w:t>
+      </w:r>
+      <w:r>
+        <w:rPr>
+          <w:i/>
+        </w:rPr>
+        <w:t xml:space="preserve">: </w:t>
+      </w:r>
+      <w:r>
+        <w:t xml:space="preserve">The </w:t>
+      </w:r>
+      <w:proofErr w:type="spellStart"/>
+      <w:r>
+        <w:t>Nelder</w:t>
+      </w:r>
+      <w:proofErr w:type="spellEnd"/>
+      <w:r>
+        <w:t>-Mead method provides local search in multidimensional space through an interesting heuristic method using a morphing simplex polytope.</w:t>
+      </w:r>
+      <w:r>
+        <w:t xml:space="preserve"> We used </w:t>
+      </w:r>
+      <w:proofErr w:type="spellStart"/>
+      <w:r>
+        <w:t>Matlab’s</w:t>
+      </w:r>
+      <w:proofErr w:type="spellEnd"/>
+      <w:r>
+        <w:t xml:space="preserve"> </w:t>
+      </w:r>
+      <w:proofErr w:type="spellStart"/>
+      <w:r>
+        <w:t>fminsearch</w:t>
+      </w:r>
+      <w:proofErr w:type="spellEnd"/>
+      <w:r>
+        <w:t xml:space="preserve"> function to implement that algorithm for our problem. Integrating our code with </w:t>
+      </w:r>
+      <w:proofErr w:type="spellStart"/>
+      <w:r>
+        <w:t>Matlab’s</w:t>
+      </w:r>
+      <w:proofErr w:type="spellEnd"/>
+      <w:r>
+        <w:t xml:space="preserve"> function required converting our discrete design space into a continuous one</w:t>
+      </w:r>
+      <w:r>
+        <w:t xml:space="preserve"> for the ND algorithm to search. We completed this </w:t>
+      </w:r>
+      <w:r>
+        <w:t>by rounding values to the nearest integer</w:t>
+      </w:r>
+      <w:r>
+        <w:t xml:space="preserve"> and including a penalty function when evaluating designs outside of the bounds</w:t>
       </w:r>
       <w:r>
         <w:t xml:space="preserve">. </w:t>
       </w:r>
       <w:r>
-        <w:t>We tested and modified a standard Matlab derivative-free search method first before deeming it necessary to develop a custom algorithm to best search our design space.</w:t>
-      </w:r>
-    </w:p>
-    <w:p>
-      <w:pPr>
-        <w:ind w:firstLine="720"/>
-      </w:pPr>
-      <w:r>
-        <w:rPr>
-          <w:i/>
-        </w:rPr>
-        <w:lastRenderedPageBreak/>
-        <w:t xml:space="preserve">Nelder-Mead </w:t>
-      </w:r>
-      <w:r>
-        <w:rPr>
-          <w:i/>
-        </w:rPr>
-        <w:t>Method</w:t>
-      </w:r>
-      <w:r>
-        <w:rPr>
-          <w:i/>
-        </w:rPr>
-        <w:t xml:space="preserve">: </w:t>
-      </w:r>
-      <w:r>
-        <w:t>The Nelder-Mead method provides local search in multidimensional space through an interesting heuristic method using a morphing simplex polytope.</w:t>
-      </w:r>
-      <w:r>
-        <w:t xml:space="preserve"> We used Matlab’s fminsearch function to implement that algorithm for our problem. Integrating our code with Matlab’s function required converting our discrete design space into a continuous one</w:t>
-      </w:r>
-      <w:r>
-        <w:t xml:space="preserve"> for the ND algorithm to search. We completed this </w:t>
-      </w:r>
-      <w:r>
-        <w:t>by rounding values to the nearest integer</w:t>
-      </w:r>
-      <w:r>
-        <w:t xml:space="preserve"> and including a penalty function when evaluating designs outside of the bounds</w:t>
-      </w:r>
-      <w:r>
-        <w:t xml:space="preserve">. </w:t>
-      </w:r>
-      <w:r>
-        <w:t>This made the resulting behavior of the algorithm very sensitive to the step size, especially for variables with very few alternatives (eg power: solar PV or nuclear). We were able to adjust the step size within the fminsearch funct</w:t>
+        <w:t>This made the resulting behavior of the algorithm very sensitive to the step size, especially for variables with very few alternatives (</w:t>
+      </w:r>
+      <w:proofErr w:type="spellStart"/>
+      <w:r>
+        <w:t>eg</w:t>
+      </w:r>
+      <w:proofErr w:type="spellEnd"/>
+      <w:r>
+        <w:t xml:space="preserve"> power: solar PV or nuclear). We were able to adjust the step size within the </w:t>
+      </w:r>
+      <w:proofErr w:type="spellStart"/>
+      <w:r>
+        <w:t>fminsearch</w:t>
+      </w:r>
+      <w:proofErr w:type="spellEnd"/>
+      <w:r>
+        <w:t xml:space="preserve"> funct</w:t>
       </w:r>
       <w:r>
         <w:t>ion, but were not able to find a proper step size to scale with each variable in such a small, discrete space using the rounding conversion. This led us to try an alternative method.</w:t>
@@ -363,6 +1354,7 @@
         </w:numPr>
       </w:pPr>
       <w:r>
+        <w:lastRenderedPageBreak/>
         <w:t>For each variable</w:t>
       </w:r>
     </w:p>
@@ -550,7 +1542,17 @@
       </w:r>
       <w:r>
         <w:tab/>
-        <w:t>Propulsion – LH2, Isp 4</w:t>
+        <w:t xml:space="preserve">Propulsion – LH2, </w:t>
+      </w:r>
+      <w:proofErr w:type="spellStart"/>
+      <w:proofErr w:type="gramStart"/>
+      <w:r>
+        <w:t>Isp</w:t>
+      </w:r>
+      <w:proofErr w:type="spellEnd"/>
+      <w:proofErr w:type="gramEnd"/>
+      <w:r>
+        <w:t xml:space="preserve"> 4</w:t>
       </w:r>
       <w:r>
         <w:t>52</w:t>
@@ -571,8 +1573,13 @@
       </w:r>
       <w:r>
         <w:tab/>
-        <w:t>Location – Gusev</w:t>
-      </w:r>
+        <w:t xml:space="preserve">Location – </w:t>
+      </w:r>
+      <w:proofErr w:type="spellStart"/>
+      <w:r>
+        <w:t>Gusev</w:t>
+      </w:r>
+      <w:proofErr w:type="spellEnd"/>
     </w:p>
     <w:p>
       <w:r>
@@ -600,57 +1607,65 @@
     </w:p>
     <w:p>
       <w:r>
+        <w:tab/>
+      </w:r>
+      <w:r>
+        <w:tab/>
+        <w:t xml:space="preserve">3.31e-5 </w:t>
+      </w:r>
+      <w:proofErr w:type="spellStart"/>
+      <w:r>
+        <w:t>ScienceUtility</w:t>
+      </w:r>
+      <w:proofErr w:type="spellEnd"/>
+      <w:r>
+        <w:t>/$M</w:t>
+      </w:r>
+    </w:p>
+    <w:p>
+      <w:pPr>
+        <w:ind w:firstLine="360"/>
+        <w:rPr>
+          <w:noProof/>
+        </w:rPr>
+      </w:pPr>
+      <w:r>
+        <w:t>This allows us to compare the results of our local and global search methods with the correct global optimum</w:t>
+      </w:r>
+      <w:r>
+        <w:t xml:space="preserve"> and confirm that it may be used to properly interrogate the design space</w:t>
+      </w:r>
+      <w:r>
+        <w:t>.</w:t>
+      </w:r>
+      <w:r>
+        <w:t xml:space="preserve"> The figure below shows all of the architectures </w:t>
+      </w:r>
+      <w:r>
+        <w:rPr>
+          <w:noProof/>
+        </w:rPr>
+        <w:t>with their scientific value plotted against propulsion options (technology and Isp). Here we can see the global optimum (LH2 452s) and a local optimum using NTR with Isp of 950s</w:t>
+      </w:r>
+      <w:r>
+        <w:rPr>
+          <w:noProof/>
+        </w:rPr>
+        <w:t>, circled in green and orange, respectivley</w:t>
+      </w:r>
+      <w:r>
+        <w:rPr>
+          <w:noProof/>
+        </w:rPr>
+        <w:t xml:space="preserve">. </w:t>
+      </w:r>
+    </w:p>
+    <w:p>
+      <w:r>
+        <w:rPr>
+          <w:noProof/>
+        </w:rPr>
         <w:lastRenderedPageBreak/>
-        <w:tab/>
-      </w:r>
-      <w:r>
-        <w:tab/>
-        <w:t>3.31e-5 ScienceUtility/$M</w:t>
-      </w:r>
-    </w:p>
-    <w:p>
-      <w:pPr>
-        <w:ind w:firstLine="360"/>
-        <w:rPr>
-          <w:noProof/>
-        </w:rPr>
-      </w:pPr>
-      <w:r>
-        <w:t>This allows us to compare the results of our local and global search methods with the correct global optimum</w:t>
-      </w:r>
-      <w:r>
-        <w:t xml:space="preserve"> and confirm that it may be used to properly interrogate the design space</w:t>
-      </w:r>
-      <w:r>
-        <w:t>.</w:t>
-      </w:r>
-      <w:r>
-        <w:t xml:space="preserve"> The figure below shows all of the architectures </w:t>
-      </w:r>
-      <w:r>
-        <w:rPr>
-          <w:noProof/>
-        </w:rPr>
-        <w:t>with their scientific value plotted against propulsion options (technology and Isp). Here we can see the global optimum (LH2 452s) and a local optimum using NTR with Isp of 950s</w:t>
-      </w:r>
-      <w:r>
-        <w:rPr>
-          <w:noProof/>
-        </w:rPr>
-        <w:t>, circled in green and orange, respectivley</w:t>
-      </w:r>
-      <w:r>
-        <w:rPr>
-          <w:noProof/>
-        </w:rPr>
-        <w:t xml:space="preserve">. </w:t>
-      </w:r>
-    </w:p>
-    <w:p>
-      <w:r>
-        <w:rPr>
-          <w:noProof/>
-        </w:rPr>
         <mc:AlternateContent>
           <mc:Choice Requires="wps">
             <w:drawing>
@@ -722,7 +1737,7 @@
           </mc:Choice>
           <mc:Fallback>
             <w:pict>
-              <v:shapetype id="_x0000_t23" coordsize="21600,21600" o:spt="23" adj="5400" path="m,10800qy10800,,21600,10800,10800,21600,,10800xm@0,10800qy10800@2@1,10800,10800@0@0,10800xe">
+              <v:shapetype w14:anchorId="33DBCA05" id="_x0000_t23" coordsize="21600,21600" o:spt="23" adj="5400" path="m,10800qy10800,,21600,10800,10800,21600,,10800xm@0,10800qy10800@2@1,10800,10800@0@0,10800xe">
                 <v:formulas>
                   <v:f eqn="val #0"/>
                   <v:f eqn="sum width 0 #0"/>
@@ -820,7 +1835,7 @@
           </mc:Choice>
           <mc:Fallback>
             <w:pict>
-              <v:shape id="Donut 3" o:spid="_x0000_s1026" type="#_x0000_t23" style="position:absolute;margin-left:127.65pt;margin-top:29.55pt;width:20.4pt;height:19.7pt;z-index:251659264;visibility:visible;mso-wrap-style:square;mso-width-percent:0;mso-height-percent:0;mso-wrap-distance-left:9pt;mso-wrap-distance-top:0;mso-wrap-distance-right:9pt;mso-wrap-distance-bottom:0;mso-position-horizontal:absolute;mso-position-horizontal-relative:text;mso-position-vertical:absolute;mso-position-vertical-relative:text;mso-width-percent:0;mso-height-percent:0;mso-width-relative:margin;mso-height-relative:margin;v-text-anchor:middle" o:gfxdata="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" adj="5220" fillcolor="#538135 [2409]" stroked="f" strokeweight="1pt">
+              <v:shape w14:anchorId="52FA1F7F" id="Donut 3" o:spid="_x0000_s1026" type="#_x0000_t23" style="position:absolute;margin-left:127.65pt;margin-top:29.55pt;width:20.4pt;height:19.7pt;z-index:251659264;visibility:visible;mso-wrap-style:square;mso-width-percent:0;mso-height-percent:0;mso-wrap-distance-left:9pt;mso-wrap-distance-top:0;mso-wrap-distance-right:9pt;mso-wrap-distance-bottom:0;mso-position-horizontal:absolute;mso-position-horizontal-relative:text;mso-position-vertical:absolute;mso-position-vertical-relative:text;mso-width-percent:0;mso-height-percent:0;mso-width-relative:margin;mso-height-relative:margin;v-text-anchor:middle" o:gfxdata="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" adj="5220" fillcolor="#538135 [2409]" stroked="f" strokeweight="1pt">
                 <v:stroke joinstyle="miter"/>
               </v:shape>
             </w:pict>
@@ -847,7 +1862,7 @@
                     <pic:cNvPicPr/>
                   </pic:nvPicPr>
                   <pic:blipFill>
-                    <a:blip r:embed="rId8">
+                    <a:blip r:embed="rId7">
                       <a:extLst>
                         <a:ext uri="{28A0092B-C50C-407E-A947-70E740481C1C}">
                           <a14:useLocalDpi xmlns:a14="http://schemas.microsoft.com/office/drawing/2010/main" val="0"/>
@@ -920,21 +1935,18 @@
         <w:t xml:space="preserve">The starting points (initial guesses) cover the bounds of the design space as well as sample the interior. As can be seen through the color coded optimal solution column, </w:t>
       </w:r>
       <w:r>
-        <w:t xml:space="preserve">four different maximum values were found in the design space. Three of these, indicated in orange below, were determined to be local maximums buy comparing their “value” metrics.  The optimizer also identified the global minimum from three of the starting points attempted. We were quite confident that the optimizer had </w:t>
-      </w:r>
-      <w:r>
+        <w:t xml:space="preserve">four different maximum values were found in the design space. Three of these, indicated in orange below, were determined to be local maximums buy comparing their “value” metrics.  The optimizer also identified the global minimum from three of the starting points attempted. We were quite confident that the optimizer had found the global minimum due to the spread of starting points we began with, however we confirmed that this was indeed the global optimum by checking with the DOE. </w:t>
+      </w:r>
+    </w:p>
+    <w:p>
+      <w:pPr>
+        <w:jc w:val="center"/>
+      </w:pPr>
+      <w:r>
+        <w:rPr>
+          <w:noProof/>
+        </w:rPr>
         <w:lastRenderedPageBreak/>
-        <w:t xml:space="preserve">found the global minimum due to the spread of starting points we began with, however we confirmed that this was indeed the global optimum by checking with the DOE. </w:t>
-      </w:r>
-    </w:p>
-    <w:p>
-      <w:pPr>
-        <w:jc w:val="center"/>
-      </w:pPr>
-      <w:r>
-        <w:rPr>
-          <w:noProof/>
-        </w:rPr>
         <w:drawing>
           <wp:inline distT="0" distB="0" distL="0" distR="0" wp14:anchorId="238B0077" wp14:editId="269D8989">
             <wp:extent cx="4735195" cy="2199005"/>
@@ -953,7 +1965,7 @@
                     </pic:cNvPicPr>
                   </pic:nvPicPr>
                   <pic:blipFill>
-                    <a:blip r:embed="rId9">
+                    <a:blip r:embed="rId8">
                       <a:extLst>
                         <a:ext uri="{28A0092B-C50C-407E-A947-70E740481C1C}">
                           <a14:useLocalDpi xmlns:a14="http://schemas.microsoft.com/office/drawing/2010/main" val="0"/>
@@ -1021,6 +2033,9 @@
         <w:jc w:val="center"/>
       </w:pPr>
       <w:r>
+        <w:rPr>
+          <w:noProof/>
+        </w:rPr>
         <w:drawing>
           <wp:inline distT="0" distB="0" distL="0" distR="0">
             <wp:extent cx="5098211" cy="1637986"/>
@@ -1039,7 +2054,7 @@
                     </pic:cNvPicPr>
                   </pic:nvPicPr>
                   <pic:blipFill>
-                    <a:blip r:embed="rId10">
+                    <a:blip r:embed="rId9">
                       <a:extLst>
                         <a:ext uri="{28A0092B-C50C-407E-A947-70E740481C1C}">
                           <a14:useLocalDpi xmlns:a14="http://schemas.microsoft.com/office/drawing/2010/main" val="0"/>
@@ -1076,21 +2091,18 @@
         <w:ind w:firstLine="360"/>
       </w:pPr>
       <w:r>
-        <w:t xml:space="preserve">This table is useful as it communicates a wide variety of information about the design space. We can see, for example, that depending upon where the initial value is within propulsion, the non-derivative based optimizer will settle either on index 1 (LH2-452), or index 5 (NTR-950), where the nuclear engine represents a local minimum.  Similarly, the Location and Food design variables also have a bimodal distribution that creates local minimums in the design space. To better understand the sensitivity of the objective to each design variable. The following plots were created that show more detail of the </w:t>
-      </w:r>
-      <w:r>
+        <w:t xml:space="preserve">This table is useful as it communicates a wide variety of information about the design space. We can see, for example, that depending upon where the initial value is within propulsion, the non-derivative based optimizer will settle either on index 1 (LH2-452), or index 5 (NTR-950), where the nuclear engine represents a local minimum.  Similarly, the Location and Food design variables also have a bimodal distribution that creates local minimums in the design space. To better understand the sensitivity of the objective to each design variable. The following plots were created that show more detail of the variance in each design variable, holding all others equal. The bimodal maximum points can easily be seen in the Propulsion, Location, and Food plots. </w:t>
+      </w:r>
+    </w:p>
+    <w:p>
+      <w:pPr>
+        <w:jc w:val="center"/>
+      </w:pPr>
+      <w:r>
+        <w:rPr>
+          <w:noProof/>
+        </w:rPr>
         <w:lastRenderedPageBreak/>
-        <w:t xml:space="preserve">variance in each design variable, holding all others equal. The bimodal maximum points can easily be seen in the Propulsion, Location, and Food plots. </w:t>
-      </w:r>
-    </w:p>
-    <w:p>
-      <w:pPr>
-        <w:jc w:val="center"/>
-      </w:pPr>
-      <w:r>
-        <w:rPr>
-          <w:noProof/>
-        </w:rPr>
         <w:drawing>
           <wp:inline distT="0" distB="0" distL="0" distR="0" wp14:anchorId="1B0F09E0">
             <wp:extent cx="5194300" cy="3298190"/>
@@ -1109,7 +2121,7 @@
                     </pic:cNvPicPr>
                   </pic:nvPicPr>
                   <pic:blipFill>
-                    <a:blip r:embed="rId11">
+                    <a:blip r:embed="rId10">
                       <a:extLst>
                         <a:ext uri="{28A0092B-C50C-407E-A947-70E740481C1C}">
                           <a14:useLocalDpi xmlns:a14="http://schemas.microsoft.com/office/drawing/2010/main" val="0"/>
@@ -1164,6 +2176,9 @@
         <w:jc w:val="center"/>
       </w:pPr>
       <w:r>
+        <w:rPr>
+          <w:noProof/>
+        </w:rPr>
         <w:drawing>
           <wp:inline distT="0" distB="0" distL="0" distR="0">
             <wp:extent cx="5262525" cy="1690777"/>
@@ -1182,7 +2197,7 @@
                     </pic:cNvPicPr>
                   </pic:nvPicPr>
                   <pic:blipFill>
-                    <a:blip r:embed="rId12">
+                    <a:blip r:embed="rId11">
                       <a:extLst>
                         <a:ext uri="{28A0092B-C50C-407E-A947-70E740481C1C}">
                           <a14:useLocalDpi xmlns:a14="http://schemas.microsoft.com/office/drawing/2010/main" val="0"/>
@@ -1219,11 +2234,11 @@
         <w:ind w:firstLine="360"/>
       </w:pPr>
       <w:r>
-        <w:t xml:space="preserve">The new design variable order was implemented (although the convergence criteria was kept the same to understand the impact of the reordering alone), and the following tests were conducted. These three starting points tested the bounds of the design space and the midpoint of the Propulsion design </w:t>
+        <w:t xml:space="preserve">The new design variable order was implemented (although the convergence criteria was kept the same to understand the impact of the reordering alone), and the following tests were conducted. These three starting points tested the bounds of the design space and the midpoint of the Propulsion design variable to ascertain that with only three runs of the optimizer, the global maximum and single local maximum of the design space could be found. It should be noted that in general each run of the </w:t>
       </w:r>
       <w:r>
         <w:lastRenderedPageBreak/>
-        <w:t>variable to ascertain that with only three runs of the optimizer, the global maximum and single local maximum of the design space could be found. It should be noted that in general each run of the optimizer tool longer as it was traversing a greater portion of the design space without encountering a local maximum, but the total computational time requirements were reduce by over 75% compared to our first attempt.</w:t>
+        <w:t>optimizer tool longer as it was traversing a greater portion of the design space without encountering a local maximum, but the total computational time requirements were reduce by over 75% compared to our first attempt.</w:t>
       </w:r>
     </w:p>
     <w:p>
@@ -1231,6 +2246,9 @@
         <w:jc w:val="center"/>
       </w:pPr>
       <w:r>
+        <w:rPr>
+          <w:noProof/>
+        </w:rPr>
         <w:drawing>
           <wp:inline distT="0" distB="0" distL="0" distR="0">
             <wp:extent cx="4606290" cy="966470"/>
@@ -1249,7 +2267,7 @@
                     </pic:cNvPicPr>
                   </pic:nvPicPr>
                   <pic:blipFill>
-                    <a:blip r:embed="rId13">
+                    <a:blip r:embed="rId12">
                       <a:extLst>
                         <a:ext uri="{28A0092B-C50C-407E-A947-70E740481C1C}">
                           <a14:useLocalDpi xmlns:a14="http://schemas.microsoft.com/office/drawing/2010/main" val="0"/>
@@ -1337,7 +2355,7 @@
                     </pic:cNvPicPr>
                   </pic:nvPicPr>
                   <pic:blipFill>
-                    <a:blip r:embed="rId14">
+                    <a:blip r:embed="rId13">
                       <a:extLst>
                         <a:ext uri="{28A0092B-C50C-407E-A947-70E740481C1C}">
                           <a14:useLocalDpi xmlns:a14="http://schemas.microsoft.com/office/drawing/2010/main" val="0"/>
@@ -1378,7 +2396,15 @@
         <w:t>quadratic</w:t>
       </w:r>
       <w:r>
-        <w:t xml:space="preserve"> trendline. </w:t>
+        <w:t xml:space="preserve"> </w:t>
+      </w:r>
+      <w:proofErr w:type="spellStart"/>
+      <w:r>
+        <w:t>trendline</w:t>
+      </w:r>
+      <w:proofErr w:type="spellEnd"/>
+      <w:r>
+        <w:t xml:space="preserve">. </w:t>
       </w:r>
     </w:p>
     <w:p>
@@ -1388,6 +2414,9 @@
     </w:p>
     <w:p>
       <w:r>
+        <w:rPr>
+          <w:noProof/>
+        </w:rPr>
         <w:drawing>
           <wp:inline distT="0" distB="0" distL="0" distR="0" wp14:anchorId="0A222D91" wp14:editId="5C3ACCB2">
             <wp:extent cx="3183147" cy="830834"/>
@@ -1406,7 +2435,7 @@
                     </pic:cNvPicPr>
                   </pic:nvPicPr>
                   <pic:blipFill>
-                    <a:blip r:embed="rId15">
+                    <a:blip r:embed="rId14">
                       <a:extLst>
                         <a:ext uri="{28A0092B-C50C-407E-A947-70E740481C1C}">
                           <a14:useLocalDpi xmlns:a14="http://schemas.microsoft.com/office/drawing/2010/main" val="0"/>
@@ -1445,13 +2474,17 @@
         <w:ind w:firstLine="360"/>
       </w:pPr>
       <w:r>
-        <w:t xml:space="preserve">The findings of the sensitivity study meet the intuition of our team, </w:t>
-      </w:r>
-      <w:r>
-        <w:t>albeit</w:t>
-      </w:r>
-      <w:r>
-        <w:t xml:space="preserve"> to a greater degree. We expected a reduction in launch costs to improve the objective, however we did not expect just how strongly it improved the objective value, and the non-linear nature of the sensitivity. Furthermore, it was a surprise to learn that with extremely reduced launch cost values such as those proposed by SpaceX, the relatively minor investment for even marginally higher Isp values does not pay off and the missions may choose to use only existing technology and not invest in advanced chemical propulsion.</w:t>
+        <w:t xml:space="preserve">The findings of the sensitivity study meet the intuition of our team, albeit to a greater degree. We expected a reduction in launch costs to improve the objective, however we did not expect just how strongly it improved the objective value, and the non-linear nature of the sensitivity. Furthermore, it was a surprise to learn that with extremely reduced launch cost values such as those proposed by SpaceX, the relatively minor investment for even marginally higher </w:t>
+      </w:r>
+      <w:proofErr w:type="spellStart"/>
+      <w:proofErr w:type="gramStart"/>
+      <w:r>
+        <w:t>Isp</w:t>
+      </w:r>
+      <w:proofErr w:type="spellEnd"/>
+      <w:proofErr w:type="gramEnd"/>
+      <w:r>
+        <w:t xml:space="preserve"> values does not pay off and the missions may choose to use only existing technology and not invest in advanced chemical propulsion.</w:t>
       </w:r>
     </w:p>
     <w:p>
@@ -1465,21 +2498,18 @@
         <w:t xml:space="preserve">he second sensitivity study conducted was to determine the impact of changing the parameter that controls the number of missions flown during the Mars 2040 campaign. </w:t>
       </w:r>
       <w:r>
-        <w:t xml:space="preserve">The table and </w:t>
-      </w:r>
-      <w:r>
+        <w:t xml:space="preserve">The table and figure below present the optimal solutions </w:t>
+      </w:r>
+      <w:r>
+        <w:t xml:space="preserve">and objective values optimal campaign architecture considering the different number of missions. </w:t>
+      </w:r>
+    </w:p>
+    <w:p>
+      <w:r>
+        <w:rPr>
+          <w:noProof/>
+        </w:rPr>
         <w:lastRenderedPageBreak/>
-        <w:t xml:space="preserve">figure below present the optimal solutions </w:t>
-      </w:r>
-      <w:r>
-        <w:t xml:space="preserve">and objective values optimal campaign architecture considering the different number of missions. </w:t>
-      </w:r>
-    </w:p>
-    <w:p>
-      <w:r>
-        <w:rPr>
-          <w:noProof/>
-        </w:rPr>
         <w:drawing>
           <wp:anchor distT="0" distB="0" distL="114300" distR="114300" simplePos="0" relativeHeight="251663360" behindDoc="0" locked="0" layoutInCell="1" allowOverlap="1" wp14:anchorId="0AB831BD" wp14:editId="5758E258">
             <wp:simplePos x="0" y="0"/>
@@ -1506,7 +2536,7 @@
                     </pic:cNvPicPr>
                   </pic:nvPicPr>
                   <pic:blipFill>
-                    <a:blip r:embed="rId16">
+                    <a:blip r:embed="rId15">
                       <a:extLst>
                         <a:ext uri="{28A0092B-C50C-407E-A947-70E740481C1C}">
                           <a14:useLocalDpi xmlns:a14="http://schemas.microsoft.com/office/drawing/2010/main" val="0"/>
@@ -1541,6 +2571,9 @@
         </w:drawing>
       </w:r>
       <w:r>
+        <w:rPr>
+          <w:noProof/>
+        </w:rPr>
         <w:drawing>
           <wp:inline distT="0" distB="0" distL="0" distR="0" wp14:anchorId="39238F55" wp14:editId="243E726B">
             <wp:extent cx="3106708" cy="810883"/>
@@ -1559,7 +2592,7 @@
                     </pic:cNvPicPr>
                   </pic:nvPicPr>
                   <pic:blipFill>
-                    <a:blip r:embed="rId17">
+                    <a:blip r:embed="rId16">
                       <a:extLst>
                         <a:ext uri="{28A0092B-C50C-407E-A947-70E740481C1C}">
                           <a14:useLocalDpi xmlns:a14="http://schemas.microsoft.com/office/drawing/2010/main" val="0"/>
@@ -1600,10 +2633,29 @@
         <w:ind w:firstLine="360"/>
       </w:pPr>
       <w:r>
-        <w:t xml:space="preserve">The findings of the mission number sensitivity study were directly in line with those anticipated by our team. As the number of missions in the campaign increases, the high initial NRE development costs are spread out over a greater number of missions, and the benefits (especially of reduced propellant required due to higher Isp’s) make higher upfront technology investment more optimal. This can be seen when with a 15 mission campaign the optimal engine type flips to the LH2 engine with a 465s Isp. </w:t>
+        <w:t xml:space="preserve">The findings of the mission number sensitivity study were directly in line with those anticipated by our team. As the number of missions in the campaign increases, the high initial NRE development costs are spread out over a greater number of missions, and the benefits (especially of reduced propellant required due to higher </w:t>
+      </w:r>
+      <w:proofErr w:type="spellStart"/>
+      <w:r>
+        <w:t>Isp’s</w:t>
+      </w:r>
+      <w:proofErr w:type="spellEnd"/>
+      <w:r>
+        <w:t xml:space="preserve">) make higher upfront technology investment more optimal. This can be seen when with a 15 mission campaign the optimal engine type flips to the LH2 engine with a 465s </w:t>
+      </w:r>
+      <w:proofErr w:type="spellStart"/>
+      <w:proofErr w:type="gramStart"/>
+      <w:r>
+        <w:t>Isp</w:t>
+      </w:r>
+      <w:proofErr w:type="spellEnd"/>
+      <w:proofErr w:type="gramEnd"/>
+      <w:r>
+        <w:t xml:space="preserve">. </w:t>
       </w:r>
     </w:p>
     <w:sectPr>
+      <w:headerReference w:type="default" r:id="rId17"/>
       <w:footerReference w:type="default" r:id="rId18"/>
       <w:pgSz w:w="12240" w:h="15840"/>
       <w:pgMar w:top="1440" w:right="1440" w:bottom="1440" w:left="1440" w:header="720" w:footer="720" w:gutter="0"/>
@@ -1615,7 +2667,7 @@
 </file>
 
 <file path=word/endnotes.xml><?xml version="1.0" encoding="utf-8"?>
-<w:endnotes xmlns:wpc="http://schemas.microsoft.com/office/word/2010/wordprocessingCanvas" xmlns:mc="http://schemas.openxmlformats.org/markup-compatibility/2006" xmlns:o="urn:schemas-microsoft-com:office:office" xmlns:r="http://schemas.openxmlformats.org/officeDocument/2006/relationships" xmlns:m="http://schemas.openxmlformats.org/officeDocument/2006/math" xmlns:v="urn:schemas-microsoft-com:vml" xmlns:wp14="http://schemas.microsoft.com/office/word/2010/wordprocessingDrawing" xmlns:wp="http://schemas.openxmlformats.org/drawingml/2006/wordprocessingDrawing" xmlns:w10="urn:schemas-microsoft-com:office:word" xmlns:w="http://schemas.openxmlformats.org/wordprocessingml/2006/main" xmlns:w14="http://schemas.microsoft.com/office/word/2010/wordml" xmlns:wpg="http://schemas.microsoft.com/office/word/2010/wordprocessingGroup" xmlns:wpi="http://schemas.microsoft.com/office/word/2010/wordprocessingInk" xmlns:wne="http://schemas.microsoft.com/office/word/2006/wordml" xmlns:wps="http://schemas.microsoft.com/office/word/2010/wordprocessingShape" mc:Ignorable="w14 wp14">
+<w:endnotes xmlns:wpc="http://schemas.microsoft.com/office/word/2010/wordprocessingCanvas" xmlns:mc="http://schemas.openxmlformats.org/markup-compatibility/2006" xmlns:o="urn:schemas-microsoft-com:office:office" xmlns:r="http://schemas.openxmlformats.org/officeDocument/2006/relationships" xmlns:m="http://schemas.openxmlformats.org/officeDocument/2006/math" xmlns:v="urn:schemas-microsoft-com:vml" xmlns:wp14="http://schemas.microsoft.com/office/word/2010/wordprocessingDrawing" xmlns:wp="http://schemas.openxmlformats.org/drawingml/2006/wordprocessingDrawing" xmlns:w10="urn:schemas-microsoft-com:office:word" xmlns:w="http://schemas.openxmlformats.org/wordprocessingml/2006/main" xmlns:w14="http://schemas.microsoft.com/office/word/2010/wordml" xmlns:w15="http://schemas.microsoft.com/office/word/2012/wordml" xmlns:wpg="http://schemas.microsoft.com/office/word/2010/wordprocessingGroup" xmlns:wpi="http://schemas.microsoft.com/office/word/2010/wordprocessingInk" xmlns:wne="http://schemas.microsoft.com/office/word/2006/wordml" xmlns:wps="http://schemas.microsoft.com/office/word/2010/wordprocessingShape" mc:Ignorable="w14 w15 wp14">
   <w:endnote w:type="separator" w:id="-1">
     <w:p>
       <w:pPr>
@@ -1640,7 +2692,7 @@
 </file>
 
 <file path=word/footer1.xml><?xml version="1.0" encoding="utf-8"?>
-<w:ftr xmlns:wpc="http://schemas.microsoft.com/office/word/2010/wordprocessingCanvas" xmlns:mc="http://schemas.openxmlformats.org/markup-compatibility/2006" xmlns:o="urn:schemas-microsoft-com:office:office" xmlns:r="http://schemas.openxmlformats.org/officeDocument/2006/relationships" xmlns:m="http://schemas.openxmlformats.org/officeDocument/2006/math" xmlns:v="urn:schemas-microsoft-com:vml" xmlns:wp14="http://schemas.microsoft.com/office/word/2010/wordprocessingDrawing" xmlns:wp="http://schemas.openxmlformats.org/drawingml/2006/wordprocessingDrawing" xmlns:w10="urn:schemas-microsoft-com:office:word" xmlns:w="http://schemas.openxmlformats.org/wordprocessingml/2006/main" xmlns:w14="http://schemas.microsoft.com/office/word/2010/wordml" xmlns:wpg="http://schemas.microsoft.com/office/word/2010/wordprocessingGroup" xmlns:wpi="http://schemas.microsoft.com/office/word/2010/wordprocessingInk" xmlns:wne="http://schemas.microsoft.com/office/word/2006/wordml" xmlns:wps="http://schemas.microsoft.com/office/word/2010/wordprocessingShape" mc:Ignorable="w14 wp14">
+<w:ftr xmlns:wpc="http://schemas.microsoft.com/office/word/2010/wordprocessingCanvas" xmlns:mc="http://schemas.openxmlformats.org/markup-compatibility/2006" xmlns:o="urn:schemas-microsoft-com:office:office" xmlns:r="http://schemas.openxmlformats.org/officeDocument/2006/relationships" xmlns:m="http://schemas.openxmlformats.org/officeDocument/2006/math" xmlns:v="urn:schemas-microsoft-com:vml" xmlns:wp14="http://schemas.microsoft.com/office/word/2010/wordprocessingDrawing" xmlns:wp="http://schemas.openxmlformats.org/drawingml/2006/wordprocessingDrawing" xmlns:w10="urn:schemas-microsoft-com:office:word" xmlns:w="http://schemas.openxmlformats.org/wordprocessingml/2006/main" xmlns:w14="http://schemas.microsoft.com/office/word/2010/wordml" xmlns:w15="http://schemas.microsoft.com/office/word/2012/wordml" xmlns:wpg="http://schemas.microsoft.com/office/word/2010/wordprocessingGroup" xmlns:wpi="http://schemas.microsoft.com/office/word/2010/wordprocessingInk" xmlns:wne="http://schemas.microsoft.com/office/word/2006/wordml" xmlns:wps="http://schemas.microsoft.com/office/word/2010/wordprocessingShape" mc:Ignorable="w14 w15 wp14">
   <w:sdt>
     <w:sdtPr>
       <w:id w:val="-63879351"/>
@@ -1673,7 +2725,7 @@
           <w:rPr>
             <w:noProof/>
           </w:rPr>
-          <w:t>1</w:t>
+          <w:t>9</w:t>
         </w:r>
         <w:r>
           <w:rPr>
@@ -1693,7 +2745,7 @@
 </file>
 
 <file path=word/footnotes.xml><?xml version="1.0" encoding="utf-8"?>
-<w:footnotes xmlns:wpc="http://schemas.microsoft.com/office/word/2010/wordprocessingCanvas" xmlns:mc="http://schemas.openxmlformats.org/markup-compatibility/2006" xmlns:o="urn:schemas-microsoft-com:office:office" xmlns:r="http://schemas.openxmlformats.org/officeDocument/2006/relationships" xmlns:m="http://schemas.openxmlformats.org/officeDocument/2006/math" xmlns:v="urn:schemas-microsoft-com:vml" xmlns:wp14="http://schemas.microsoft.com/office/word/2010/wordprocessingDrawing" xmlns:wp="http://schemas.openxmlformats.org/drawingml/2006/wordprocessingDrawing" xmlns:w10="urn:schemas-microsoft-com:office:word" xmlns:w="http://schemas.openxmlformats.org/wordprocessingml/2006/main" xmlns:w14="http://schemas.microsoft.com/office/word/2010/wordml" xmlns:wpg="http://schemas.microsoft.com/office/word/2010/wordprocessingGroup" xmlns:wpi="http://schemas.microsoft.com/office/word/2010/wordprocessingInk" xmlns:wne="http://schemas.microsoft.com/office/word/2006/wordml" xmlns:wps="http://schemas.microsoft.com/office/word/2010/wordprocessingShape" mc:Ignorable="w14 wp14">
+<w:footnotes xmlns:wpc="http://schemas.microsoft.com/office/word/2010/wordprocessingCanvas" xmlns:mc="http://schemas.openxmlformats.org/markup-compatibility/2006" xmlns:o="urn:schemas-microsoft-com:office:office" xmlns:r="http://schemas.openxmlformats.org/officeDocument/2006/relationships" xmlns:m="http://schemas.openxmlformats.org/officeDocument/2006/math" xmlns:v="urn:schemas-microsoft-com:vml" xmlns:wp14="http://schemas.microsoft.com/office/word/2010/wordprocessingDrawing" xmlns:wp="http://schemas.openxmlformats.org/drawingml/2006/wordprocessingDrawing" xmlns:w10="urn:schemas-microsoft-com:office:word" xmlns:w="http://schemas.openxmlformats.org/wordprocessingml/2006/main" xmlns:w14="http://schemas.microsoft.com/office/word/2010/wordml" xmlns:w15="http://schemas.microsoft.com/office/word/2012/wordml" xmlns:wpg="http://schemas.microsoft.com/office/word/2010/wordprocessingGroup" xmlns:wpi="http://schemas.microsoft.com/office/word/2010/wordprocessingInk" xmlns:wne="http://schemas.microsoft.com/office/word/2006/wordml" xmlns:wps="http://schemas.microsoft.com/office/word/2010/wordprocessingShape" mc:Ignorable="w14 w15 wp14">
   <w:footnote w:type="separator" w:id="-1">
     <w:p>
       <w:pPr>
@@ -1717,9 +2769,38 @@
 </w:footnotes>
 </file>
 
+<file path=word/header1.xml><?xml version="1.0" encoding="utf-8"?>
+<w:hdr xmlns:wpc="http://schemas.microsoft.com/office/word/2010/wordprocessingCanvas" xmlns:mc="http://schemas.openxmlformats.org/markup-compatibility/2006" xmlns:o="urn:schemas-microsoft-com:office:office" xmlns:r="http://schemas.openxmlformats.org/officeDocument/2006/relationships" xmlns:m="http://schemas.openxmlformats.org/officeDocument/2006/math" xmlns:v="urn:schemas-microsoft-com:vml" xmlns:wp14="http://schemas.microsoft.com/office/word/2010/wordprocessingDrawing" xmlns:wp="http://schemas.openxmlformats.org/drawingml/2006/wordprocessingDrawing" xmlns:w10="urn:schemas-microsoft-com:office:word" xmlns:w="http://schemas.openxmlformats.org/wordprocessingml/2006/main" xmlns:w14="http://schemas.microsoft.com/office/word/2010/wordml" xmlns:w15="http://schemas.microsoft.com/office/word/2012/wordml" xmlns:wpg="http://schemas.microsoft.com/office/word/2010/wordprocessingGroup" xmlns:wpi="http://schemas.microsoft.com/office/word/2010/wordprocessingInk" xmlns:wne="http://schemas.microsoft.com/office/word/2006/wordml" xmlns:wps="http://schemas.microsoft.com/office/word/2010/wordprocessingShape" mc:Ignorable="w14 w15 wp14">
+  <w:p>
+    <w:pPr>
+      <w:pStyle w:val="Header"/>
+    </w:pPr>
+    <w:r>
+      <w:t>A3 Part B</w:t>
+    </w:r>
+  </w:p>
+  <w:p>
+    <w:pPr>
+      <w:pStyle w:val="Header"/>
+    </w:pPr>
+    <w:r>
+      <w:t xml:space="preserve">Parker </w:t>
+    </w:r>
+    <w:proofErr w:type="spellStart"/>
+    <w:r>
+      <w:t>Vascik</w:t>
+    </w:r>
+    <w:proofErr w:type="spellEnd"/>
+    <w:r>
+      <w:t>, Sam Wald, Eric Ward</w:t>
+    </w:r>
+  </w:p>
+</w:hdr>
+</file>
+
 <file path=word/numbering.xml><?xml version="1.0" encoding="utf-8"?>
-<w:numbering xmlns:wpc="http://schemas.microsoft.com/office/word/2010/wordprocessingCanvas" xmlns:mc="http://schemas.openxmlformats.org/markup-compatibility/2006" xmlns:o="urn:schemas-microsoft-com:office:office" xmlns:r="http://schemas.openxmlformats.org/officeDocument/2006/relationships" xmlns:m="http://schemas.openxmlformats.org/officeDocument/2006/math" xmlns:v="urn:schemas-microsoft-com:vml" xmlns:wp14="http://schemas.microsoft.com/office/word/2010/wordprocessingDrawing" xmlns:wp="http://schemas.openxmlformats.org/drawingml/2006/wordprocessingDrawing" xmlns:w10="urn:schemas-microsoft-com:office:word" xmlns:w="http://schemas.openxmlformats.org/wordprocessingml/2006/main" xmlns:w14="http://schemas.microsoft.com/office/word/2010/wordml" xmlns:wpg="http://schemas.microsoft.com/office/word/2010/wordprocessingGroup" xmlns:wpi="http://schemas.microsoft.com/office/word/2010/wordprocessingInk" xmlns:wne="http://schemas.microsoft.com/office/word/2006/wordml" xmlns:wps="http://schemas.microsoft.com/office/word/2010/wordprocessingShape" mc:Ignorable="w14 wp14">
-  <w:abstractNum w:abstractNumId="0">
+<w:numbering xmlns:wpc="http://schemas.microsoft.com/office/word/2010/wordprocessingCanvas" xmlns:mc="http://schemas.openxmlformats.org/markup-compatibility/2006" xmlns:o="urn:schemas-microsoft-com:office:office" xmlns:r="http://schemas.openxmlformats.org/officeDocument/2006/relationships" xmlns:m="http://schemas.openxmlformats.org/officeDocument/2006/math" xmlns:v="urn:schemas-microsoft-com:vml" xmlns:wp14="http://schemas.microsoft.com/office/word/2010/wordprocessingDrawing" xmlns:wp="http://schemas.openxmlformats.org/drawingml/2006/wordprocessingDrawing" xmlns:w10="urn:schemas-microsoft-com:office:word" xmlns:w="http://schemas.openxmlformats.org/wordprocessingml/2006/main" xmlns:w14="http://schemas.microsoft.com/office/word/2010/wordml" xmlns:w15="http://schemas.microsoft.com/office/word/2012/wordml" xmlns:wpg="http://schemas.microsoft.com/office/word/2010/wordprocessingGroup" xmlns:wpi="http://schemas.microsoft.com/office/word/2010/wordprocessingInk" xmlns:wne="http://schemas.microsoft.com/office/word/2006/wordml" xmlns:wps="http://schemas.microsoft.com/office/word/2010/wordprocessingShape" mc:Ignorable="w14 w15 wp14">
+  <w:abstractNum w:abstractNumId="0" w15:restartNumberingAfterBreak="0">
     <w:nsid w:val="05D26D2F"/>
     <w:multiLevelType w:val="hybridMultilevel"/>
     <w:tmpl w:val="423EA7E6"/>
@@ -1808,7 +2889,7 @@
       </w:pPr>
     </w:lvl>
   </w:abstractNum>
-  <w:abstractNum w:abstractNumId="1">
+  <w:abstractNum w:abstractNumId="1" w15:restartNumberingAfterBreak="0">
     <w:nsid w:val="2B6325C9"/>
     <w:multiLevelType w:val="hybridMultilevel"/>
     <w:tmpl w:val="741CF16E"/>
@@ -1921,7 +3002,96 @@
       </w:rPr>
     </w:lvl>
   </w:abstractNum>
-  <w:abstractNum w:abstractNumId="2">
+  <w:abstractNum w:abstractNumId="2" w15:restartNumberingAfterBreak="0">
+    <w:nsid w:val="4D975311"/>
+    <w:multiLevelType w:val="hybridMultilevel"/>
+    <w:tmpl w:val="D8C6AB04"/>
+    <w:lvl w:ilvl="0" w:tplc="7BCCD7F8">
+      <w:start w:val="1"/>
+      <w:numFmt w:val="lowerRoman"/>
+      <w:lvlText w:val="%1)"/>
+      <w:lvlJc w:val="left"/>
+      <w:pPr>
+        <w:ind w:left="1080" w:hanging="720"/>
+      </w:pPr>
+      <w:rPr>
+        <w:rFonts w:hint="default"/>
+      </w:rPr>
+    </w:lvl>
+    <w:lvl w:ilvl="1" w:tplc="04090019" w:tentative="1">
+      <w:start w:val="1"/>
+      <w:numFmt w:val="lowerLetter"/>
+      <w:lvlText w:val="%2."/>
+      <w:lvlJc w:val="left"/>
+      <w:pPr>
+        <w:ind w:left="1440" w:hanging="360"/>
+      </w:pPr>
+    </w:lvl>
+    <w:lvl w:ilvl="2" w:tplc="0409001B" w:tentative="1">
+      <w:start w:val="1"/>
+      <w:numFmt w:val="lowerRoman"/>
+      <w:lvlText w:val="%3."/>
+      <w:lvlJc w:val="right"/>
+      <w:pPr>
+        <w:ind w:left="2160" w:hanging="180"/>
+      </w:pPr>
+    </w:lvl>
+    <w:lvl w:ilvl="3" w:tplc="0409000F" w:tentative="1">
+      <w:start w:val="1"/>
+      <w:numFmt w:val="decimal"/>
+      <w:lvlText w:val="%4."/>
+      <w:lvlJc w:val="left"/>
+      <w:pPr>
+        <w:ind w:left="2880" w:hanging="360"/>
+      </w:pPr>
+    </w:lvl>
+    <w:lvl w:ilvl="4" w:tplc="04090019" w:tentative="1">
+      <w:start w:val="1"/>
+      <w:numFmt w:val="lowerLetter"/>
+      <w:lvlText w:val="%5."/>
+      <w:lvlJc w:val="left"/>
+      <w:pPr>
+        <w:ind w:left="3600" w:hanging="360"/>
+      </w:pPr>
+    </w:lvl>
+    <w:lvl w:ilvl="5" w:tplc="0409001B" w:tentative="1">
+      <w:start w:val="1"/>
+      <w:numFmt w:val="lowerRoman"/>
+      <w:lvlText w:val="%6."/>
+      <w:lvlJc w:val="right"/>
+      <w:pPr>
+        <w:ind w:left="4320" w:hanging="180"/>
+      </w:pPr>
+    </w:lvl>
+    <w:lvl w:ilvl="6" w:tplc="0409000F" w:tentative="1">
+      <w:start w:val="1"/>
+      <w:numFmt w:val="decimal"/>
+      <w:lvlText w:val="%7."/>
+      <w:lvlJc w:val="left"/>
+      <w:pPr>
+        <w:ind w:left="5040" w:hanging="360"/>
+      </w:pPr>
+    </w:lvl>
+    <w:lvl w:ilvl="7" w:tplc="04090019" w:tentative="1">
+      <w:start w:val="1"/>
+      <w:numFmt w:val="lowerLetter"/>
+      <w:lvlText w:val="%8."/>
+      <w:lvlJc w:val="left"/>
+      <w:pPr>
+        <w:ind w:left="5760" w:hanging="360"/>
+      </w:pPr>
+    </w:lvl>
+    <w:lvl w:ilvl="8" w:tplc="0409001B" w:tentative="1">
+      <w:start w:val="1"/>
+      <w:numFmt w:val="lowerRoman"/>
+      <w:lvlText w:val="%9."/>
+      <w:lvlJc w:val="right"/>
+      <w:pPr>
+        <w:ind w:left="6480" w:hanging="180"/>
+      </w:pPr>
+    </w:lvl>
+  </w:abstractNum>
+  <w:abstractNum w:abstractNumId="3" w15:restartNumberingAfterBreak="0">
     <w:nsid w:val="50F91631"/>
     <w:multiLevelType w:val="hybridMultilevel"/>
     <w:tmpl w:val="F258E534"/>
@@ -2014,16 +3184,19 @@
     <w:abstractNumId w:val="0"/>
   </w:num>
   <w:num w:numId="2">
-    <w:abstractNumId w:val="2"/>
+    <w:abstractNumId w:val="3"/>
   </w:num>
   <w:num w:numId="3">
     <w:abstractNumId w:val="1"/>
+  </w:num>
+  <w:num w:numId="4">
+    <w:abstractNumId w:val="2"/>
   </w:num>
 </w:numbering>
 </file>
 
 <file path=word/styles.xml><?xml version="1.0" encoding="utf-8"?>
-<w:styles xmlns:mc="http://schemas.openxmlformats.org/markup-compatibility/2006" xmlns:r="http://schemas.openxmlformats.org/officeDocument/2006/relationships" xmlns:w="http://schemas.openxmlformats.org/wordprocessingml/2006/main" xmlns:w14="http://schemas.microsoft.com/office/word/2010/wordml" mc:Ignorable="w14">
+<w:styles xmlns:mc="http://schemas.openxmlformats.org/markup-compatibility/2006" xmlns:r="http://schemas.openxmlformats.org/officeDocument/2006/relationships" xmlns:w="http://schemas.openxmlformats.org/wordprocessingml/2006/main" xmlns:w14="http://schemas.microsoft.com/office/word/2010/wordml" xmlns:w15="http://schemas.microsoft.com/office/word/2012/wordml" mc:Ignorable="w14 w15">
   <w:docDefaults>
     <w:rPrDefault>
       <w:rPr>
@@ -2039,144 +3212,378 @@
       </w:pPr>
     </w:pPrDefault>
   </w:docDefaults>
-  <w:latentStyles w:defLockedState="0" w:defUIPriority="99" w:defSemiHidden="1" w:defUnhideWhenUsed="1" w:defQFormat="0" w:count="267">
-    <w:lsdException w:name="Normal" w:semiHidden="0" w:uiPriority="0" w:unhideWhenUsed="0" w:qFormat="1"/>
-    <w:lsdException w:name="heading 1" w:semiHidden="0" w:uiPriority="9" w:unhideWhenUsed="0" w:qFormat="1"/>
-    <w:lsdException w:name="heading 2" w:uiPriority="9" w:qFormat="1"/>
-    <w:lsdException w:name="heading 3" w:uiPriority="9" w:qFormat="1"/>
-    <w:lsdException w:name="heading 4" w:uiPriority="9" w:qFormat="1"/>
-    <w:lsdException w:name="heading 5" w:uiPriority="9" w:qFormat="1"/>
-    <w:lsdException w:name="heading 6" w:uiPriority="9" w:qFormat="1"/>
-    <w:lsdException w:name="heading 7" w:uiPriority="9" w:qFormat="1"/>
-    <w:lsdException w:name="heading 8" w:uiPriority="9" w:qFormat="1"/>
-    <w:lsdException w:name="heading 9" w:uiPriority="9" w:qFormat="1"/>
-    <w:lsdException w:name="toc 1" w:uiPriority="39"/>
-    <w:lsdException w:name="toc 2" w:uiPriority="39"/>
-    <w:lsdException w:name="toc 3" w:uiPriority="39"/>
-    <w:lsdException w:name="toc 4" w:uiPriority="39"/>
-    <w:lsdException w:name="toc 5" w:uiPriority="39"/>
-    <w:lsdException w:name="toc 6" w:uiPriority="39"/>
-    <w:lsdException w:name="toc 7" w:uiPriority="39"/>
-    <w:lsdException w:name="toc 8" w:uiPriority="39"/>
-    <w:lsdException w:name="toc 9" w:uiPriority="39"/>
-    <w:lsdException w:name="caption" w:uiPriority="35" w:qFormat="1"/>
-    <w:lsdException w:name="Title" w:semiHidden="0" w:uiPriority="10" w:unhideWhenUsed="0" w:qFormat="1"/>
-    <w:lsdException w:name="Default Paragraph Font" w:uiPriority="1"/>
-    <w:lsdException w:name="Subtitle" w:semiHidden="0" w:uiPriority="11" w:unhideWhenUsed="0" w:qFormat="1"/>
-    <w:lsdException w:name="Strong" w:semiHidden="0" w:uiPriority="22" w:unhideWhenUsed="0" w:qFormat="1"/>
-    <w:lsdException w:name="Emphasis" w:semiHidden="0" w:uiPriority="20" w:unhideWhenUsed="0" w:qFormat="1"/>
-    <w:lsdException w:name="Table Grid" w:semiHidden="0" w:uiPriority="39" w:unhideWhenUsed="0"/>
-    <w:lsdException w:name="Placeholder Text" w:unhideWhenUsed="0"/>
-    <w:lsdException w:name="No Spacing" w:semiHidden="0" w:uiPriority="1" w:unhideWhenUsed="0" w:qFormat="1"/>
-    <w:lsdException w:name="Light Shading" w:semiHidden="0" w:uiPriority="60" w:unhideWhenUsed="0"/>
-    <w:lsdException w:name="Light List" w:semiHidden="0" w:uiPriority="61" w:unhideWhenUsed="0"/>
-    <w:lsdException w:name="Light Grid" w:semiHidden="0" w:uiPriority="62" w:unhideWhenUsed="0"/>
-    <w:lsdException w:name="Medium Shading 1" w:semiHidden="0" w:uiPriority="63" w:unhideWhenUsed="0"/>
-    <w:lsdException w:name="Medium Shading 2" w:semiHidden="0" w:uiPriority="64" w:unhideWhenUsed="0"/>
-    <w:lsdException w:name="Medium List 1" w:semiHidden="0" w:uiPriority="65" w:unhideWhenUsed="0"/>
-    <w:lsdException w:name="Medium List 2" w:semiHidden="0" w:uiPriority="66" w:unhideWhenUsed="0"/>
-    <w:lsdException w:name="Medium Grid 1" w:semiHidden="0" w:uiPriority="67" w:unhideWhenUsed="0"/>
-    <w:lsdException w:name="Medium Grid 2" w:semiHidden="0" w:uiPriority="68" w:unhideWhenUsed="0"/>
-    <w:lsdException w:name="Medium Grid 3" w:semiHidden="0" w:uiPriority="69" w:unhideWhenUsed="0"/>
-    <w:lsdException w:name="Dark List" w:semiHidden="0" w:uiPriority="70" w:unhideWhenUsed="0"/>
-    <w:lsdException w:name="Colorful Shading" w:semiHidden="0" w:uiPriority="71" w:unhideWhenUsed="0"/>
-    <w:lsdException w:name="Colorful List" w:semiHidden="0" w:uiPriority="72" w:unhideWhenUsed="0"/>
-    <w:lsdException w:name="Colorful Grid" w:semiHidden="0" w:uiPriority="73" w:unhideWhenUsed="0"/>
-    <w:lsdException w:name="Light Shading Accent 1" w:semiHidden="0" w:uiPriority="60" w:unhideWhenUsed="0"/>
-    <w:lsdException w:name="Light List Accent 1" w:semiHidden="0" w:uiPriority="61" w:unhideWhenUsed="0"/>
-    <w:lsdException w:name="Light Grid Accent 1" w:semiHidden="0" w:uiPriority="62" w:unhideWhenUsed="0"/>
-    <w:lsdException w:name="Medium Shading 1 Accent 1" w:semiHidden="0" w:uiPriority="63" w:unhideWhenUsed="0"/>
-    <w:lsdException w:name="Medium Shading 2 Accent 1" w:semiHidden="0" w:uiPriority="64" w:unhideWhenUsed="0"/>
-    <w:lsdException w:name="Medium List 1 Accent 1" w:semiHidden="0" w:uiPriority="65" w:unhideWhenUsed="0"/>
-    <w:lsdException w:name="Revision" w:unhideWhenUsed="0"/>
-    <w:lsdException w:name="List Paragraph" w:semiHidden="0" w:uiPriority="34" w:unhideWhenUsed="0" w:qFormat="1"/>
-    <w:lsdException w:name="Quote" w:semiHidden="0" w:uiPriority="29" w:unhideWhenUsed="0" w:qFormat="1"/>
-    <w:lsdException w:name="Intense Quote" w:semiHidden="0" w:uiPriority="30" w:unhideWhenUsed="0" w:qFormat="1"/>
-    <w:lsdException w:name="Medium List 2 Accent 1" w:semiHidden="0" w:uiPriority="66" w:unhideWhenUsed="0"/>
-    <w:lsdException w:name="Medium Grid 1 Accent 1" w:semiHidden="0" w:uiPriority="67" w:unhideWhenUsed="0"/>
-    <w:lsdException w:name="Medium Grid 2 Accent 1" w:semiHidden="0" w:uiPriority="68" w:unhideWhenUsed="0"/>
-    <w:lsdException w:name="Medium Grid 3 Accent 1" w:semiHidden="0" w:uiPriority="69" w:unhideWhenUsed="0"/>
-    <w:lsdException w:name="Dark List Accent 1" w:semiHidden="0" w:uiPriority="70" w:unhideWhenUsed="0"/>
-    <w:lsdException w:name="Colorful Shading Accent 1" w:semiHidden="0" w:uiPriority="71" w:unhideWhenUsed="0"/>
-    <w:lsdException w:name="Colorful List Accent 1" w:semiHidden="0" w:uiPriority="72" w:unhideWhenUsed="0"/>
-    <w:lsdException w:name="Colorful Grid Accent 1" w:semiHidden="0" w:uiPriority="73" w:unhideWhenUsed="0"/>
-    <w:lsdException w:name="Light Shading Accent 2" w:semiHidden="0" w:uiPriority="60" w:unhideWhenUsed="0"/>
-    <w:lsdException w:name="Light List Accent 2" w:semiHidden="0" w:uiPriority="61" w:unhideWhenUsed="0"/>
-    <w:lsdException w:name="Light Grid Accent 2" w:semiHidden="0" w:uiPriority="62" w:unhideWhenUsed="0"/>
-    <w:lsdException w:name="Medium Shading 1 Accent 2" w:semiHidden="0" w:uiPriority="63" w:unhideWhenUsed="0"/>
-    <w:lsdException w:name="Medium Shading 2 Accent 2" w:semiHidden="0" w:uiPriority="64" w:unhideWhenUsed="0"/>
-    <w:lsdException w:name="Medium List 1 Accent 2" w:semiHidden="0" w:uiPriority="65" w:unhideWhenUsed="0"/>
-    <w:lsdException w:name="Medium List 2 Accent 2" w:semiHidden="0" w:uiPriority="66" w:unhideWhenUsed="0"/>
-    <w:lsdException w:name="Medium Grid 1 Accent 2" w:semiHidden="0" w:uiPriority="67" w:unhideWhenUsed="0"/>
-    <w:lsdException w:name="Medium Grid 2 Accent 2" w:semiHidden="0" w:uiPriority="68" w:unhideWhenUsed="0"/>
-    <w:lsdException w:name="Medium Grid 3 Accent 2" w:semiHidden="0" w:uiPriority="69" w:unhideWhenUsed="0"/>
-    <w:lsdException w:name="Dark List Accent 2" w:semiHidden="0" w:uiPriority="70" w:unhideWhenUsed="0"/>
-    <w:lsdException w:name="Colorful Shading Accent 2" w:semiHidden="0" w:uiPriority="71" w:unhideWhenUsed="0"/>
-    <w:lsdException w:name="Colorful List Accent 2" w:semiHidden="0" w:uiPriority="72" w:unhideWhenUsed="0"/>
-    <w:lsdException w:name="Colorful Grid Accent 2" w:semiHidden="0" w:uiPriority="73" w:unhideWhenUsed="0"/>
-    <w:lsdException w:name="Light Shading Accent 3" w:semiHidden="0" w:uiPriority="60" w:unhideWhenUsed="0"/>
-    <w:lsdException w:name="Light List Accent 3" w:semiHidden="0" w:uiPriority="61" w:unhideWhenUsed="0"/>
-    <w:lsdException w:name="Light Grid Accent 3" w:semiHidden="0" w:uiPriority="62" w:unhideWhenUsed="0"/>
-    <w:lsdException w:name="Medium Shading 1 Accent 3" w:semiHidden="0" w:uiPriority="63" w:unhideWhenUsed="0"/>
-    <w:lsdException w:name="Medium Shading 2 Accent 3" w:semiHidden="0" w:uiPriority="64" w:unhideWhenUsed="0"/>
-    <w:lsdException w:name="Medium List 1 Accent 3" w:semiHidden="0" w:uiPriority="65" w:unhideWhenUsed="0"/>
-    <w:lsdException w:name="Medium List 2 Accent 3" w:semiHidden="0" w:uiPriority="66" w:unhideWhenUsed="0"/>
-    <w:lsdException w:name="Medium Grid 1 Accent 3" w:semiHidden="0" w:uiPriority="67" w:unhideWhenUsed="0"/>
-    <w:lsdException w:name="Medium Grid 2 Accent 3" w:semiHidden="0" w:uiPriority="68" w:unhideWhenUsed="0"/>
-    <w:lsdException w:name="Medium Grid 3 Accent 3" w:semiHidden="0" w:uiPriority="69" w:unhideWhenUsed="0"/>
-    <w:lsdException w:name="Dark List Accent 3" w:semiHidden="0" w:uiPriority="70" w:unhideWhenUsed="0"/>
-    <w:lsdException w:name="Colorful Shading Accent 3" w:semiHidden="0" w:uiPriority="71" w:unhideWhenUsed="0"/>
-    <w:lsdException w:name="Colorful List Accent 3" w:semiHidden="0" w:uiPriority="72" w:unhideWhenUsed="0"/>
-    <w:lsdException w:name="Colorful Grid Accent 3" w:semiHidden="0" w:uiPriority="73" w:unhideWhenUsed="0"/>
-    <w:lsdException w:name="Light Shading Accent 4" w:semiHidden="0" w:uiPriority="60" w:unhideWhenUsed="0"/>
-    <w:lsdException w:name="Light List Accent 4" w:semiHidden="0" w:uiPriority="61" w:unhideWhenUsed="0"/>
-    <w:lsdException w:name="Light Grid Accent 4" w:semiHidden="0" w:uiPriority="62" w:unhideWhenUsed="0"/>
-    <w:lsdException w:name="Medium Shading 1 Accent 4" w:semiHidden="0" w:uiPriority="63" w:unhideWhenUsed="0"/>
-    <w:lsdException w:name="Medium Shading 2 Accent 4" w:semiHidden="0" w:uiPriority="64" w:unhideWhenUsed="0"/>
-    <w:lsdException w:name="Medium List 1 Accent 4" w:semiHidden="0" w:uiPriority="65" w:unhideWhenUsed="0"/>
-    <w:lsdException w:name="Medium List 2 Accent 4" w:semiHidden="0" w:uiPriority="66" w:unhideWhenUsed="0"/>
-    <w:lsdException w:name="Medium Grid 1 Accent 4" w:semiHidden="0" w:uiPriority="67" w:unhideWhenUsed="0"/>
-    <w:lsdException w:name="Medium Grid 2 Accent 4" w:semiHidden="0" w:uiPriority="68" w:unhideWhenUsed="0"/>
-    <w:lsdException w:name="Medium Grid 3 Accent 4" w:semiHidden="0" w:uiPriority="69" w:unhideWhenUsed="0"/>
-    <w:lsdException w:name="Dark List Accent 4" w:semiHidden="0" w:uiPriority="70" w:unhideWhenUsed="0"/>
-    <w:lsdException w:name="Colorful Shading Accent 4" w:semiHidden="0" w:uiPriority="71" w:unhideWhenUsed="0"/>
-    <w:lsdException w:name="Colorful List Accent 4" w:semiHidden="0" w:uiPriority="72" w:unhideWhenUsed="0"/>
-    <w:lsdException w:name="Colorful Grid Accent 4" w:semiHidden="0" w:uiPriority="73" w:unhideWhenUsed="0"/>
-    <w:lsdException w:name="Light Shading Accent 5" w:semiHidden="0" w:uiPriority="60" w:unhideWhenUsed="0"/>
-    <w:lsdException w:name="Light List Accent 5" w:semiHidden="0" w:uiPriority="61" w:unhideWhenUsed="0"/>
-    <w:lsdException w:name="Light Grid Accent 5" w:semiHidden="0" w:uiPriority="62" w:unhideWhenUsed="0"/>
-    <w:lsdException w:name="Medium Shading 1 Accent 5" w:semiHidden="0" w:uiPriority="63" w:unhideWhenUsed="0"/>
-    <w:lsdException w:name="Medium Shading 2 Accent 5" w:semiHidden="0" w:uiPriority="64" w:unhideWhenUsed="0"/>
-    <w:lsdException w:name="Medium List 1 Accent 5" w:semiHidden="0" w:uiPriority="65" w:unhideWhenUsed="0"/>
-    <w:lsdException w:name="Medium List 2 Accent 5" w:semiHidden="0" w:uiPriority="66" w:unhideWhenUsed="0"/>
-    <w:lsdException w:name="Medium Grid 1 Accent 5" w:semiHidden="0" w:uiPriority="67" w:unhideWhenUsed="0"/>
-    <w:lsdException w:name="Medium Grid 2 Accent 5" w:semiHidden="0" w:uiPriority="68" w:unhideWhenUsed="0"/>
-    <w:lsdException w:name="Medium Grid 3 Accent 5" w:semiHidden="0" w:uiPriority="69" w:unhideWhenUsed="0"/>
-    <w:lsdException w:name="Dark List Accent 5" w:semiHidden="0" w:uiPriority="70" w:unhideWhenUsed="0"/>
-    <w:lsdException w:name="Colorful Shading Accent 5" w:semiHidden="0" w:uiPriority="71" w:unhideWhenUsed="0"/>
-    <w:lsdException w:name="Colorful List Accent 5" w:semiHidden="0" w:uiPriority="72" w:unhideWhenUsed="0"/>
-    <w:lsdException w:name="Colorful Grid Accent 5" w:semiHidden="0" w:uiPriority="73" w:unhideWhenUsed="0"/>
-    <w:lsdException w:name="Light Shading Accent 6" w:semiHidden="0" w:uiPriority="60" w:unhideWhenUsed="0"/>
-    <w:lsdException w:name="Light List Accent 6" w:semiHidden="0" w:uiPriority="61" w:unhideWhenUsed="0"/>
-    <w:lsdException w:name="Light Grid Accent 6" w:semiHidden="0" w:uiPriority="62" w:unhideWhenUsed="0"/>
-    <w:lsdException w:name="Medium Shading 1 Accent 6" w:semiHidden="0" w:uiPriority="63" w:unhideWhenUsed="0"/>
-    <w:lsdException w:name="Medium Shading 2 Accent 6" w:semiHidden="0" w:uiPriority="64" w:unhideWhenUsed="0"/>
-    <w:lsdException w:name="Medium List 1 Accent 6" w:semiHidden="0" w:uiPriority="65" w:unhideWhenUsed="0"/>
-    <w:lsdException w:name="Medium List 2 Accent 6" w:semiHidden="0" w:uiPriority="66" w:unhideWhenUsed="0"/>
-    <w:lsdException w:name="Medium Grid 1 Accent 6" w:semiHidden="0" w:uiPriority="67" w:unhideWhenUsed="0"/>
-    <w:lsdException w:name="Medium Grid 2 Accent 6" w:semiHidden="0" w:uiPriority="68" w:unhideWhenUsed="0"/>
-    <w:lsdException w:name="Medium Grid 3 Accent 6" w:semiHidden="0" w:uiPriority="69" w:unhideWhenUsed="0"/>
-    <w:lsdException w:name="Dark List Accent 6" w:semiHidden="0" w:uiPriority="70" w:unhideWhenUsed="0"/>
-    <w:lsdException w:name="Colorful Shading Accent 6" w:semiHidden="0" w:uiPriority="71" w:unhideWhenUsed="0"/>
-    <w:lsdException w:name="Colorful List Accent 6" w:semiHidden="0" w:uiPriority="72" w:unhideWhenUsed="0"/>
-    <w:lsdException w:name="Colorful Grid Accent 6" w:semiHidden="0" w:uiPriority="73" w:unhideWhenUsed="0"/>
-    <w:lsdException w:name="Subtle Emphasis" w:semiHidden="0" w:uiPriority="19" w:unhideWhenUsed="0" w:qFormat="1"/>
-    <w:lsdException w:name="Intense Emphasis" w:semiHidden="0" w:uiPriority="21" w:unhideWhenUsed="0" w:qFormat="1"/>
-    <w:lsdException w:name="Subtle Reference" w:semiHidden="0" w:uiPriority="31" w:unhideWhenUsed="0" w:qFormat="1"/>
-    <w:lsdException w:name="Intense Reference" w:semiHidden="0" w:uiPriority="32" w:unhideWhenUsed="0" w:qFormat="1"/>
-    <w:lsdException w:name="Book Title" w:semiHidden="0" w:uiPriority="33" w:unhideWhenUsed="0" w:qFormat="1"/>
-    <w:lsdException w:name="Bibliography" w:uiPriority="37"/>
-    <w:lsdException w:name="TOC Heading" w:uiPriority="39" w:qFormat="1"/>
+  <w:latentStyles w:defLockedState="0" w:defUIPriority="99" w:defSemiHidden="0" w:defUnhideWhenUsed="0" w:defQFormat="0" w:count="371">
+    <w:lsdException w:name="Normal" w:uiPriority="0" w:qFormat="1"/>
+    <w:lsdException w:name="heading 1" w:uiPriority="9" w:qFormat="1"/>
+    <w:lsdException w:name="heading 2" w:semiHidden="1" w:uiPriority="9" w:unhideWhenUsed="1" w:qFormat="1"/>
+    <w:lsdException w:name="heading 3" w:semiHidden="1" w:uiPriority="9" w:unhideWhenUsed="1" w:qFormat="1"/>
+    <w:lsdException w:name="heading 4" w:semiHidden="1" w:uiPriority="9" w:unhideWhenUsed="1" w:qFormat="1"/>
+    <w:lsdException w:name="heading 5" w:semiHidden="1" w:uiPriority="9" w:unhideWhenUsed="1" w:qFormat="1"/>
+    <w:lsdException w:name="heading 6" w:semiHidden="1" w:uiPriority="9" w:unhideWhenUsed="1" w:qFormat="1"/>
+    <w:lsdException w:name="heading 7" w:semiHidden="1" w:uiPriority="9" w:unhideWhenUsed="1" w:qFormat="1"/>
+    <w:lsdException w:name="heading 8" w:semiHidden="1" w:uiPriority="9" w:unhideWhenUsed="1" w:qFormat="1"/>
+    <w:lsdException w:name="heading 9" w:semiHidden="1" w:uiPriority="9" w:unhideWhenUsed="1" w:qFormat="1"/>
+    <w:lsdException w:name="index 1" w:semiHidden="1" w:unhideWhenUsed="1"/>
+    <w:lsdException w:name="index 2" w:semiHidden="1" w:unhideWhenUsed="1"/>
+    <w:lsdException w:name="index 3" w:semiHidden="1" w:unhideWhenUsed="1"/>
+    <w:lsdException w:name="index 4" w:semiHidden="1" w:unhideWhenUsed="1"/>
+    <w:lsdException w:name="index 5" w:semiHidden="1" w:unhideWhenUsed="1"/>
+    <w:lsdException w:name="index 6" w:semiHidden="1" w:unhideWhenUsed="1"/>
+    <w:lsdException w:name="index 7" w:semiHidden="1" w:unhideWhenUsed="1"/>
+    <w:lsdException w:name="index 8" w:semiHidden="1" w:unhideWhenUsed="1"/>
+    <w:lsdException w:name="index 9" w:semiHidden="1" w:unhideWhenUsed="1"/>
+    <w:lsdException w:name="toc 1" w:semiHidden="1" w:uiPriority="39" w:unhideWhenUsed="1"/>
+    <w:lsdException w:name="toc 2" w:semiHidden="1" w:uiPriority="39" w:unhideWhenUsed="1"/>
+    <w:lsdException w:name="toc 3" w:semiHidden="1" w:uiPriority="39" w:unhideWhenUsed="1"/>
+    <w:lsdException w:name="toc 4" w:semiHidden="1" w:uiPriority="39" w:unhideWhenUsed="1"/>
+    <w:lsdException w:name="toc 5" w:semiHidden="1" w:uiPriority="39" w:unhideWhenUsed="1"/>
+    <w:lsdException w:name="toc 6" w:semiHidden="1" w:uiPriority="39" w:unhideWhenUsed="1"/>
+    <w:lsdException w:name="toc 7" w:semiHidden="1" w:uiPriority="39" w:unhideWhenUsed="1"/>
+    <w:lsdException w:name="toc 8" w:semiHidden="1" w:uiPriority="39" w:unhideWhenUsed="1"/>
+    <w:lsdException w:name="toc 9" w:semiHidden="1" w:uiPriority="39" w:unhideWhenUsed="1"/>
+    <w:lsdException w:name="Normal Indent" w:semiHidden="1" w:unhideWhenUsed="1"/>
+    <w:lsdException w:name="footnote text" w:semiHidden="1" w:unhideWhenUsed="1"/>
+    <w:lsdException w:name="annotation text" w:semiHidden="1" w:unhideWhenUsed="1"/>
+    <w:lsdException w:name="header" w:semiHidden="1" w:unhideWhenUsed="1"/>
+    <w:lsdException w:name="footer" w:semiHidden="1" w:unhideWhenUsed="1"/>
+    <w:lsdException w:name="index heading" w:semiHidden="1" w:unhideWhenUsed="1"/>
+    <w:lsdException w:name="caption" w:semiHidden="1" w:uiPriority="35" w:unhideWhenUsed="1" w:qFormat="1"/>
+    <w:lsdException w:name="table of figures" w:semiHidden="1" w:unhideWhenUsed="1"/>
+    <w:lsdException w:name="envelope address" w:semiHidden="1" w:unhideWhenUsed="1"/>
+    <w:lsdException w:name="envelope return" w:semiHidden="1" w:unhideWhenUsed="1"/>
+    <w:lsdException w:name="footnote reference" w:semiHidden="1" w:unhideWhenUsed="1"/>
+    <w:lsdException w:name="annotation reference" w:semiHidden="1" w:unhideWhenUsed="1"/>
+    <w:lsdException w:name="line number" w:semiHidden="1" w:unhideWhenUsed="1"/>
+    <w:lsdException w:name="page number" w:semiHidden="1" w:unhideWhenUsed="1"/>
+    <w:lsdException w:name="endnote reference" w:semiHidden="1" w:unhideWhenUsed="1"/>
+    <w:lsdException w:name="endnote text" w:semiHidden="1" w:unhideWhenUsed="1"/>
+    <w:lsdException w:name="table of authorities" w:semiHidden="1" w:unhideWhenUsed="1"/>
+    <w:lsdException w:name="macro" w:semiHidden="1" w:unhideWhenUsed="1"/>
+    <w:lsdException w:name="toa heading" w:semiHidden="1" w:unhideWhenUsed="1"/>
+    <w:lsdException w:name="List" w:semiHidden="1" w:unhideWhenUsed="1"/>
+    <w:lsdException w:name="List Bullet" w:semiHidden="1" w:unhideWhenUsed="1"/>
+    <w:lsdException w:name="List Number" w:semiHidden="1" w:unhideWhenUsed="1"/>
+    <w:lsdException w:name="List 2" w:semiHidden="1" w:unhideWhenUsed="1"/>
+    <w:lsdException w:name="List 3" w:semiHidden="1" w:unhideWhenUsed="1"/>
+    <w:lsdException w:name="List 4" w:semiHidden="1" w:unhideWhenUsed="1"/>
+    <w:lsdException w:name="List 5" w:semiHidden="1" w:unhideWhenUsed="1"/>
+    <w:lsdException w:name="List Bullet 2" w:semiHidden="1" w:unhideWhenUsed="1"/>
+    <w:lsdException w:name="List Bullet 3" w:semiHidden="1" w:unhideWhenUsed="1"/>
+    <w:lsdException w:name="List Bullet 4" w:semiHidden="1" w:unhideWhenUsed="1"/>
+    <w:lsdException w:name="List Bullet 5" w:semiHidden="1" w:unhideWhenUsed="1"/>
+    <w:lsdException w:name="List Number 2" w:semiHidden="1" w:unhideWhenUsed="1"/>
+    <w:lsdException w:name="List Number 3" w:semiHidden="1" w:unhideWhenUsed="1"/>
+    <w:lsdException w:name="List Number 4" w:semiHidden="1" w:unhideWhenUsed="1"/>
+    <w:lsdException w:name="List Number 5" w:semiHidden="1" w:unhideWhenUsed="1"/>
+    <w:lsdException w:name="Title" w:uiPriority="10" w:qFormat="1"/>
+    <w:lsdException w:name="Closing" w:semiHidden="1" w:unhideWhenUsed="1"/>
+    <w:lsdException w:name="Signature" w:semiHidden="1" w:unhideWhenUsed="1"/>
+    <w:lsdException w:name="Default Paragraph Font" w:semiHidden="1" w:uiPriority="1" w:unhideWhenUsed="1"/>
+    <w:lsdException w:name="Body Text" w:semiHidden="1" w:unhideWhenUsed="1"/>
+    <w:lsdException w:name="Body Text Indent" w:semiHidden="1" w:unhideWhenUsed="1"/>
+    <w:lsdException w:name="List Continue" w:semiHidden="1" w:unhideWhenUsed="1"/>
+    <w:lsdException w:name="List Continue 2" w:semiHidden="1" w:unhideWhenUsed="1"/>
+    <w:lsdException w:name="List Continue 3" w:semiHidden="1" w:unhideWhenUsed="1"/>
+    <w:lsdException w:name="List Continue 4" w:semiHidden="1" w:unhideWhenUsed="1"/>
+    <w:lsdException w:name="List Continue 5" w:semiHidden="1" w:unhideWhenUsed="1"/>
+    <w:lsdException w:name="Message Header" w:semiHidden="1" w:unhideWhenUsed="1"/>
+    <w:lsdException w:name="Subtitle" w:uiPriority="11" w:qFormat="1"/>
+    <w:lsdException w:name="Salutation" w:semiHidden="1" w:unhideWhenUsed="1"/>
+    <w:lsdException w:name="Date" w:semiHidden="1" w:unhideWhenUsed="1"/>
+    <w:lsdException w:name="Body Text First Indent" w:semiHidden="1" w:unhideWhenUsed="1"/>
+    <w:lsdException w:name="Body Text First Indent 2" w:semiHidden="1" w:unhideWhenUsed="1"/>
+    <w:lsdException w:name="Note Heading" w:semiHidden="1" w:unhideWhenUsed="1"/>
+    <w:lsdException w:name="Body Text 2" w:semiHidden="1" w:unhideWhenUsed="1"/>
+    <w:lsdException w:name="Body Text 3" w:semiHidden="1" w:unhideWhenUsed="1"/>
+    <w:lsdException w:name="Body Text Indent 2" w:semiHidden="1" w:unhideWhenUsed="1"/>
+    <w:lsdException w:name="Body Text Indent 3" w:semiHidden="1" w:unhideWhenUsed="1"/>
+    <w:lsdException w:name="Block Text" w:semiHidden="1" w:unhideWhenUsed="1"/>
+    <w:lsdException w:name="Hyperlink" w:semiHidden="1" w:unhideWhenUsed="1"/>
+    <w:lsdException w:name="FollowedHyperlink" w:semiHidden="1" w:unhideWhenUsed="1"/>
+    <w:lsdException w:name="Strong" w:uiPriority="22" w:qFormat="1"/>
+    <w:lsdException w:name="Emphasis" w:uiPriority="20" w:qFormat="1"/>
+    <w:lsdException w:name="Document Map" w:semiHidden="1" w:unhideWhenUsed="1"/>
+    <w:lsdException w:name="Plain Text" w:semiHidden="1" w:unhideWhenUsed="1"/>
+    <w:lsdException w:name="E-mail Signature" w:semiHidden="1" w:unhideWhenUsed="1"/>
+    <w:lsdException w:name="HTML Top of Form" w:semiHidden="1" w:unhideWhenUsed="1"/>
+    <w:lsdException w:name="HTML Bottom of Form" w:semiHidden="1" w:unhideWhenUsed="1"/>
+    <w:lsdException w:name="Normal (Web)" w:semiHidden="1" w:unhideWhenUsed="1"/>
+    <w:lsdException w:name="HTML Acronym" w:semiHidden="1" w:unhideWhenUsed="1"/>
+    <w:lsdException w:name="HTML Address" w:semiHidden="1" w:unhideWhenUsed="1"/>
+    <w:lsdException w:name="HTML Cite" w:semiHidden="1" w:unhideWhenUsed="1"/>
+    <w:lsdException w:name="HTML Code" w:semiHidden="1" w:unhideWhenUsed="1"/>
+    <w:lsdException w:name="HTML Definition" w:semiHidden="1" w:unhideWhenUsed="1"/>
+    <w:lsdException w:name="HTML Keyboard" w:semiHidden="1" w:unhideWhenUsed="1"/>
+    <w:lsdException w:name="HTML Preformatted" w:semiHidden="1" w:unhideWhenUsed="1"/>
+    <w:lsdException w:name="HTML Sample" w:semiHidden="1" w:unhideWhenUsed="1"/>
+    <w:lsdException w:name="HTML Typewriter" w:semiHidden="1" w:unhideWhenUsed="1"/>
+    <w:lsdException w:name="HTML Variable" w:semiHidden="1" w:unhideWhenUsed="1"/>
+    <w:lsdException w:name="Normal Table" w:semiHidden="1" w:unhideWhenUsed="1"/>
+    <w:lsdException w:name="annotation subject" w:semiHidden="1" w:unhideWhenUsed="1"/>
+    <w:lsdException w:name="No List" w:semiHidden="1" w:unhideWhenUsed="1"/>
+    <w:lsdException w:name="Outline List 1" w:semiHidden="1" w:unhideWhenUsed="1"/>
+    <w:lsdException w:name="Outline List 2" w:semiHidden="1" w:unhideWhenUsed="1"/>
+    <w:lsdException w:name="Outline List 3" w:semiHidden="1" w:unhideWhenUsed="1"/>
+    <w:lsdException w:name="Table Simple 1" w:semiHidden="1" w:unhideWhenUsed="1"/>
+    <w:lsdException w:name="Table Simple 2" w:semiHidden="1" w:unhideWhenUsed="1"/>
+    <w:lsdException w:name="Table Simple 3" w:semiHidden="1" w:unhideWhenUsed="1"/>
+    <w:lsdException w:name="Table Classic 1" w:semiHidden="1" w:unhideWhenUsed="1"/>
+    <w:lsdException w:name="Table Classic 2" w:semiHidden="1" w:unhideWhenUsed="1"/>
+    <w:lsdException w:name="Table Classic 3" w:semiHidden="1" w:unhideWhenUsed="1"/>
+    <w:lsdException w:name="Table Classic 4" w:semiHidden="1" w:unhideWhenUsed="1"/>
+    <w:lsdException w:name="Table Colorful 1" w:semiHidden="1" w:unhideWhenUsed="1"/>
+    <w:lsdException w:name="Table Colorful 2" w:semiHidden="1" w:unhideWhenUsed="1"/>
+    <w:lsdException w:name="Table Colorful 3" w:semiHidden="1" w:unhideWhenUsed="1"/>
+    <w:lsdException w:name="Table Columns 1" w:semiHidden="1" w:unhideWhenUsed="1"/>
+    <w:lsdException w:name="Table Columns 2" w:semiHidden="1" w:unhideWhenUsed="1"/>
+    <w:lsdException w:name="Table Columns 3" w:semiHidden="1" w:unhideWhenUsed="1"/>
+    <w:lsdException w:name="Table Columns 4" w:semiHidden="1" w:unhideWhenUsed="1"/>
+    <w:lsdException w:name="Table Columns 5" w:semiHidden="1" w:unhideWhenUsed="1"/>
+    <w:lsdException w:name="Table Grid 1" w:semiHidden="1" w:unhideWhenUsed="1"/>
+    <w:lsdException w:name="Table Grid 2" w:semiHidden="1" w:unhideWhenUsed="1"/>
+    <w:lsdException w:name="Table Grid 3" w:semiHidden="1" w:unhideWhenUsed="1"/>
+    <w:lsdException w:name="Table Grid 4" w:semiHidden="1" w:unhideWhenUsed="1"/>
+    <w:lsdException w:name="Table Grid 5" w:semiHidden="1" w:unhideWhenUsed="1"/>
+    <w:lsdException w:name="Table Grid 6" w:semiHidden="1" w:unhideWhenUsed="1"/>
+    <w:lsdException w:name="Table Grid 7" w:semiHidden="1" w:unhideWhenUsed="1"/>
+    <w:lsdException w:name="Table Grid 8" w:semiHidden="1" w:unhideWhenUsed="1"/>
+    <w:lsdException w:name="Table List 1" w:semiHidden="1" w:unhideWhenUsed="1"/>
+    <w:lsdException w:name="Table List 2" w:semiHidden="1" w:unhideWhenUsed="1"/>
+    <w:lsdException w:name="Table List 3" w:semiHidden="1" w:unhideWhenUsed="1"/>
+    <w:lsdException w:name="Table List 4" w:semiHidden="1" w:unhideWhenUsed="1"/>
+    <w:lsdException w:name="Table List 5" w:semiHidden="1" w:unhideWhenUsed="1"/>
+    <w:lsdException w:name="Table List 6" w:semiHidden="1" w:unhideWhenUsed="1"/>
+    <w:lsdException w:name="Table List 7" w:semiHidden="1" w:unhideWhenUsed="1"/>
+    <w:lsdException w:name="Table List 8" w:semiHidden="1" w:unhideWhenUsed="1"/>
+    <w:lsdException w:name="Table 3D effects 1" w:semiHidden="1" w:unhideWhenUsed="1"/>
+    <w:lsdException w:name="Table 3D effects 2" w:semiHidden="1" w:unhideWhenUsed="1"/>
+    <w:lsdException w:name="Table 3D effects 3" w:semiHidden="1" w:unhideWhenUsed="1"/>
+    <w:lsdException w:name="Table Contemporary" w:semiHidden="1" w:unhideWhenUsed="1"/>
+    <w:lsdException w:name="Table Elegant" w:semiHidden="1" w:unhideWhenUsed="1"/>
+    <w:lsdException w:name="Table Professional" w:semiHidden="1" w:unhideWhenUsed="1"/>
+    <w:lsdException w:name="Table Subtle 1" w:semiHidden="1" w:unhideWhenUsed="1"/>
+    <w:lsdException w:name="Table Subtle 2" w:semiHidden="1" w:unhideWhenUsed="1"/>
+    <w:lsdException w:name="Table Web 1" w:semiHidden="1" w:unhideWhenUsed="1"/>
+    <w:lsdException w:name="Table Web 2" w:semiHidden="1" w:unhideWhenUsed="1"/>
+    <w:lsdException w:name="Table Web 3" w:semiHidden="1" w:unhideWhenUsed="1"/>
+    <w:lsdException w:name="Balloon Text" w:semiHidden="1" w:unhideWhenUsed="1"/>
+    <w:lsdException w:name="Table Grid" w:uiPriority="39"/>
+    <w:lsdException w:name="Table Theme" w:semiHidden="1" w:unhideWhenUsed="1"/>
+    <w:lsdException w:name="Placeholder Text" w:semiHidden="1"/>
+    <w:lsdException w:name="No Spacing" w:uiPriority="1" w:qFormat="1"/>
+    <w:lsdException w:name="Light Shading" w:uiPriority="60"/>
+    <w:lsdException w:name="Light List" w:uiPriority="61"/>
+    <w:lsdException w:name="Light Grid" w:uiPriority="62"/>
+    <w:lsdException w:name="Medium Shading 1" w:uiPriority="63"/>
+    <w:lsdException w:name="Medium Shading 2" w:uiPriority="64"/>
+    <w:lsdException w:name="Medium List 1" w:uiPriority="65"/>
+    <w:lsdException w:name="Medium List 2" w:uiPriority="66"/>
+    <w:lsdException w:name="Medium Grid 1" w:uiPriority="67"/>
+    <w:lsdException w:name="Medium Grid 2" w:uiPriority="68"/>
+    <w:lsdException w:name="Medium Grid 3" w:uiPriority="69"/>
+    <w:lsdException w:name="Dark List" w:uiPriority="70"/>
+    <w:lsdException w:name="Colorful Shading" w:uiPriority="71"/>
+    <w:lsdException w:name="Colorful List" w:uiPriority="72"/>
+    <w:lsdException w:name="Colorful Grid" w:uiPriority="73"/>
+    <w:lsdException w:name="Light Shading Accent 1" w:uiPriority="60"/>
+    <w:lsdException w:name="Light List Accent 1" w:uiPriority="61"/>
+    <w:lsdException w:name="Light Grid Accent 1" w:uiPriority="62"/>
+    <w:lsdException w:name="Medium Shading 1 Accent 1" w:uiPriority="63"/>
+    <w:lsdException w:name="Medium Shading 2 Accent 1" w:uiPriority="64"/>
+    <w:lsdException w:name="Medium List 1 Accent 1" w:uiPriority="65"/>
+    <w:lsdException w:name="Revision" w:semiHidden="1"/>
+    <w:lsdException w:name="List Paragraph" w:uiPriority="34" w:qFormat="1"/>
+    <w:lsdException w:name="Quote" w:uiPriority="29" w:qFormat="1"/>
+    <w:lsdException w:name="Intense Quote" w:uiPriority="30" w:qFormat="1"/>
+    <w:lsdException w:name="Medium List 2 Accent 1" w:uiPriority="66"/>
+    <w:lsdException w:name="Medium Grid 1 Accent 1" w:uiPriority="67"/>
+    <w:lsdException w:name="Medium Grid 2 Accent 1" w:uiPriority="68"/>
+    <w:lsdException w:name="Medium Grid 3 Accent 1" w:uiPriority="69"/>
+    <w:lsdException w:name="Dark List Accent 1" w:uiPriority="70"/>
+    <w:lsdException w:name="Colorful Shading Accent 1" w:uiPriority="71"/>
+    <w:lsdException w:name="Colorful List Accent 1" w:uiPriority="72"/>
+    <w:lsdException w:name="Colorful Grid Accent 1" w:uiPriority="73"/>
+    <w:lsdException w:name="Light Shading Accent 2" w:uiPriority="60"/>
+    <w:lsdException w:name="Light List Accent 2" w:uiPriority="61"/>
+    <w:lsdException w:name="Light Grid Accent 2" w:uiPriority="62"/>
+    <w:lsdException w:name="Medium Shading 1 Accent 2" w:uiPriority="63"/>
+    <w:lsdException w:name="Medium Shading 2 Accent 2" w:uiPriority="64"/>
+    <w:lsdException w:name="Medium List 1 Accent 2" w:uiPriority="65"/>
+    <w:lsdException w:name="Medium List 2 Accent 2" w:uiPriority="66"/>
+    <w:lsdException w:name="Medium Grid 1 Accent 2" w:uiPriority="67"/>
+    <w:lsdException w:name="Medium Grid 2 Accent 2" w:uiPriority="68"/>
+    <w:lsdException w:name="Medium Grid 3 Accent 2" w:uiPriority="69"/>
+    <w:lsdException w:name="Dark List Accent 2" w:uiPriority="70"/>
+    <w:lsdException w:name="Colorful Shading Accent 2" w:uiPriority="71"/>
+    <w:lsdException w:name="Colorful List Accent 2" w:uiPriority="72"/>
+    <w:lsdException w:name="Colorful Grid Accent 2" w:uiPriority="73"/>
+    <w:lsdException w:name="Light Shading Accent 3" w:uiPriority="60"/>
+    <w:lsdException w:name="Light List Accent 3" w:uiPriority="61"/>
+    <w:lsdException w:name="Light Grid Accent 3" w:uiPriority="62"/>
+    <w:lsdException w:name="Medium Shading 1 Accent 3" w:uiPriority="63"/>
+    <w:lsdException w:name="Medium Shading 2 Accent 3" w:uiPriority="64"/>
+    <w:lsdException w:name="Medium List 1 Accent 3" w:uiPriority="65"/>
+    <w:lsdException w:name="Medium List 2 Accent 3" w:uiPriority="66"/>
+    <w:lsdException w:name="Medium Grid 1 Accent 3" w:uiPriority="67"/>
+    <w:lsdException w:name="Medium Grid 2 Accent 3" w:uiPriority="68"/>
+    <w:lsdException w:name="Medium Grid 3 Accent 3" w:uiPriority="69"/>
+    <w:lsdException w:name="Dark List Accent 3" w:uiPriority="70"/>
+    <w:lsdException w:name="Colorful Shading Accent 3" w:uiPriority="71"/>
+    <w:lsdException w:name="Colorful List Accent 3" w:uiPriority="72"/>
+    <w:lsdException w:name="Colorful Grid Accent 3" w:uiPriority="73"/>
+    <w:lsdException w:name="Light Shading Accent 4" w:uiPriority="60"/>
+    <w:lsdException w:name="Light List Accent 4" w:uiPriority="61"/>
+    <w:lsdException w:name="Light Grid Accent 4" w:uiPriority="62"/>
+    <w:lsdException w:name="Medium Shading 1 Accent 4" w:uiPriority="63"/>
+    <w:lsdException w:name="Medium Shading 2 Accent 4" w:uiPriority="64"/>
+    <w:lsdException w:name="Medium List 1 Accent 4" w:uiPriority="65"/>
+    <w:lsdException w:name="Medium List 2 Accent 4" w:uiPriority="66"/>
+    <w:lsdException w:name="Medium Grid 1 Accent 4" w:uiPriority="67"/>
+    <w:lsdException w:name="Medium Grid 2 Accent 4" w:uiPriority="68"/>
+    <w:lsdException w:name="Medium Grid 3 Accent 4" w:uiPriority="69"/>
+    <w:lsdException w:name="Dark List Accent 4" w:uiPriority="70"/>
+    <w:lsdException w:name="Colorful Shading Accent 4" w:uiPriority="71"/>
+    <w:lsdException w:name="Colorful List Accent 4" w:uiPriority="72"/>
+    <w:lsdException w:name="Colorful Grid Accent 4" w:uiPriority="73"/>
+    <w:lsdException w:name="Light Shading Accent 5" w:uiPriority="60"/>
+    <w:lsdException w:name="Light List Accent 5" w:uiPriority="61"/>
+    <w:lsdException w:name="Light Grid Accent 5" w:uiPriority="62"/>
+    <w:lsdException w:name="Medium Shading 1 Accent 5" w:uiPriority="63"/>
+    <w:lsdException w:name="Medium Shading 2 Accent 5" w:uiPriority="64"/>
+    <w:lsdException w:name="Medium List 1 Accent 5" w:uiPriority="65"/>
+    <w:lsdException w:name="Medium List 2 Accent 5" w:uiPriority="66"/>
+    <w:lsdException w:name="Medium Grid 1 Accent 5" w:uiPriority="67"/>
+    <w:lsdException w:name="Medium Grid 2 Accent 5" w:uiPriority="68"/>
+    <w:lsdException w:name="Medium Grid 3 Accent 5" w:uiPriority="69"/>
+    <w:lsdException w:name="Dark List Accent 5" w:uiPriority="70"/>
+    <w:lsdException w:name="Colorful Shading Accent 5" w:uiPriority="71"/>
+    <w:lsdException w:name="Colorful List Accent 5" w:uiPriority="72"/>
+    <w:lsdException w:name="Colorful Grid Accent 5" w:uiPriority="73"/>
+    <w:lsdException w:name="Light Shading Accent 6" w:uiPriority="60"/>
+    <w:lsdException w:name="Light List Accent 6" w:uiPriority="61"/>
+    <w:lsdException w:name="Light Grid Accent 6" w:uiPriority="62"/>
+    <w:lsdException w:name="Medium Shading 1 Accent 6" w:uiPriority="63"/>
+    <w:lsdException w:name="Medium Shading 2 Accent 6" w:uiPriority="64"/>
+    <w:lsdException w:name="Medium List 1 Accent 6" w:uiPriority="65"/>
+    <w:lsdException w:name="Medium List 2 Accent 6" w:uiPriority="66"/>
+    <w:lsdException w:name="Medium Grid 1 Accent 6" w:uiPriority="67"/>
+    <w:lsdException w:name="Medium Grid 2 Accent 6" w:uiPriority="68"/>
+    <w:lsdException w:name="Medium Grid 3 Accent 6" w:uiPriority="69"/>
+    <w:lsdException w:name="Dark List Accent 6" w:uiPriority="70"/>
+    <w:lsdException w:name="Colorful Shading Accent 6" w:uiPriority="71"/>
+    <w:lsdException w:name="Colorful List Accent 6" w:uiPriority="72"/>
+    <w:lsdException w:name="Colorful Grid Accent 6" w:uiPriority="73"/>
+    <w:lsdException w:name="Subtle Emphasis" w:uiPriority="19" w:qFormat="1"/>
+    <w:lsdException w:name="Intense Emphasis" w:uiPriority="21" w:qFormat="1"/>
+    <w:lsdException w:name="Subtle Reference" w:uiPriority="31" w:qFormat="1"/>
+    <w:lsdException w:name="Intense Reference" w:uiPriority="32" w:qFormat="1"/>
+    <w:lsdException w:name="Book Title" w:uiPriority="33" w:qFormat="1"/>
+    <w:lsdException w:name="Bibliography" w:semiHidden="1" w:uiPriority="37" w:unhideWhenUsed="1"/>
+    <w:lsdException w:name="TOC Heading" w:semiHidden="1" w:uiPriority="39" w:unhideWhenUsed="1" w:qFormat="1"/>
+    <w:lsdException w:name="Plain Table 1" w:uiPriority="41"/>
+    <w:lsdException w:name="Plain Table 2" w:uiPriority="42"/>
+    <w:lsdException w:name="Plain Table 3" w:uiPriority="43"/>
+    <w:lsdException w:name="Plain Table 4" w:uiPriority="44"/>
+    <w:lsdException w:name="Plain Table 5" w:uiPriority="45"/>
+    <w:lsdException w:name="Grid Table Light" w:uiPriority="40"/>
+    <w:lsdException w:name="Grid Table 1 Light" w:uiPriority="46"/>
+    <w:lsdException w:name="Grid Table 2" w:uiPriority="47"/>
+    <w:lsdException w:name="Grid Table 3" w:uiPriority="48"/>
+    <w:lsdException w:name="Grid Table 4" w:uiPriority="49"/>
+    <w:lsdException w:name="Grid Table 5 Dark" w:uiPriority="50"/>
+    <w:lsdException w:name="Grid Table 6 Colorful" w:uiPriority="51"/>
+    <w:lsdException w:name="Grid Table 7 Colorful" w:uiPriority="52"/>
+    <w:lsdException w:name="Grid Table 1 Light Accent 1" w:uiPriority="46"/>
+    <w:lsdException w:name="Grid Table 2 Accent 1" w:uiPriority="47"/>
+    <w:lsdException w:name="Grid Table 3 Accent 1" w:uiPriority="48"/>
+    <w:lsdException w:name="Grid Table 4 Accent 1" w:uiPriority="49"/>
+    <w:lsdException w:name="Grid Table 5 Dark Accent 1" w:uiPriority="50"/>
+    <w:lsdException w:name="Grid Table 6 Colorful Accent 1" w:uiPriority="51"/>
+    <w:lsdException w:name="Grid Table 7 Colorful Accent 1" w:uiPriority="52"/>
+    <w:lsdException w:name="Grid Table 1 Light Accent 2" w:uiPriority="46"/>
+    <w:lsdException w:name="Grid Table 2 Accent 2" w:uiPriority="47"/>
+    <w:lsdException w:name="Grid Table 3 Accent 2" w:uiPriority="48"/>
+    <w:lsdException w:name="Grid Table 4 Accent 2" w:uiPriority="49"/>
+    <w:lsdException w:name="Grid Table 5 Dark Accent 2" w:uiPriority="50"/>
+    <w:lsdException w:name="Grid Table 6 Colorful Accent 2" w:uiPriority="51"/>
+    <w:lsdException w:name="Grid Table 7 Colorful Accent 2" w:uiPriority="52"/>
+    <w:lsdException w:name="Grid Table 1 Light Accent 3" w:uiPriority="46"/>
+    <w:lsdException w:name="Grid Table 2 Accent 3" w:uiPriority="47"/>
+    <w:lsdException w:name="Grid Table 3 Accent 3" w:uiPriority="48"/>
+    <w:lsdException w:name="Grid Table 4 Accent 3" w:uiPriority="49"/>
+    <w:lsdException w:name="Grid Table 5 Dark Accent 3" w:uiPriority="50"/>
+    <w:lsdException w:name="Grid Table 6 Colorful Accent 3" w:uiPriority="51"/>
+    <w:lsdException w:name="Grid Table 7 Colorful Accent 3" w:uiPriority="52"/>
+    <w:lsdException w:name="Grid Table 1 Light Accent 4" w:uiPriority="46"/>
+    <w:lsdException w:name="Grid Table 2 Accent 4" w:uiPriority="47"/>
+    <w:lsdException w:name="Grid Table 3 Accent 4" w:uiPriority="48"/>
+    <w:lsdException w:name="Grid Table 4 Accent 4" w:uiPriority="49"/>
+    <w:lsdException w:name="Grid Table 5 Dark Accent 4" w:uiPriority="50"/>
+    <w:lsdException w:name="Grid Table 6 Colorful Accent 4" w:uiPriority="51"/>
+    <w:lsdException w:name="Grid Table 7 Colorful Accent 4" w:uiPriority="52"/>
+    <w:lsdException w:name="Grid Table 1 Light Accent 5" w:uiPriority="46"/>
+    <w:lsdException w:name="Grid Table 2 Accent 5" w:uiPriority="47"/>
+    <w:lsdException w:name="Grid Table 3 Accent 5" w:uiPriority="48"/>
+    <w:lsdException w:name="Grid Table 4 Accent 5" w:uiPriority="49"/>
+    <w:lsdException w:name="Grid Table 5 Dark Accent 5" w:uiPriority="50"/>
+    <w:lsdException w:name="Grid Table 6 Colorful Accent 5" w:uiPriority="51"/>
+    <w:lsdException w:name="Grid Table 7 Colorful Accent 5" w:uiPriority="52"/>
+    <w:lsdException w:name="Grid Table 1 Light Accent 6" w:uiPriority="46"/>
+    <w:lsdException w:name="Grid Table 2 Accent 6" w:uiPriority="47"/>
+    <w:lsdException w:name="Grid Table 3 Accent 6" w:uiPriority="48"/>
+    <w:lsdException w:name="Grid Table 4 Accent 6" w:uiPriority="49"/>
+    <w:lsdException w:name="Grid Table 5 Dark Accent 6" w:uiPriority="50"/>
+    <w:lsdException w:name="Grid Table 6 Colorful Accent 6" w:uiPriority="51"/>
+    <w:lsdException w:name="Grid Table 7 Colorful Accent 6" w:uiPriority="52"/>
+    <w:lsdException w:name="List Table 1 Light" w:uiPriority="46"/>
+    <w:lsdException w:name="List Table 2" w:uiPriority="47"/>
+    <w:lsdException w:name="List Table 3" w:uiPriority="48"/>
+    <w:lsdException w:name="List Table 4" w:uiPriority="49"/>
+    <w:lsdException w:name="List Table 5 Dark" w:uiPriority="50"/>
+    <w:lsdException w:name="List Table 6 Colorful" w:uiPriority="51"/>
+    <w:lsdException w:name="List Table 7 Colorful" w:uiPriority="52"/>
+    <w:lsdException w:name="List Table 1 Light Accent 1" w:uiPriority="46"/>
+    <w:lsdException w:name="List Table 2 Accent 1" w:uiPriority="47"/>
+    <w:lsdException w:name="List Table 3 Accent 1" w:uiPriority="48"/>
+    <w:lsdException w:name="List Table 4 Accent 1" w:uiPriority="49"/>
+    <w:lsdException w:name="List Table 5 Dark Accent 1" w:uiPriority="50"/>
+    <w:lsdException w:name="List Table 6 Colorful Accent 1" w:uiPriority="51"/>
+    <w:lsdException w:name="List Table 7 Colorful Accent 1" w:uiPriority="52"/>
+    <w:lsdException w:name="List Table 1 Light Accent 2" w:uiPriority="46"/>
+    <w:lsdException w:name="List Table 2 Accent 2" w:uiPriority="47"/>
+    <w:lsdException w:name="List Table 3 Accent 2" w:uiPriority="48"/>
+    <w:lsdException w:name="List Table 4 Accent 2" w:uiPriority="49"/>
+    <w:lsdException w:name="List Table 5 Dark Accent 2" w:uiPriority="50"/>
+    <w:lsdException w:name="List Table 6 Colorful Accent 2" w:uiPriority="51"/>
+    <w:lsdException w:name="List Table 7 Colorful Accent 2" w:uiPriority="52"/>
+    <w:lsdException w:name="List Table 1 Light Accent 3" w:uiPriority="46"/>
+    <w:lsdException w:name="List Table 2 Accent 3" w:uiPriority="47"/>
+    <w:lsdException w:name="List Table 3 Accent 3" w:uiPriority="48"/>
+    <w:lsdException w:name="List Table 4 Accent 3" w:uiPriority="49"/>
+    <w:lsdException w:name="List Table 5 Dark Accent 3" w:uiPriority="50"/>
+    <w:lsdException w:name="List Table 6 Colorful Accent 3" w:uiPriority="51"/>
+    <w:lsdException w:name="List Table 7 Colorful Accent 3" w:uiPriority="52"/>
+    <w:lsdException w:name="List Table 1 Light Accent 4" w:uiPriority="46"/>
+    <w:lsdException w:name="List Table 2 Accent 4" w:uiPriority="47"/>
+    <w:lsdException w:name="List Table 3 Accent 4" w:uiPriority="48"/>
+    <w:lsdException w:name="List Table 4 Accent 4" w:uiPriority="49"/>
+    <w:lsdException w:name="List Table 5 Dark Accent 4" w:uiPriority="50"/>
+    <w:lsdException w:name="List Table 6 Colorful Accent 4" w:uiPriority="51"/>
+    <w:lsdException w:name="List Table 7 Colorful Accent 4" w:uiPriority="52"/>
+    <w:lsdException w:name="List Table 1 Light Accent 5" w:uiPriority="46"/>
+    <w:lsdException w:name="List Table 2 Accent 5" w:uiPriority="47"/>
+    <w:lsdException w:name="List Table 3 Accent 5" w:uiPriority="48"/>
+    <w:lsdException w:name="List Table 4 Accent 5" w:uiPriority="49"/>
+    <w:lsdException w:name="List Table 5 Dark Accent 5" w:uiPriority="50"/>
+    <w:lsdException w:name="List Table 6 Colorful Accent 5" w:uiPriority="51"/>
+    <w:lsdException w:name="List Table 7 Colorful Accent 5" w:uiPriority="52"/>
+    <w:lsdException w:name="List Table 1 Light Accent 6" w:uiPriority="46"/>
+    <w:lsdException w:name="List Table 2 Accent 6" w:uiPriority="47"/>
+    <w:lsdException w:name="List Table 3 Accent 6" w:uiPriority="48"/>
+    <w:lsdException w:name="List Table 4 Accent 6" w:uiPriority="49"/>
+    <w:lsdException w:name="List Table 5 Dark Accent 6" w:uiPriority="50"/>
+    <w:lsdException w:name="List Table 6 Colorful Accent 6" w:uiPriority="51"/>
+    <w:lsdException w:name="List Table 7 Colorful Accent 6" w:uiPriority="52"/>
   </w:latentStyles>
   <w:style w:type="paragraph" w:default="1" w:styleId="Normal">
     <w:name w:val="Normal"/>
@@ -2294,280 +3701,24 @@
     <w:uiPriority w:val="99"/>
     <w:rsid w:val="007A4F02"/>
   </w:style>
-</w:styles>
-</file>
-
-<file path=word/stylesWithEffects.xml><?xml version="1.0" encoding="utf-8"?>
-<w:styles xmlns:wpc="http://schemas.microsoft.com/office/word/2010/wordprocessingCanvas" xmlns:mc="http://schemas.openxmlformats.org/markup-compatibility/2006" xmlns:o="urn:schemas-microsoft-com:office:office" xmlns:r="http://schemas.openxmlformats.org/officeDocument/2006/relationships" xmlns:m="http://schemas.openxmlformats.org/officeDocument/2006/math" xmlns:v="urn:schemas-microsoft-com:vml" xmlns:wp14="http://schemas.microsoft.com/office/word/2010/wordprocessingDrawing" xmlns:wp="http://schemas.openxmlformats.org/drawingml/2006/wordprocessingDrawing" xmlns:w10="urn:schemas-microsoft-com:office:word" xmlns:w="http://schemas.openxmlformats.org/wordprocessingml/2006/main" xmlns:w14="http://schemas.microsoft.com/office/word/2010/wordml" xmlns:wpg="http://schemas.microsoft.com/office/word/2010/wordprocessingGroup" xmlns:wpi="http://schemas.microsoft.com/office/word/2010/wordprocessingInk" xmlns:wne="http://schemas.microsoft.com/office/word/2006/wordml" xmlns:wps="http://schemas.microsoft.com/office/word/2010/wordprocessingShape" mc:Ignorable="w14 wp14">
-  <w:docDefaults>
-    <w:rPrDefault>
-      <w:rPr>
-        <w:rFonts w:asciiTheme="minorHAnsi" w:eastAsiaTheme="minorHAnsi" w:hAnsiTheme="minorHAnsi" w:cstheme="minorBidi"/>
-        <w:sz w:val="22"/>
-        <w:szCs w:val="22"/>
-        <w:lang w:val="en-US" w:eastAsia="en-US" w:bidi="ar-SA"/>
-      </w:rPr>
-    </w:rPrDefault>
-    <w:pPrDefault>
-      <w:pPr>
-        <w:spacing w:after="160" w:line="259" w:lineRule="auto"/>
-      </w:pPr>
-    </w:pPrDefault>
-  </w:docDefaults>
-  <w:latentStyles w:defLockedState="0" w:defUIPriority="99" w:defSemiHidden="1" w:defUnhideWhenUsed="1" w:defQFormat="0" w:count="267">
-    <w:lsdException w:name="Normal" w:semiHidden="0" w:uiPriority="0" w:unhideWhenUsed="0" w:qFormat="1"/>
-    <w:lsdException w:name="heading 1" w:semiHidden="0" w:uiPriority="9" w:unhideWhenUsed="0" w:qFormat="1"/>
-    <w:lsdException w:name="heading 2" w:uiPriority="9" w:qFormat="1"/>
-    <w:lsdException w:name="heading 3" w:uiPriority="9" w:qFormat="1"/>
-    <w:lsdException w:name="heading 4" w:uiPriority="9" w:qFormat="1"/>
-    <w:lsdException w:name="heading 5" w:uiPriority="9" w:qFormat="1"/>
-    <w:lsdException w:name="heading 6" w:uiPriority="9" w:qFormat="1"/>
-    <w:lsdException w:name="heading 7" w:uiPriority="9" w:qFormat="1"/>
-    <w:lsdException w:name="heading 8" w:uiPriority="9" w:qFormat="1"/>
-    <w:lsdException w:name="heading 9" w:uiPriority="9" w:qFormat="1"/>
-    <w:lsdException w:name="toc 1" w:uiPriority="39"/>
-    <w:lsdException w:name="toc 2" w:uiPriority="39"/>
-    <w:lsdException w:name="toc 3" w:uiPriority="39"/>
-    <w:lsdException w:name="toc 4" w:uiPriority="39"/>
-    <w:lsdException w:name="toc 5" w:uiPriority="39"/>
-    <w:lsdException w:name="toc 6" w:uiPriority="39"/>
-    <w:lsdException w:name="toc 7" w:uiPriority="39"/>
-    <w:lsdException w:name="toc 8" w:uiPriority="39"/>
-    <w:lsdException w:name="toc 9" w:uiPriority="39"/>
-    <w:lsdException w:name="caption" w:uiPriority="35" w:qFormat="1"/>
-    <w:lsdException w:name="Title" w:semiHidden="0" w:uiPriority="10" w:unhideWhenUsed="0" w:qFormat="1"/>
-    <w:lsdException w:name="Default Paragraph Font" w:uiPriority="1"/>
-    <w:lsdException w:name="Subtitle" w:semiHidden="0" w:uiPriority="11" w:unhideWhenUsed="0" w:qFormat="1"/>
-    <w:lsdException w:name="Strong" w:semiHidden="0" w:uiPriority="22" w:unhideWhenUsed="0" w:qFormat="1"/>
-    <w:lsdException w:name="Emphasis" w:semiHidden="0" w:uiPriority="20" w:unhideWhenUsed="0" w:qFormat="1"/>
-    <w:lsdException w:name="Table Grid" w:semiHidden="0" w:uiPriority="39" w:unhideWhenUsed="0"/>
-    <w:lsdException w:name="Placeholder Text" w:unhideWhenUsed="0"/>
-    <w:lsdException w:name="No Spacing" w:semiHidden="0" w:uiPriority="1" w:unhideWhenUsed="0" w:qFormat="1"/>
-    <w:lsdException w:name="Light Shading" w:semiHidden="0" w:uiPriority="60" w:unhideWhenUsed="0"/>
-    <w:lsdException w:name="Light List" w:semiHidden="0" w:uiPriority="61" w:unhideWhenUsed="0"/>
-    <w:lsdException w:name="Light Grid" w:semiHidden="0" w:uiPriority="62" w:unhideWhenUsed="0"/>
-    <w:lsdException w:name="Medium Shading 1" w:semiHidden="0" w:uiPriority="63" w:unhideWhenUsed="0"/>
-    <w:lsdException w:name="Medium Shading 2" w:semiHidden="0" w:uiPriority="64" w:unhideWhenUsed="0"/>
-    <w:lsdException w:name="Medium List 1" w:semiHidden="0" w:uiPriority="65" w:unhideWhenUsed="0"/>
-    <w:lsdException w:name="Medium List 2" w:semiHidden="0" w:uiPriority="66" w:unhideWhenUsed="0"/>
-    <w:lsdException w:name="Medium Grid 1" w:semiHidden="0" w:uiPriority="67" w:unhideWhenUsed="0"/>
-    <w:lsdException w:name="Medium Grid 2" w:semiHidden="0" w:uiPriority="68" w:unhideWhenUsed="0"/>
-    <w:lsdException w:name="Medium Grid 3" w:semiHidden="0" w:uiPriority="69" w:unhideWhenUsed="0"/>
-    <w:lsdException w:name="Dark List" w:semiHidden="0" w:uiPriority="70" w:unhideWhenUsed="0"/>
-    <w:lsdException w:name="Colorful Shading" w:semiHidden="0" w:uiPriority="71" w:unhideWhenUsed="0"/>
-    <w:lsdException w:name="Colorful List" w:semiHidden="0" w:uiPriority="72" w:unhideWhenUsed="0"/>
-    <w:lsdException w:name="Colorful Grid" w:semiHidden="0" w:uiPriority="73" w:unhideWhenUsed="0"/>
-    <w:lsdException w:name="Light Shading Accent 1" w:semiHidden="0" w:uiPriority="60" w:unhideWhenUsed="0"/>
-    <w:lsdException w:name="Light List Accent 1" w:semiHidden="0" w:uiPriority="61" w:unhideWhenUsed="0"/>
-    <w:lsdException w:name="Light Grid Accent 1" w:semiHidden="0" w:uiPriority="62" w:unhideWhenUsed="0"/>
-    <w:lsdException w:name="Medium Shading 1 Accent 1" w:semiHidden="0" w:uiPriority="63" w:unhideWhenUsed="0"/>
-    <w:lsdException w:name="Medium Shading 2 Accent 1" w:semiHidden="0" w:uiPriority="64" w:unhideWhenUsed="0"/>
-    <w:lsdException w:name="Medium List 1 Accent 1" w:semiHidden="0" w:uiPriority="65" w:unhideWhenUsed="0"/>
-    <w:lsdException w:name="Revision" w:unhideWhenUsed="0"/>
-    <w:lsdException w:name="List Paragraph" w:semiHidden="0" w:uiPriority="34" w:unhideWhenUsed="0" w:qFormat="1"/>
-    <w:lsdException w:name="Quote" w:semiHidden="0" w:uiPriority="29" w:unhideWhenUsed="0" w:qFormat="1"/>
-    <w:lsdException w:name="Intense Quote" w:semiHidden="0" w:uiPriority="30" w:unhideWhenUsed="0" w:qFormat="1"/>
-    <w:lsdException w:name="Medium List 2 Accent 1" w:semiHidden="0" w:uiPriority="66" w:unhideWhenUsed="0"/>
-    <w:lsdException w:name="Medium Grid 1 Accent 1" w:semiHidden="0" w:uiPriority="67" w:unhideWhenUsed="0"/>
-    <w:lsdException w:name="Medium Grid 2 Accent 1" w:semiHidden="0" w:uiPriority="68" w:unhideWhenUsed="0"/>
-    <w:lsdException w:name="Medium Grid 3 Accent 1" w:semiHidden="0" w:uiPriority="69" w:unhideWhenUsed="0"/>
-    <w:lsdException w:name="Dark List Accent 1" w:semiHidden="0" w:uiPriority="70" w:unhideWhenUsed="0"/>
-    <w:lsdException w:name="Colorful Shading Accent 1" w:semiHidden="0" w:uiPriority="71" w:unhideWhenUsed="0"/>
-    <w:lsdException w:name="Colorful List Accent 1" w:semiHidden="0" w:uiPriority="72" w:unhideWhenUsed="0"/>
-    <w:lsdException w:name="Colorful Grid Accent 1" w:semiHidden="0" w:uiPriority="73" w:unhideWhenUsed="0"/>
-    <w:lsdException w:name="Light Shading Accent 2" w:semiHidden="0" w:uiPriority="60" w:unhideWhenUsed="0"/>
-    <w:lsdException w:name="Light List Accent 2" w:semiHidden="0" w:uiPriority="61" w:unhideWhenUsed="0"/>
-    <w:lsdException w:name="Light Grid Accent 2" w:semiHidden="0" w:uiPriority="62" w:unhideWhenUsed="0"/>
-    <w:lsdException w:name="Medium Shading 1 Accent 2" w:semiHidden="0" w:uiPriority="63" w:unhideWhenUsed="0"/>
-    <w:lsdException w:name="Medium Shading 2 Accent 2" w:semiHidden="0" w:uiPriority="64" w:unhideWhenUsed="0"/>
-    <w:lsdException w:name="Medium List 1 Accent 2" w:semiHidden="0" w:uiPriority="65" w:unhideWhenUsed="0"/>
-    <w:lsdException w:name="Medium List 2 Accent 2" w:semiHidden="0" w:uiPriority="66" w:unhideWhenUsed="0"/>
-    <w:lsdException w:name="Medium Grid 1 Accent 2" w:semiHidden="0" w:uiPriority="67" w:unhideWhenUsed="0"/>
-    <w:lsdException w:name="Medium Grid 2 Accent 2" w:semiHidden="0" w:uiPriority="68" w:unhideWhenUsed="0"/>
-    <w:lsdException w:name="Medium Grid 3 Accent 2" w:semiHidden="0" w:uiPriority="69" w:unhideWhenUsed="0"/>
-    <w:lsdException w:name="Dark List Accent 2" w:semiHidden="0" w:uiPriority="70" w:unhideWhenUsed="0"/>
-    <w:lsdException w:name="Colorful Shading Accent 2" w:semiHidden="0" w:uiPriority="71" w:unhideWhenUsed="0"/>
-    <w:lsdException w:name="Colorful List Accent 2" w:semiHidden="0" w:uiPriority="72" w:unhideWhenUsed="0"/>
-    <w:lsdException w:name="Colorful Grid Accent 2" w:semiHidden="0" w:uiPriority="73" w:unhideWhenUsed="0"/>
-    <w:lsdException w:name="Light Shading Accent 3" w:semiHidden="0" w:uiPriority="60" w:unhideWhenUsed="0"/>
-    <w:lsdException w:name="Light List Accent 3" w:semiHidden="0" w:uiPriority="61" w:unhideWhenUsed="0"/>
-    <w:lsdException w:name="Light Grid Accent 3" w:semiHidden="0" w:uiPriority="62" w:unhideWhenUsed="0"/>
-    <w:lsdException w:name="Medium Shading 1 Accent 3" w:semiHidden="0" w:uiPriority="63" w:unhideWhenUsed="0"/>
-    <w:lsdException w:name="Medium Shading 2 Accent 3" w:semiHidden="0" w:uiPriority="64" w:unhideWhenUsed="0"/>
-    <w:lsdException w:name="Medium List 1 Accent 3" w:semiHidden="0" w:uiPriority="65" w:unhideWhenUsed="0"/>
-    <w:lsdException w:name="Medium List 2 Accent 3" w:semiHidden="0" w:uiPriority="66" w:unhideWhenUsed="0"/>
-    <w:lsdException w:name="Medium Grid 1 Accent 3" w:semiHidden="0" w:uiPriority="67" w:unhideWhenUsed="0"/>
-    <w:lsdException w:name="Medium Grid 2 Accent 3" w:semiHidden="0" w:uiPriority="68" w:unhideWhenUsed="0"/>
-    <w:lsdException w:name="Medium Grid 3 Accent 3" w:semiHidden="0" w:uiPriority="69" w:unhideWhenUsed="0"/>
-    <w:lsdException w:name="Dark List Accent 3" w:semiHidden="0" w:uiPriority="70" w:unhideWhenUsed="0"/>
-    <w:lsdException w:name="Colorful Shading Accent 3" w:semiHidden="0" w:uiPriority="71" w:unhideWhenUsed="0"/>
-    <w:lsdException w:name="Colorful List Accent 3" w:semiHidden="0" w:uiPriority="72" w:unhideWhenUsed="0"/>
-    <w:lsdException w:name="Colorful Grid Accent 3" w:semiHidden="0" w:uiPriority="73" w:unhideWhenUsed="0"/>
-    <w:lsdException w:name="Light Shading Accent 4" w:semiHidden="0" w:uiPriority="60" w:unhideWhenUsed="0"/>
-    <w:lsdException w:name="Light List Accent 4" w:semiHidden="0" w:uiPriority="61" w:unhideWhenUsed="0"/>
-    <w:lsdException w:name="Light Grid Accent 4" w:semiHidden="0" w:uiPriority="62" w:unhideWhenUsed="0"/>
-    <w:lsdException w:name="Medium Shading 1 Accent 4" w:semiHidden="0" w:uiPriority="63" w:unhideWhenUsed="0"/>
-    <w:lsdException w:name="Medium Shading 2 Accent 4" w:semiHidden="0" w:uiPriority="64" w:unhideWhenUsed="0"/>
-    <w:lsdException w:name="Medium List 1 Accent 4" w:semiHidden="0" w:uiPriority="65" w:unhideWhenUsed="0"/>
-    <w:lsdException w:name="Medium List 2 Accent 4" w:semiHidden="0" w:uiPriority="66" w:unhideWhenUsed="0"/>
-    <w:lsdException w:name="Medium Grid 1 Accent 4" w:semiHidden="0" w:uiPriority="67" w:unhideWhenUsed="0"/>
-    <w:lsdException w:name="Medium Grid 2 Accent 4" w:semiHidden="0" w:uiPriority="68" w:unhideWhenUsed="0"/>
-    <w:lsdException w:name="Medium Grid 3 Accent 4" w:semiHidden="0" w:uiPriority="69" w:unhideWhenUsed="0"/>
-    <w:lsdException w:name="Dark List Accent 4" w:semiHidden="0" w:uiPriority="70" w:unhideWhenUsed="0"/>
-    <w:lsdException w:name="Colorful Shading Accent 4" w:semiHidden="0" w:uiPriority="71" w:unhideWhenUsed="0"/>
-    <w:lsdException w:name="Colorful List Accent 4" w:semiHidden="0" w:uiPriority="72" w:unhideWhenUsed="0"/>
-    <w:lsdException w:name="Colorful Grid Accent 4" w:semiHidden="0" w:uiPriority="73" w:unhideWhenUsed="0"/>
-    <w:lsdException w:name="Light Shading Accent 5" w:semiHidden="0" w:uiPriority="60" w:unhideWhenUsed="0"/>
-    <w:lsdException w:name="Light List Accent 5" w:semiHidden="0" w:uiPriority="61" w:unhideWhenUsed="0"/>
-    <w:lsdException w:name="Light Grid Accent 5" w:semiHidden="0" w:uiPriority="62" w:unhideWhenUsed="0"/>
-    <w:lsdException w:name="Medium Shading 1 Accent 5" w:semiHidden="0" w:uiPriority="63" w:unhideWhenUsed="0"/>
-    <w:lsdException w:name="Medium Shading 2 Accent 5" w:semiHidden="0" w:uiPriority="64" w:unhideWhenUsed="0"/>
-    <w:lsdException w:name="Medium List 1 Accent 5" w:semiHidden="0" w:uiPriority="65" w:unhideWhenUsed="0"/>
-    <w:lsdException w:name="Medium List 2 Accent 5" w:semiHidden="0" w:uiPriority="66" w:unhideWhenUsed="0"/>
-    <w:lsdException w:name="Medium Grid 1 Accent 5" w:semiHidden="0" w:uiPriority="67" w:unhideWhenUsed="0"/>
-    <w:lsdException w:name="Medium Grid 2 Accent 5" w:semiHidden="0" w:uiPriority="68" w:unhideWhenUsed="0"/>
-    <w:lsdException w:name="Medium Grid 3 Accent 5" w:semiHidden="0" w:uiPriority="69" w:unhideWhenUsed="0"/>
-    <w:lsdException w:name="Dark List Accent 5" w:semiHidden="0" w:uiPriority="70" w:unhideWhenUsed="0"/>
-    <w:lsdException w:name="Colorful Shading Accent 5" w:semiHidden="0" w:uiPriority="71" w:unhideWhenUsed="0"/>
-    <w:lsdException w:name="Colorful List Accent 5" w:semiHidden="0" w:uiPriority="72" w:unhideWhenUsed="0"/>
-    <w:lsdException w:name="Colorful Grid Accent 5" w:semiHidden="0" w:uiPriority="73" w:unhideWhenUsed="0"/>
-    <w:lsdException w:name="Light Shading Accent 6" w:semiHidden="0" w:uiPriority="60" w:unhideWhenUsed="0"/>
-    <w:lsdException w:name="Light List Accent 6" w:semiHidden="0" w:uiPriority="61" w:unhideWhenUsed="0"/>
-    <w:lsdException w:name="Light Grid Accent 6" w:semiHidden="0" w:uiPriority="62" w:unhideWhenUsed="0"/>
-    <w:lsdException w:name="Medium Shading 1 Accent 6" w:semiHidden="0" w:uiPriority="63" w:unhideWhenUsed="0"/>
-    <w:lsdException w:name="Medium Shading 2 Accent 6" w:semiHidden="0" w:uiPriority="64" w:unhideWhenUsed="0"/>
-    <w:lsdException w:name="Medium List 1 Accent 6" w:semiHidden="0" w:uiPriority="65" w:unhideWhenUsed="0"/>
-    <w:lsdException w:name="Medium List 2 Accent 6" w:semiHidden="0" w:uiPriority="66" w:unhideWhenUsed="0"/>
-    <w:lsdException w:name="Medium Grid 1 Accent 6" w:semiHidden="0" w:uiPriority="67" w:unhideWhenUsed="0"/>
-    <w:lsdException w:name="Medium Grid 2 Accent 6" w:semiHidden="0" w:uiPriority="68" w:unhideWhenUsed="0"/>
-    <w:lsdException w:name="Medium Grid 3 Accent 6" w:semiHidden="0" w:uiPriority="69" w:unhideWhenUsed="0"/>
-    <w:lsdException w:name="Dark List Accent 6" w:semiHidden="0" w:uiPriority="70" w:unhideWhenUsed="0"/>
-    <w:lsdException w:name="Colorful Shading Accent 6" w:semiHidden="0" w:uiPriority="71" w:unhideWhenUsed="0"/>
-    <w:lsdException w:name="Colorful List Accent 6" w:semiHidden="0" w:uiPriority="72" w:unhideWhenUsed="0"/>
-    <w:lsdException w:name="Colorful Grid Accent 6" w:semiHidden="0" w:uiPriority="73" w:unhideWhenUsed="0"/>
-    <w:lsdException w:name="Subtle Emphasis" w:semiHidden="0" w:uiPriority="19" w:unhideWhenUsed="0" w:qFormat="1"/>
-    <w:lsdException w:name="Intense Emphasis" w:semiHidden="0" w:uiPriority="21" w:unhideWhenUsed="0" w:qFormat="1"/>
-    <w:lsdException w:name="Subtle Reference" w:semiHidden="0" w:uiPriority="31" w:unhideWhenUsed="0" w:qFormat="1"/>
-    <w:lsdException w:name="Intense Reference" w:semiHidden="0" w:uiPriority="32" w:unhideWhenUsed="0" w:qFormat="1"/>
-    <w:lsdException w:name="Book Title" w:semiHidden="0" w:uiPriority="33" w:unhideWhenUsed="0" w:qFormat="1"/>
-    <w:lsdException w:name="Bibliography" w:uiPriority="37"/>
-    <w:lsdException w:name="TOC Heading" w:uiPriority="39" w:qFormat="1"/>
-  </w:latentStyles>
-  <w:style w:type="paragraph" w:default="1" w:styleId="Normal">
-    <w:name w:val="Normal"/>
-    <w:qFormat/>
-  </w:style>
-  <w:style w:type="character" w:default="1" w:styleId="DefaultParagraphFont">
-    <w:name w:val="Default Paragraph Font"/>
-    <w:uiPriority w:val="1"/>
-    <w:semiHidden/>
-    <w:unhideWhenUsed/>
-  </w:style>
-  <w:style w:type="table" w:default="1" w:styleId="TableNormal">
-    <w:name w:val="Normal Table"/>
-    <w:uiPriority w:val="99"/>
-    <w:semiHidden/>
-    <w:unhideWhenUsed/>
-    <w:tblPr>
-      <w:tblInd w:w="0" w:type="dxa"/>
-      <w:tblCellMar>
-        <w:top w:w="0" w:type="dxa"/>
-        <w:left w:w="108" w:type="dxa"/>
-        <w:bottom w:w="0" w:type="dxa"/>
-        <w:right w:w="108" w:type="dxa"/>
-      </w:tblCellMar>
-    </w:tblPr>
-  </w:style>
-  <w:style w:type="numbering" w:default="1" w:styleId="NoList">
-    <w:name w:val="No List"/>
-    <w:uiPriority w:val="99"/>
-    <w:semiHidden/>
-    <w:unhideWhenUsed/>
-  </w:style>
-  <w:style w:type="paragraph" w:styleId="ListParagraph">
-    <w:name w:val="List Paragraph"/>
-    <w:basedOn w:val="Normal"/>
-    <w:uiPriority w:val="34"/>
-    <w:qFormat/>
-    <w:rsid w:val="00B012F3"/>
-    <w:pPr>
-      <w:ind w:left="720"/>
-      <w:contextualSpacing/>
-    </w:pPr>
-  </w:style>
-  <w:style w:type="paragraph" w:styleId="BalloonText">
-    <w:name w:val="Balloon Text"/>
-    <w:basedOn w:val="Normal"/>
-    <w:link w:val="BalloonTextChar"/>
-    <w:uiPriority w:val="99"/>
-    <w:semiHidden/>
-    <w:unhideWhenUsed/>
-    <w:rsid w:val="00A30ABB"/>
+  <w:style w:type="table" w:styleId="TableGrid">
+    <w:name w:val="Table Grid"/>
+    <w:basedOn w:val="TableNormal"/>
+    <w:uiPriority w:val="39"/>
+    <w:rsid w:val="00A2764B"/>
     <w:pPr>
       <w:spacing w:after="0" w:line="240" w:lineRule="auto"/>
     </w:pPr>
-    <w:rPr>
-      <w:rFonts w:ascii="Tahoma" w:hAnsi="Tahoma" w:cs="Tahoma"/>
-      <w:sz w:val="16"/>
-      <w:szCs w:val="16"/>
-    </w:rPr>
-  </w:style>
-  <w:style w:type="character" w:customStyle="1" w:styleId="BalloonTextChar">
-    <w:name w:val="Balloon Text Char"/>
-    <w:basedOn w:val="DefaultParagraphFont"/>
-    <w:link w:val="BalloonText"/>
-    <w:uiPriority w:val="99"/>
-    <w:semiHidden/>
-    <w:rsid w:val="00A30ABB"/>
-    <w:rPr>
-      <w:rFonts w:ascii="Tahoma" w:hAnsi="Tahoma" w:cs="Tahoma"/>
-      <w:sz w:val="16"/>
-      <w:szCs w:val="16"/>
-    </w:rPr>
-  </w:style>
-  <w:style w:type="paragraph" w:styleId="Header">
-    <w:name w:val="header"/>
-    <w:basedOn w:val="Normal"/>
-    <w:link w:val="HeaderChar"/>
-    <w:uiPriority w:val="99"/>
-    <w:unhideWhenUsed/>
-    <w:rsid w:val="007A4F02"/>
-    <w:pPr>
-      <w:tabs>
-        <w:tab w:val="center" w:pos="4680"/>
-        <w:tab w:val="right" w:pos="9360"/>
-      </w:tabs>
-      <w:spacing w:after="0" w:line="240" w:lineRule="auto"/>
-    </w:pPr>
-  </w:style>
-  <w:style w:type="character" w:customStyle="1" w:styleId="HeaderChar">
-    <w:name w:val="Header Char"/>
-    <w:basedOn w:val="DefaultParagraphFont"/>
-    <w:link w:val="Header"/>
-    <w:uiPriority w:val="99"/>
-    <w:rsid w:val="007A4F02"/>
-  </w:style>
-  <w:style w:type="paragraph" w:styleId="Footer">
-    <w:name w:val="footer"/>
-    <w:basedOn w:val="Normal"/>
-    <w:link w:val="FooterChar"/>
-    <w:uiPriority w:val="99"/>
-    <w:unhideWhenUsed/>
-    <w:rsid w:val="007A4F02"/>
-    <w:pPr>
-      <w:tabs>
-        <w:tab w:val="center" w:pos="4680"/>
-        <w:tab w:val="right" w:pos="9360"/>
-      </w:tabs>
-      <w:spacing w:after="0" w:line="240" w:lineRule="auto"/>
-    </w:pPr>
-  </w:style>
-  <w:style w:type="character" w:customStyle="1" w:styleId="FooterChar">
-    <w:name w:val="Footer Char"/>
-    <w:basedOn w:val="DefaultParagraphFont"/>
-    <w:link w:val="Footer"/>
-    <w:uiPriority w:val="99"/>
-    <w:rsid w:val="007A4F02"/>
+    <w:tblPr>
+      <w:tblBorders>
+        <w:top w:val="single" w:sz="4" w:space="0" w:color="auto"/>
+        <w:left w:val="single" w:sz="4" w:space="0" w:color="auto"/>
+        <w:bottom w:val="single" w:sz="4" w:space="0" w:color="auto"/>
+        <w:right w:val="single" w:sz="4" w:space="0" w:color="auto"/>
+        <w:insideH w:val="single" w:sz="4" w:space="0" w:color="auto"/>
+        <w:insideV w:val="single" w:sz="4" w:space="0" w:color="auto"/>
+      </w:tblBorders>
+    </w:tblPr>
   </w:style>
 </w:styles>
 </file>
@@ -2827,7 +3978,7 @@
   <a:extraClrSchemeLst/>
   <a:extLst>
     <a:ext uri="{05A4C25C-085E-4340-85A3-A5531E510DB2}">
-      <thm15:themeFamily xmlns:thm15="http://schemas.microsoft.com/office/thememl/2012/main" xmlns="" name="Office Theme" id="{62F939B6-93AF-4DB8-9C6B-D6C7DFDC589F}" vid="{4A3C46E8-61CC-4603-A589-7422A47A8E4A}"/>
+      <thm15:themeFamily xmlns:thm15="http://schemas.microsoft.com/office/thememl/2012/main" name="Office Theme" id="{62F939B6-93AF-4DB8-9C6B-D6C7DFDC589F}" vid="{4A3C46E8-61CC-4603-A589-7422A47A8E4A}"/>
     </a:ext>
   </a:extLst>
 </a:theme>
